--- a/template/current_templates/template - Scale AI.docx
+++ b/template/current_templates/template - Scale AI.docx
@@ -205,7 +205,7 @@
                 <w:sz w:val="20"/>
                 <w:szCs w:val="20"/>
               </w:rPr>
-              <w:t>hemanto.bairagi@ucalgary.ca</w:t>
+              <w:t>hemanto.bairagi@alumni.ucalgary.ca</w:t>
             </w:r>
           </w:p>
         </w:tc>
@@ -8115,7 +8115,12 @@
 </file>
 
 <file path=customXml/item2.xml><?xml version="1.0" encoding="utf-8"?>
-<b:Sources xmlns:b="http://schemas.openxmlformats.org/officeDocument/2006/bibliography" xmlns="http://schemas.openxmlformats.org/officeDocument/2006/bibliography" SelectedStyle="\APASixthEditionOfficeOnline.xsl" StyleName="APA" Version="6"/>
+<?mso-contentType ?>
+<FormTemplates xmlns="http://schemas.microsoft.com/sharepoint/v3/contenttype/forms">
+  <Display>DocumentLibraryForm</Display>
+  <Edit>DocumentLibraryForm</Edit>
+  <New>DocumentLibraryForm</New>
+</FormTemplates>
 </file>
 
 <file path=customXml/item3.xml><?xml version="1.0" encoding="utf-8"?>
@@ -8316,12 +8321,7 @@
 </file>
 
 <file path=customXml/item4.xml><?xml version="1.0" encoding="utf-8"?>
-<?mso-contentType ?>
-<FormTemplates xmlns="http://schemas.microsoft.com/sharepoint/v3/contenttype/forms">
-  <Display>DocumentLibraryForm</Display>
-  <Edit>DocumentLibraryForm</Edit>
-  <New>DocumentLibraryForm</New>
-</FormTemplates>
+<b:Sources xmlns:b="http://schemas.openxmlformats.org/officeDocument/2006/bibliography" xmlns="http://schemas.openxmlformats.org/officeDocument/2006/bibliography" SelectedStyle="\APASixthEditionOfficeOnline.xsl" StyleName="APA" Version="6"/>
 </file>
 
 <file path=customXml/itemProps1.xml><?xml version="1.0" encoding="utf-8"?>
@@ -8334,9 +8334,9 @@
 </file>
 
 <file path=customXml/itemProps2.xml><?xml version="1.0" encoding="utf-8"?>
-<ds:datastoreItem xmlns:ds="http://schemas.openxmlformats.org/officeDocument/2006/customXml" ds:itemID="{1D76EE79-863E-4390-BD85-9FA14A07BE47}">
+<ds:datastoreItem xmlns:ds="http://schemas.openxmlformats.org/officeDocument/2006/customXml" ds:itemID="{C057A7E0-A266-4EA1-93DF-0B7C760A5CFF}">
   <ds:schemaRefs>
-    <ds:schemaRef ds:uri="http://schemas.openxmlformats.org/officeDocument/2006/bibliography"/>
+    <ds:schemaRef ds:uri="http://schemas.microsoft.com/sharepoint/v3/contenttype/forms"/>
   </ds:schemaRefs>
 </ds:datastoreItem>
 </file>
@@ -8361,9 +8361,9 @@
 </file>
 
 <file path=customXml/itemProps4.xml><?xml version="1.0" encoding="utf-8"?>
-<ds:datastoreItem xmlns:ds="http://schemas.openxmlformats.org/officeDocument/2006/customXml" ds:itemID="{C057A7E0-A266-4EA1-93DF-0B7C760A5CFF}">
+<ds:datastoreItem xmlns:ds="http://schemas.openxmlformats.org/officeDocument/2006/customXml" ds:itemID="{1D76EE79-863E-4390-BD85-9FA14A07BE47}">
   <ds:schemaRefs>
-    <ds:schemaRef ds:uri="http://schemas.microsoft.com/sharepoint/v3/contenttype/forms"/>
+    <ds:schemaRef ds:uri="http://schemas.openxmlformats.org/officeDocument/2006/bibliography"/>
   </ds:schemaRefs>
 </ds:datastoreItem>
 </file>
--- a/template/current_templates/template - Scale AI.docx
+++ b/template/current_templates/template - Scale AI.docx
@@ -471,7 +471,16 @@
           <w:sz w:val="20"/>
           <w:szCs w:val="20"/>
         </w:rPr>
-        <w:t>, SQL</w:t>
+        <w:t xml:space="preserve">, </w:t>
+      </w:r>
+      <w:r>
+        <w:rPr>
+          <w:rStyle w:val="separator-main"/>
+          <w:rFonts w:ascii="Alegreya Sans" w:eastAsia="Alegreya Sans" w:hAnsi="Alegreya Sans" w:cs="Alegreya Sans"/>
+          <w:sz w:val="20"/>
+          <w:szCs w:val="20"/>
+        </w:rPr>
+        <w:t>SQL,</w:t>
       </w:r>
       <w:r>
         <w:rPr>
@@ -557,19 +566,6 @@
     </w:p>
     <w:p>
       <w:pPr>
-        <w:pStyle w:val="ulli"/>
-        <w:spacing w:line="276" w:lineRule="auto"/>
-        <w:ind w:right="200"/>
-        <w:rPr>
-          <w:rStyle w:val="separator-main"/>
-          <w:rFonts w:ascii="Alegreya Sans" w:eastAsia="Alegreya Sans" w:hAnsi="Alegreya Sans" w:cs="Alegreya Sans"/>
-          <w:sz w:val="20"/>
-          <w:szCs w:val="20"/>
-        </w:rPr>
-      </w:pPr>
-    </w:p>
-    <w:p>
-      <w:pPr>
         <w:pStyle w:val="divdocumentdivsectiontitle"/>
         <w:spacing w:before="180" w:after="60" w:line="276" w:lineRule="auto"/>
         <w:ind w:right="200"/>
@@ -718,6 +714,7 @@
         </w:rPr>
         <w:t xml:space="preserve"> to </w:t>
       </w:r>
+      <w:proofErr w:type="gramStart"/>
       <w:r>
         <w:rPr>
           <w:rStyle w:val="span"/>
@@ -727,6 +724,7 @@
         </w:rPr>
         <w:t>present</w:t>
       </w:r>
+      <w:proofErr w:type="gramEnd"/>
       <w:r>
         <w:rPr>
           <w:rStyle w:val="singlecolumnspanpaddedlinenth-child1"/>
@@ -947,7 +945,67 @@
           <w:sz w:val="20"/>
           <w:szCs w:val="20"/>
         </w:rPr>
-        <w:t>Experience building machine learning programs to analyze data sets and produce prediction results through a data pipeline. These programs utilize models based on the Keras, Tensorflow, Sci-Kit Learn, and PyTorch Python libraries.</w:t>
+        <w:t xml:space="preserve">Experience building machine learning programs to analyze data sets and produce prediction results through a data pipeline. These programs utilize models based on the </w:t>
+      </w:r>
+      <w:proofErr w:type="spellStart"/>
+      <w:r>
+        <w:rPr>
+          <w:rStyle w:val="span"/>
+          <w:rFonts w:ascii="Alegreya Sans" w:eastAsia="Alegreya Sans" w:hAnsi="Alegreya Sans" w:cs="Alegreya Sans"/>
+          <w:sz w:val="20"/>
+          <w:szCs w:val="20"/>
+        </w:rPr>
+        <w:t>Keras</w:t>
+      </w:r>
+      <w:proofErr w:type="spellEnd"/>
+      <w:r>
+        <w:rPr>
+          <w:rStyle w:val="span"/>
+          <w:rFonts w:ascii="Alegreya Sans" w:eastAsia="Alegreya Sans" w:hAnsi="Alegreya Sans" w:cs="Alegreya Sans"/>
+          <w:sz w:val="20"/>
+          <w:szCs w:val="20"/>
+        </w:rPr>
+        <w:t xml:space="preserve">, </w:t>
+      </w:r>
+      <w:proofErr w:type="spellStart"/>
+      <w:r>
+        <w:rPr>
+          <w:rStyle w:val="span"/>
+          <w:rFonts w:ascii="Alegreya Sans" w:eastAsia="Alegreya Sans" w:hAnsi="Alegreya Sans" w:cs="Alegreya Sans"/>
+          <w:sz w:val="20"/>
+          <w:szCs w:val="20"/>
+        </w:rPr>
+        <w:t>Tensorflow</w:t>
+      </w:r>
+      <w:proofErr w:type="spellEnd"/>
+      <w:r>
+        <w:rPr>
+          <w:rStyle w:val="span"/>
+          <w:rFonts w:ascii="Alegreya Sans" w:eastAsia="Alegreya Sans" w:hAnsi="Alegreya Sans" w:cs="Alegreya Sans"/>
+          <w:sz w:val="20"/>
+          <w:szCs w:val="20"/>
+        </w:rPr>
+        <w:t xml:space="preserve">, Sci-Kit Learn, and </w:t>
+      </w:r>
+      <w:proofErr w:type="spellStart"/>
+      <w:r>
+        <w:rPr>
+          <w:rStyle w:val="span"/>
+          <w:rFonts w:ascii="Alegreya Sans" w:eastAsia="Alegreya Sans" w:hAnsi="Alegreya Sans" w:cs="Alegreya Sans"/>
+          <w:sz w:val="20"/>
+          <w:szCs w:val="20"/>
+        </w:rPr>
+        <w:t>PyTorch</w:t>
+      </w:r>
+      <w:proofErr w:type="spellEnd"/>
+      <w:r>
+        <w:rPr>
+          <w:rStyle w:val="span"/>
+          <w:rFonts w:ascii="Alegreya Sans" w:eastAsia="Alegreya Sans" w:hAnsi="Alegreya Sans" w:cs="Alegreya Sans"/>
+          <w:sz w:val="20"/>
+          <w:szCs w:val="20"/>
+        </w:rPr>
+        <w:t xml:space="preserve"> Python libraries.</w:t>
       </w:r>
     </w:p>
     <w:p>
@@ -1043,7 +1101,7 @@
           <w:sz w:val="20"/>
           <w:szCs w:val="20"/>
         </w:rPr>
-        <w:t xml:space="preserve">     </w:t>
+        <w:t xml:space="preserve">   </w:t>
       </w:r>
       <w:r>
         <w:rPr>
@@ -1061,16 +1119,7 @@
           <w:sz w:val="20"/>
           <w:szCs w:val="20"/>
         </w:rPr>
-        <w:t>present</w:t>
-      </w:r>
-      <w:r>
-        <w:rPr>
-          <w:rStyle w:val="singlecolumnspanpaddedlinenth-child1"/>
-          <w:rFonts w:ascii="Alegreya Sans" w:eastAsia="Alegreya Sans" w:hAnsi="Alegreya Sans" w:cs="Alegreya Sans"/>
-          <w:sz w:val="20"/>
-          <w:szCs w:val="20"/>
-        </w:rPr>
-        <w:t xml:space="preserve"> </w:t>
+        <w:t>Jan 2024</w:t>
       </w:r>
     </w:p>
     <w:p>
@@ -1240,17 +1289,79 @@
           <w:sz w:val="20"/>
           <w:szCs w:val="20"/>
         </w:rPr>
-        <w:t xml:space="preserve"> Keras, </w:t>
-      </w:r>
-      <w:r>
-        <w:rPr>
-          <w:rStyle w:val="span"/>
-          <w:rFonts w:ascii="Alegreya Sans" w:eastAsia="Alegreya Sans" w:hAnsi="Alegreya Sans" w:cs="Alegreya Sans"/>
-          <w:sz w:val="20"/>
-          <w:szCs w:val="20"/>
-        </w:rPr>
-        <w:t>PyTorch, Tensorflow, Sci-kit Learn, Pandas, Numpy</w:t>
-      </w:r>
+        <w:t xml:space="preserve"> </w:t>
+      </w:r>
+      <w:proofErr w:type="spellStart"/>
+      <w:r>
+        <w:rPr>
+          <w:rStyle w:val="span"/>
+          <w:rFonts w:ascii="Alegreya Sans" w:eastAsia="Alegreya Sans" w:hAnsi="Alegreya Sans" w:cs="Alegreya Sans"/>
+          <w:sz w:val="20"/>
+          <w:szCs w:val="20"/>
+        </w:rPr>
+        <w:t>Keras</w:t>
+      </w:r>
+      <w:proofErr w:type="spellEnd"/>
+      <w:r>
+        <w:rPr>
+          <w:rStyle w:val="span"/>
+          <w:rFonts w:ascii="Alegreya Sans" w:eastAsia="Alegreya Sans" w:hAnsi="Alegreya Sans" w:cs="Alegreya Sans"/>
+          <w:sz w:val="20"/>
+          <w:szCs w:val="20"/>
+        </w:rPr>
+        <w:t xml:space="preserve">, </w:t>
+      </w:r>
+      <w:proofErr w:type="spellStart"/>
+      <w:r>
+        <w:rPr>
+          <w:rStyle w:val="span"/>
+          <w:rFonts w:ascii="Alegreya Sans" w:eastAsia="Alegreya Sans" w:hAnsi="Alegreya Sans" w:cs="Alegreya Sans"/>
+          <w:sz w:val="20"/>
+          <w:szCs w:val="20"/>
+        </w:rPr>
+        <w:t>PyTorch</w:t>
+      </w:r>
+      <w:proofErr w:type="spellEnd"/>
+      <w:r>
+        <w:rPr>
+          <w:rStyle w:val="span"/>
+          <w:rFonts w:ascii="Alegreya Sans" w:eastAsia="Alegreya Sans" w:hAnsi="Alegreya Sans" w:cs="Alegreya Sans"/>
+          <w:sz w:val="20"/>
+          <w:szCs w:val="20"/>
+        </w:rPr>
+        <w:t xml:space="preserve">, </w:t>
+      </w:r>
+      <w:proofErr w:type="spellStart"/>
+      <w:r>
+        <w:rPr>
+          <w:rStyle w:val="span"/>
+          <w:rFonts w:ascii="Alegreya Sans" w:eastAsia="Alegreya Sans" w:hAnsi="Alegreya Sans" w:cs="Alegreya Sans"/>
+          <w:sz w:val="20"/>
+          <w:szCs w:val="20"/>
+        </w:rPr>
+        <w:t>Tensorflow</w:t>
+      </w:r>
+      <w:proofErr w:type="spellEnd"/>
+      <w:r>
+        <w:rPr>
+          <w:rStyle w:val="span"/>
+          <w:rFonts w:ascii="Alegreya Sans" w:eastAsia="Alegreya Sans" w:hAnsi="Alegreya Sans" w:cs="Alegreya Sans"/>
+          <w:sz w:val="20"/>
+          <w:szCs w:val="20"/>
+        </w:rPr>
+        <w:t xml:space="preserve">, Sci-kit Learn, Pandas, </w:t>
+      </w:r>
+      <w:proofErr w:type="spellStart"/>
+      <w:r>
+        <w:rPr>
+          <w:rStyle w:val="span"/>
+          <w:rFonts w:ascii="Alegreya Sans" w:eastAsia="Alegreya Sans" w:hAnsi="Alegreya Sans" w:cs="Alegreya Sans"/>
+          <w:sz w:val="20"/>
+          <w:szCs w:val="20"/>
+        </w:rPr>
+        <w:t>Numpy</w:t>
+      </w:r>
+      <w:proofErr w:type="spellEnd"/>
       <w:r>
         <w:rPr>
           <w:rStyle w:val="span"/>
@@ -1339,16 +1450,7 @@
           <w:sz w:val="20"/>
           <w:szCs w:val="20"/>
         </w:rPr>
-        <w:t>MATLAB, Mathematica</w:t>
-      </w:r>
-      <w:r>
-        <w:rPr>
-          <w:rStyle w:val="span"/>
-          <w:rFonts w:ascii="Alegreya Sans" w:eastAsia="Alegreya Sans" w:hAnsi="Alegreya Sans" w:cs="Alegreya Sans"/>
-          <w:sz w:val="20"/>
-          <w:szCs w:val="20"/>
-        </w:rPr>
-        <w:t>, SQL</w:t>
+        <w:t>SQL</w:t>
       </w:r>
       <w:r>
         <w:rPr>
@@ -1375,6 +1477,42 @@
           <w:sz w:val="20"/>
           <w:szCs w:val="20"/>
         </w:rPr>
+        <w:t xml:space="preserve"> </w:t>
+      </w:r>
+      <w:r>
+        <w:rPr>
+          <w:rStyle w:val="span"/>
+          <w:rFonts w:ascii="Alegreya Sans" w:eastAsia="Alegreya Sans" w:hAnsi="Alegreya Sans" w:cs="Alegreya Sans"/>
+          <w:sz w:val="20"/>
+          <w:szCs w:val="20"/>
+        </w:rPr>
+        <w:t xml:space="preserve">(Microsoft Azure, </w:t>
+      </w:r>
+      <w:r>
+        <w:rPr>
+          <w:rStyle w:val="span"/>
+          <w:rFonts w:ascii="Alegreya Sans" w:eastAsia="Alegreya Sans" w:hAnsi="Alegreya Sans" w:cs="Alegreya Sans"/>
+          <w:sz w:val="20"/>
+          <w:szCs w:val="20"/>
+        </w:rPr>
+        <w:t>AWS,</w:t>
+      </w:r>
+      <w:r>
+        <w:rPr>
+          <w:rStyle w:val="span"/>
+          <w:rFonts w:ascii="Alegreya Sans" w:eastAsia="Alegreya Sans" w:hAnsi="Alegreya Sans" w:cs="Alegreya Sans"/>
+          <w:sz w:val="20"/>
+          <w:szCs w:val="20"/>
+        </w:rPr>
+        <w:t xml:space="preserve"> and GC)</w:t>
+      </w:r>
+      <w:r>
+        <w:rPr>
+          <w:rStyle w:val="span"/>
+          <w:rFonts w:ascii="Alegreya Sans" w:eastAsia="Alegreya Sans" w:hAnsi="Alegreya Sans" w:cs="Alegreya Sans"/>
+          <w:sz w:val="20"/>
+          <w:szCs w:val="20"/>
+        </w:rPr>
         <w:t>, Django, Flask, Redis &amp; Celery data development and integration.</w:t>
       </w:r>
       <w:r>
@@ -1411,7 +1549,27 @@
           <w:sz w:val="20"/>
           <w:szCs w:val="20"/>
         </w:rPr>
-        <w:t xml:space="preserve"> GitOps,</w:t>
+        <w:t xml:space="preserve"> </w:t>
+      </w:r>
+      <w:proofErr w:type="spellStart"/>
+      <w:r>
+        <w:rPr>
+          <w:rStyle w:val="span"/>
+          <w:rFonts w:ascii="Alegreya Sans" w:eastAsia="Alegreya Sans" w:hAnsi="Alegreya Sans" w:cs="Alegreya Sans"/>
+          <w:sz w:val="20"/>
+          <w:szCs w:val="20"/>
+        </w:rPr>
+        <w:t>GitOps</w:t>
+      </w:r>
+      <w:proofErr w:type="spellEnd"/>
+      <w:r>
+        <w:rPr>
+          <w:rStyle w:val="span"/>
+          <w:rFonts w:ascii="Alegreya Sans" w:eastAsia="Alegreya Sans" w:hAnsi="Alegreya Sans" w:cs="Alegreya Sans"/>
+          <w:sz w:val="20"/>
+          <w:szCs w:val="20"/>
+        </w:rPr>
+        <w:t>,</w:t>
       </w:r>
       <w:r>
         <w:rPr>
@@ -1520,14 +1678,25 @@
         </w:rPr>
         <w:t>st</w:t>
       </w:r>
-      <w:r>
-        <w:rPr>
-          <w:rStyle w:val="span"/>
-          <w:rFonts w:ascii="Alegreya Sans" w:eastAsia="Alegreya Sans" w:hAnsi="Alegreya Sans" w:cs="Alegreya Sans"/>
-          <w:sz w:val="20"/>
-          <w:szCs w:val="20"/>
-        </w:rPr>
-        <w:t xml:space="preserve"> 2023, ran to Nov 1</w:t>
+      <w:proofErr w:type="gramStart"/>
+      <w:r>
+        <w:rPr>
+          <w:rStyle w:val="span"/>
+          <w:rFonts w:ascii="Alegreya Sans" w:eastAsia="Alegreya Sans" w:hAnsi="Alegreya Sans" w:cs="Alegreya Sans"/>
+          <w:sz w:val="20"/>
+          <w:szCs w:val="20"/>
+        </w:rPr>
+        <w:t xml:space="preserve"> 2023</w:t>
+      </w:r>
+      <w:proofErr w:type="gramEnd"/>
+      <w:r>
+        <w:rPr>
+          <w:rStyle w:val="span"/>
+          <w:rFonts w:ascii="Alegreya Sans" w:eastAsia="Alegreya Sans" w:hAnsi="Alegreya Sans" w:cs="Alegreya Sans"/>
+          <w:sz w:val="20"/>
+          <w:szCs w:val="20"/>
+        </w:rPr>
+        <w:t>, ran to Nov 1</w:t>
       </w:r>
       <w:r>
         <w:rPr>
@@ -1731,17 +1900,7 @@
             <w:sz w:val="20"/>
             <w:szCs w:val="20"/>
           </w:rPr>
-          <w:t>https://adamas-audio.medium.com/adamas-audio-machine-learning-and-web-development-to-produce-cheap-audiobooks-</w:t>
-        </w:r>
-        <w:r>
-          <w:rPr>
-            <w:rStyle w:val="Hyperlink"/>
-            <w:rFonts w:ascii="Alegreya Sans" w:eastAsia="Alegreya Sans" w:hAnsi="Alegreya Sans" w:cs="Alegreya Sans"/>
-            <w:sz w:val="20"/>
-            <w:szCs w:val="20"/>
-          </w:rPr>
-          <w:lastRenderedPageBreak/>
-          <w:t>and-voice-cloning-a05608e4485f</w:t>
+          <w:t>https://adamas-audio.medium.com/adamas-audio-machine-learning-and-web-development-to-produce-cheap-audiobooks-and-voice-cloning-a05608e4485f</w:t>
         </w:r>
       </w:hyperlink>
       <w:r>
@@ -1769,7 +1928,17 @@
           <w:sz w:val="20"/>
           <w:szCs w:val="20"/>
         </w:rPr>
-        <w:t xml:space="preserve">All components Frontend REST APIs, client data management system, Backend Data Deriving API’s, Django Middleware were developed in an agile </w:t>
+        <w:t xml:space="preserve">All components Frontend REST APIs, client data management system, </w:t>
+      </w:r>
+      <w:r>
+        <w:rPr>
+          <w:rStyle w:val="span"/>
+          <w:rFonts w:ascii="Alegreya Sans" w:eastAsia="Alegreya Sans" w:hAnsi="Alegreya Sans" w:cs="Alegreya Sans"/>
+          <w:sz w:val="20"/>
+          <w:szCs w:val="20"/>
+        </w:rPr>
+        <w:lastRenderedPageBreak/>
+        <w:t xml:space="preserve">Backend Data Deriving API’s, Django Middleware were developed in an agile </w:t>
       </w:r>
       <w:r>
         <w:rPr>
@@ -1805,7 +1974,27 @@
           <w:sz w:val="20"/>
           <w:szCs w:val="20"/>
         </w:rPr>
-        <w:t xml:space="preserve">Front-end components were coded in HTML,CSS and JavaScript. The data pipeline connecting front and backends was made using Django Middleware. </w:t>
+        <w:t xml:space="preserve">Front-end components were coded in </w:t>
+      </w:r>
+      <w:proofErr w:type="gramStart"/>
+      <w:r>
+        <w:rPr>
+          <w:rStyle w:val="span"/>
+          <w:rFonts w:ascii="Alegreya Sans" w:eastAsia="Alegreya Sans" w:hAnsi="Alegreya Sans" w:cs="Alegreya Sans"/>
+          <w:sz w:val="20"/>
+          <w:szCs w:val="20"/>
+        </w:rPr>
+        <w:t>HTML,CSS</w:t>
+      </w:r>
+      <w:proofErr w:type="gramEnd"/>
+      <w:r>
+        <w:rPr>
+          <w:rStyle w:val="span"/>
+          <w:rFonts w:ascii="Alegreya Sans" w:eastAsia="Alegreya Sans" w:hAnsi="Alegreya Sans" w:cs="Alegreya Sans"/>
+          <w:sz w:val="20"/>
+          <w:szCs w:val="20"/>
+        </w:rPr>
+        <w:t xml:space="preserve"> and JavaScript. The data pipeline connecting front and backends was made using Django Middleware. </w:t>
       </w:r>
       <w:r>
         <w:rPr>
@@ -1920,8 +2109,19 @@
           <w:sz w:val="20"/>
           <w:szCs w:val="20"/>
         </w:rPr>
-        <w:t>Data products were built using Machine Learning libraries like: Pytorch</w:t>
-      </w:r>
+        <w:t xml:space="preserve">Data products were built using Machine Learning libraries like: </w:t>
+      </w:r>
+      <w:proofErr w:type="spellStart"/>
+      <w:r>
+        <w:rPr>
+          <w:rStyle w:val="span"/>
+          <w:rFonts w:ascii="Alegreya Sans" w:eastAsia="Alegreya Sans" w:hAnsi="Alegreya Sans" w:cs="Alegreya Sans"/>
+          <w:sz w:val="20"/>
+          <w:szCs w:val="20"/>
+        </w:rPr>
+        <w:t>Pytorch</w:t>
+      </w:r>
+      <w:proofErr w:type="spellEnd"/>
       <w:r>
         <w:rPr>
           <w:rStyle w:val="separator-main"/>
@@ -1929,7 +2129,67 @@
           <w:sz w:val="20"/>
           <w:szCs w:val="20"/>
         </w:rPr>
-        <w:t xml:space="preserve">, Tensorflow, Keras, Scikit-learn, Pandas, Numpy, etc. </w:t>
+        <w:t xml:space="preserve">, </w:t>
+      </w:r>
+      <w:proofErr w:type="spellStart"/>
+      <w:r>
+        <w:rPr>
+          <w:rStyle w:val="separator-main"/>
+          <w:rFonts w:ascii="Alegreya Sans" w:eastAsia="Alegreya Sans" w:hAnsi="Alegreya Sans" w:cs="Alegreya Sans"/>
+          <w:sz w:val="20"/>
+          <w:szCs w:val="20"/>
+        </w:rPr>
+        <w:t>Tensorflow</w:t>
+      </w:r>
+      <w:proofErr w:type="spellEnd"/>
+      <w:r>
+        <w:rPr>
+          <w:rStyle w:val="separator-main"/>
+          <w:rFonts w:ascii="Alegreya Sans" w:eastAsia="Alegreya Sans" w:hAnsi="Alegreya Sans" w:cs="Alegreya Sans"/>
+          <w:sz w:val="20"/>
+          <w:szCs w:val="20"/>
+        </w:rPr>
+        <w:t xml:space="preserve">, </w:t>
+      </w:r>
+      <w:proofErr w:type="spellStart"/>
+      <w:r>
+        <w:rPr>
+          <w:rStyle w:val="separator-main"/>
+          <w:rFonts w:ascii="Alegreya Sans" w:eastAsia="Alegreya Sans" w:hAnsi="Alegreya Sans" w:cs="Alegreya Sans"/>
+          <w:sz w:val="20"/>
+          <w:szCs w:val="20"/>
+        </w:rPr>
+        <w:t>Keras</w:t>
+      </w:r>
+      <w:proofErr w:type="spellEnd"/>
+      <w:r>
+        <w:rPr>
+          <w:rStyle w:val="separator-main"/>
+          <w:rFonts w:ascii="Alegreya Sans" w:eastAsia="Alegreya Sans" w:hAnsi="Alegreya Sans" w:cs="Alegreya Sans"/>
+          <w:sz w:val="20"/>
+          <w:szCs w:val="20"/>
+        </w:rPr>
+        <w:t xml:space="preserve">, Scikit-learn, Pandas, </w:t>
+      </w:r>
+      <w:proofErr w:type="spellStart"/>
+      <w:r>
+        <w:rPr>
+          <w:rStyle w:val="separator-main"/>
+          <w:rFonts w:ascii="Alegreya Sans" w:eastAsia="Alegreya Sans" w:hAnsi="Alegreya Sans" w:cs="Alegreya Sans"/>
+          <w:sz w:val="20"/>
+          <w:szCs w:val="20"/>
+        </w:rPr>
+        <w:t>Numpy</w:t>
+      </w:r>
+      <w:proofErr w:type="spellEnd"/>
+      <w:r>
+        <w:rPr>
+          <w:rStyle w:val="separator-main"/>
+          <w:rFonts w:ascii="Alegreya Sans" w:eastAsia="Alegreya Sans" w:hAnsi="Alegreya Sans" w:cs="Alegreya Sans"/>
+          <w:sz w:val="20"/>
+          <w:szCs w:val="20"/>
+        </w:rPr>
+        <w:t xml:space="preserve">, etc. </w:t>
       </w:r>
       <w:r>
         <w:rPr>
@@ -2212,7 +2472,67 @@
           <w:sz w:val="20"/>
           <w:szCs w:val="20"/>
         </w:rPr>
-        <w:t>Algorithms were developed in Python and designed around Industry selection like Technology and Pharmaceuticals. Machine Learning Libraries like Tensorflow, Keras, SciKit-Learn were used to generate predictive analytics to identify patterns regarding equity prices.</w:t>
+        <w:t xml:space="preserve">Algorithms were developed in Python and designed around Industry selection like Technology and Pharmaceuticals. Machine Learning Libraries like </w:t>
+      </w:r>
+      <w:proofErr w:type="spellStart"/>
+      <w:r>
+        <w:rPr>
+          <w:rStyle w:val="span"/>
+          <w:rFonts w:ascii="Alegreya Sans" w:eastAsia="Alegreya Sans" w:hAnsi="Alegreya Sans" w:cs="Alegreya Sans"/>
+          <w:sz w:val="20"/>
+          <w:szCs w:val="20"/>
+        </w:rPr>
+        <w:t>Tensorflow</w:t>
+      </w:r>
+      <w:proofErr w:type="spellEnd"/>
+      <w:r>
+        <w:rPr>
+          <w:rStyle w:val="span"/>
+          <w:rFonts w:ascii="Alegreya Sans" w:eastAsia="Alegreya Sans" w:hAnsi="Alegreya Sans" w:cs="Alegreya Sans"/>
+          <w:sz w:val="20"/>
+          <w:szCs w:val="20"/>
+        </w:rPr>
+        <w:t xml:space="preserve">, </w:t>
+      </w:r>
+      <w:proofErr w:type="spellStart"/>
+      <w:r>
+        <w:rPr>
+          <w:rStyle w:val="span"/>
+          <w:rFonts w:ascii="Alegreya Sans" w:eastAsia="Alegreya Sans" w:hAnsi="Alegreya Sans" w:cs="Alegreya Sans"/>
+          <w:sz w:val="20"/>
+          <w:szCs w:val="20"/>
+        </w:rPr>
+        <w:t>Keras</w:t>
+      </w:r>
+      <w:proofErr w:type="spellEnd"/>
+      <w:r>
+        <w:rPr>
+          <w:rStyle w:val="span"/>
+          <w:rFonts w:ascii="Alegreya Sans" w:eastAsia="Alegreya Sans" w:hAnsi="Alegreya Sans" w:cs="Alegreya Sans"/>
+          <w:sz w:val="20"/>
+          <w:szCs w:val="20"/>
+        </w:rPr>
+        <w:t xml:space="preserve">, </w:t>
+      </w:r>
+      <w:proofErr w:type="spellStart"/>
+      <w:r>
+        <w:rPr>
+          <w:rStyle w:val="span"/>
+          <w:rFonts w:ascii="Alegreya Sans" w:eastAsia="Alegreya Sans" w:hAnsi="Alegreya Sans" w:cs="Alegreya Sans"/>
+          <w:sz w:val="20"/>
+          <w:szCs w:val="20"/>
+        </w:rPr>
+        <w:t>SciKit</w:t>
+      </w:r>
+      <w:proofErr w:type="spellEnd"/>
+      <w:r>
+        <w:rPr>
+          <w:rStyle w:val="span"/>
+          <w:rFonts w:ascii="Alegreya Sans" w:eastAsia="Alegreya Sans" w:hAnsi="Alegreya Sans" w:cs="Alegreya Sans"/>
+          <w:sz w:val="20"/>
+          <w:szCs w:val="20"/>
+        </w:rPr>
+        <w:t>-Learn were used to generate predictive analytics to identify patterns regarding equity prices.</w:t>
       </w:r>
     </w:p>
     <w:p>
@@ -8109,12 +8429,6 @@
 </file>
 
 <file path=customXml/item1.xml><?xml version="1.0" encoding="utf-8"?>
-<p:properties xmlns:p="http://schemas.microsoft.com/office/2006/metadata/properties" xmlns:xsi="http://www.w3.org/2001/XMLSchema-instance" xmlns:pc="http://schemas.microsoft.com/office/infopath/2007/PartnerControls">
-  <documentManagement/>
-</p:properties>
-</file>
-
-<file path=customXml/item2.xml><?xml version="1.0" encoding="utf-8"?>
 <?mso-contentType ?>
 <FormTemplates xmlns="http://schemas.microsoft.com/sharepoint/v3/contenttype/forms">
   <Display>DocumentLibraryForm</Display>
@@ -8123,7 +8437,17 @@
 </FormTemplates>
 </file>
 
+<file path=customXml/item2.xml><?xml version="1.0" encoding="utf-8"?>
+<p:properties xmlns:p="http://schemas.microsoft.com/office/2006/metadata/properties" xmlns:xsi="http://www.w3.org/2001/XMLSchema-instance" xmlns:pc="http://schemas.microsoft.com/office/infopath/2007/PartnerControls">
+  <documentManagement/>
+</p:properties>
+</file>
+
 <file path=customXml/item3.xml><?xml version="1.0" encoding="utf-8"?>
+<b:Sources xmlns:b="http://schemas.openxmlformats.org/officeDocument/2006/bibliography" xmlns="http://schemas.openxmlformats.org/officeDocument/2006/bibliography" SelectedStyle="\APASixthEditionOfficeOnline.xsl" StyleName="APA" Version="6"/>
+</file>
+
+<file path=customXml/item4.xml><?xml version="1.0" encoding="utf-8"?>
 <ct:contentTypeSchema xmlns:ct="http://schemas.microsoft.com/office/2006/metadata/contentType" xmlns:ma="http://schemas.microsoft.com/office/2006/metadata/properties/metaAttributes" ct:_="" ma:_="" ma:contentTypeName="Document" ma:contentTypeID="0x010100187CB99B633CF74CB96C6036C1453EF0" ma:contentTypeVersion="9" ma:contentTypeDescription="Create a new document." ma:contentTypeScope="" ma:versionID="a1344847cc888fb9ce812c031a45672a">
   <xsd:schema xmlns:xsd="http://www.w3.org/2001/XMLSchema" xmlns:xs="http://www.w3.org/2001/XMLSchema" xmlns:p="http://schemas.microsoft.com/office/2006/metadata/properties" xmlns:ns3="4e2827ee-077a-42b6-91dc-849015ede821" xmlns:ns4="02125c62-9850-4246-9069-7295b901ab02" targetNamespace="http://schemas.microsoft.com/office/2006/metadata/properties" ma:root="true" ma:fieldsID="1f20d3428db51a2f28508bf4fe05126f" ns3:_="" ns4:_="">
     <xsd:import namespace="4e2827ee-077a-42b6-91dc-849015ede821"/>
@@ -8320,11 +8644,15 @@
 </ct:contentTypeSchema>
 </file>
 
-<file path=customXml/item4.xml><?xml version="1.0" encoding="utf-8"?>
-<b:Sources xmlns:b="http://schemas.openxmlformats.org/officeDocument/2006/bibliography" xmlns="http://schemas.openxmlformats.org/officeDocument/2006/bibliography" SelectedStyle="\APASixthEditionOfficeOnline.xsl" StyleName="APA" Version="6"/>
+<file path=customXml/itemProps1.xml><?xml version="1.0" encoding="utf-8"?>
+<ds:datastoreItem xmlns:ds="http://schemas.openxmlformats.org/officeDocument/2006/customXml" ds:itemID="{C057A7E0-A266-4EA1-93DF-0B7C760A5CFF}">
+  <ds:schemaRefs>
+    <ds:schemaRef ds:uri="http://schemas.microsoft.com/sharepoint/v3/contenttype/forms"/>
+  </ds:schemaRefs>
+</ds:datastoreItem>
 </file>
 
-<file path=customXml/itemProps1.xml><?xml version="1.0" encoding="utf-8"?>
+<file path=customXml/itemProps2.xml><?xml version="1.0" encoding="utf-8"?>
 <ds:datastoreItem xmlns:ds="http://schemas.openxmlformats.org/officeDocument/2006/customXml" ds:itemID="{C8FE29CE-67E7-4527-8D1B-99627F08E9D1}">
   <ds:schemaRefs>
     <ds:schemaRef ds:uri="http://schemas.microsoft.com/office/2006/metadata/properties"/>
@@ -8333,15 +8661,15 @@
 </ds:datastoreItem>
 </file>
 
-<file path=customXml/itemProps2.xml><?xml version="1.0" encoding="utf-8"?>
-<ds:datastoreItem xmlns:ds="http://schemas.openxmlformats.org/officeDocument/2006/customXml" ds:itemID="{C057A7E0-A266-4EA1-93DF-0B7C760A5CFF}">
+<file path=customXml/itemProps3.xml><?xml version="1.0" encoding="utf-8"?>
+<ds:datastoreItem xmlns:ds="http://schemas.openxmlformats.org/officeDocument/2006/customXml" ds:itemID="{1D76EE79-863E-4390-BD85-9FA14A07BE47}">
   <ds:schemaRefs>
-    <ds:schemaRef ds:uri="http://schemas.microsoft.com/sharepoint/v3/contenttype/forms"/>
+    <ds:schemaRef ds:uri="http://schemas.openxmlformats.org/officeDocument/2006/bibliography"/>
   </ds:schemaRefs>
 </ds:datastoreItem>
 </file>
 
-<file path=customXml/itemProps3.xml><?xml version="1.0" encoding="utf-8"?>
+<file path=customXml/itemProps4.xml><?xml version="1.0" encoding="utf-8"?>
 <ds:datastoreItem xmlns:ds="http://schemas.openxmlformats.org/officeDocument/2006/customXml" ds:itemID="{8EFAA08A-3EEA-402D-8D19-56D49BA53D05}">
   <ds:schemaRefs>
     <ds:schemaRef ds:uri="http://schemas.microsoft.com/office/2006/metadata/contentType"/>
@@ -8358,12 +8686,4 @@
     <ds:schemaRef ds:uri="http://schemas.microsoft.com/internal/obd"/>
   </ds:schemaRefs>
 </ds:datastoreItem>
-</file>
-
-<file path=customXml/itemProps4.xml><?xml version="1.0" encoding="utf-8"?>
-<ds:datastoreItem xmlns:ds="http://schemas.openxmlformats.org/officeDocument/2006/customXml" ds:itemID="{1D76EE79-863E-4390-BD85-9FA14A07BE47}">
-  <ds:schemaRefs>
-    <ds:schemaRef ds:uri="http://schemas.openxmlformats.org/officeDocument/2006/bibliography"/>
-  </ds:schemaRefs>
-</ds:datastoreItem>
 </file>
--- a/template/current_templates/template - Scale AI.docx
+++ b/template/current_templates/template - Scale AI.docx
@@ -714,7 +714,6 @@
         </w:rPr>
         <w:t xml:space="preserve"> to </w:t>
       </w:r>
-      <w:proofErr w:type="gramStart"/>
       <w:r>
         <w:rPr>
           <w:rStyle w:val="span"/>
@@ -724,7 +723,6 @@
         </w:rPr>
         <w:t>present</w:t>
       </w:r>
-      <w:proofErr w:type="gramEnd"/>
       <w:r>
         <w:rPr>
           <w:rStyle w:val="singlecolumnspanpaddedlinenth-child1"/>
@@ -788,7 +786,25 @@
           <w:sz w:val="20"/>
           <w:szCs w:val="20"/>
         </w:rPr>
-        <w:t xml:space="preserve">Role was to design prompts involving LLM (Language Learning Models) and evaluate the response. </w:t>
+        <w:t xml:space="preserve">The role </w:t>
+      </w:r>
+      <w:r>
+        <w:rPr>
+          <w:rStyle w:val="span"/>
+          <w:rFonts w:ascii="Alegreya Sans" w:eastAsia="Alegreya Sans" w:hAnsi="Alegreya Sans" w:cs="Alegreya Sans"/>
+          <w:sz w:val="20"/>
+          <w:szCs w:val="20"/>
+        </w:rPr>
+        <w:t>is to design, evaluate and ensure quality about LLM (Large Language Model) performance</w:t>
+      </w:r>
+      <w:r>
+        <w:rPr>
+          <w:rStyle w:val="span"/>
+          <w:rFonts w:ascii="Alegreya Sans" w:eastAsia="Alegreya Sans" w:hAnsi="Alegreya Sans" w:cs="Alegreya Sans"/>
+          <w:sz w:val="20"/>
+          <w:szCs w:val="20"/>
+        </w:rPr>
+        <w:t xml:space="preserve">. </w:t>
       </w:r>
     </w:p>
     <w:p>
@@ -814,7 +830,16 @@
           <w:sz w:val="20"/>
           <w:szCs w:val="20"/>
         </w:rPr>
-        <w:t xml:space="preserve">These models were coded in the following languages: Python, Golang, SQL, Java, C++. </w:t>
+        <w:t xml:space="preserve">Skills gained and refined: Python, Golang, SQLite, PostgreSQL, Google BigQuery, Java, C++, C, JavaScript, TypeScript, Dart, HTML, CSS, Prompt Engineering, LLM (Language Learning Model), </w:t>
+      </w:r>
+      <w:r>
+        <w:rPr>
+          <w:rStyle w:val="span"/>
+          <w:rFonts w:ascii="Alegreya Sans" w:eastAsia="Alegreya Sans" w:hAnsi="Alegreya Sans" w:cs="Alegreya Sans"/>
+          <w:sz w:val="20"/>
+          <w:szCs w:val="20"/>
+        </w:rPr>
+        <w:t xml:space="preserve">Database Engineering, Software Quality Assurance, Machine Learning, Artificial Intelligence, ChatGPT, OpenAI. </w:t>
       </w:r>
     </w:p>
     <w:p>
@@ -840,34 +865,7 @@
           <w:sz w:val="20"/>
           <w:szCs w:val="20"/>
         </w:rPr>
-        <w:t xml:space="preserve">The prompts using LLM were used designed machine learning software that was utilized to insights into </w:t>
-      </w:r>
-      <w:r>
-        <w:rPr>
-          <w:rStyle w:val="span"/>
-          <w:rFonts w:ascii="Alegreya Sans" w:eastAsia="Alegreya Sans" w:hAnsi="Alegreya Sans" w:cs="Alegreya Sans"/>
-          <w:sz w:val="20"/>
-          <w:szCs w:val="20"/>
-        </w:rPr>
-        <w:t xml:space="preserve">different data fields like </w:t>
-      </w:r>
-      <w:r>
-        <w:rPr>
-          <w:rStyle w:val="span"/>
-          <w:rFonts w:ascii="Alegreya Sans" w:eastAsia="Alegreya Sans" w:hAnsi="Alegreya Sans" w:cs="Alegreya Sans"/>
-          <w:sz w:val="20"/>
-          <w:szCs w:val="20"/>
-        </w:rPr>
-        <w:t xml:space="preserve">finance, astrophysics, </w:t>
-      </w:r>
-      <w:r>
-        <w:rPr>
-          <w:rStyle w:val="span"/>
-          <w:rFonts w:ascii="Alegreya Sans" w:eastAsia="Alegreya Sans" w:hAnsi="Alegreya Sans" w:cs="Alegreya Sans"/>
-          <w:sz w:val="20"/>
-          <w:szCs w:val="20"/>
-        </w:rPr>
-        <w:t>and image recognition.</w:t>
+        <w:t xml:space="preserve">Machine Learning skills frameworks developed and specialized in: PyTorch, Keras, TensorFlow, and Spacy. </w:t>
       </w:r>
     </w:p>
     <w:p>
@@ -893,7 +891,200 @@
           <w:sz w:val="20"/>
           <w:szCs w:val="20"/>
         </w:rPr>
-        <w:t xml:space="preserve">Experience creating data pipelines for web scrapping purposes to feed into machine learning algorithms.  </w:t>
+        <w:t xml:space="preserve">Example project of a stock bot that uses machine learning to generate price predictions using security data is given here: </w:t>
+      </w:r>
+      <w:hyperlink r:id="rId12" w:history="1">
+        <w:r>
+          <w:rPr>
+            <w:rStyle w:val="Hyperlink"/>
+            <w:rFonts w:ascii="Alegreya Sans" w:eastAsia="Alegreya Sans" w:hAnsi="Alegreya Sans" w:cs="Alegreya Sans"/>
+            <w:sz w:val="20"/>
+            <w:szCs w:val="20"/>
+          </w:rPr>
+          <w:t>https://github.com/Orko24/Vhagar_Development_Repository</w:t>
+        </w:r>
+      </w:hyperlink>
+      <w:r>
+        <w:rPr>
+          <w:rStyle w:val="span"/>
+          <w:rFonts w:ascii="Alegreya Sans" w:eastAsia="Alegreya Sans" w:hAnsi="Alegreya Sans" w:cs="Alegreya Sans"/>
+          <w:sz w:val="20"/>
+          <w:szCs w:val="20"/>
+        </w:rPr>
+        <w:t xml:space="preserve"> .</w:t>
+      </w:r>
+    </w:p>
+    <w:p>
+      <w:pPr>
+        <w:pStyle w:val="divdocumentsinglecolumn"/>
+        <w:spacing w:line="276" w:lineRule="auto"/>
+        <w:ind w:right="200"/>
+        <w:rPr>
+          <w:rStyle w:val="span"/>
+          <w:rFonts w:ascii="Alegreya Sans" w:eastAsia="Alegreya Sans" w:hAnsi="Alegreya Sans" w:cs="Alegreya Sans"/>
+          <w:sz w:val="20"/>
+          <w:szCs w:val="20"/>
+        </w:rPr>
+      </w:pPr>
+    </w:p>
+    <w:p>
+      <w:pPr>
+        <w:pStyle w:val="divdocumentsinglecolumn"/>
+        <w:spacing w:line="276" w:lineRule="auto"/>
+        <w:ind w:right="200"/>
+        <w:rPr>
+          <w:rStyle w:val="separator-main"/>
+          <w:rFonts w:ascii="Alegreya Sans" w:eastAsia="Alegreya Sans" w:hAnsi="Alegreya Sans" w:cs="Alegreya Sans"/>
+          <w:sz w:val="20"/>
+          <w:szCs w:val="20"/>
+        </w:rPr>
+      </w:pPr>
+      <w:r>
+        <w:rPr>
+          <w:rStyle w:val="span"/>
+          <w:rFonts w:ascii="Alegreya Sans" w:eastAsia="Alegreya Sans" w:hAnsi="Alegreya Sans" w:cs="Alegreya Sans"/>
+          <w:sz w:val="20"/>
+          <w:szCs w:val="20"/>
+        </w:rPr>
+        <w:t>IBM Startup Partner Program</w:t>
+      </w:r>
+      <w:r>
+        <w:rPr>
+          <w:rStyle w:val="spancompanyname"/>
+          <w:rFonts w:ascii="Alegreya Sans" w:eastAsia="Alegreya Sans" w:hAnsi="Alegreya Sans" w:cs="Alegreya Sans"/>
+          <w:sz w:val="20"/>
+          <w:szCs w:val="20"/>
+        </w:rPr>
+        <w:t xml:space="preserve">; </w:t>
+      </w:r>
+      <w:r>
+        <w:rPr>
+          <w:rStyle w:val="spancompanyname"/>
+          <w:rFonts w:ascii="Alegreya Sans" w:eastAsia="Alegreya Sans" w:hAnsi="Alegreya Sans" w:cs="Alegreya Sans"/>
+          <w:sz w:val="20"/>
+          <w:szCs w:val="20"/>
+        </w:rPr>
+        <w:t>Adamas Audio</w:t>
+      </w:r>
+      <w:r>
+        <w:rPr>
+          <w:rStyle w:val="spanjobtitle"/>
+          <w:sz w:val="20"/>
+          <w:szCs w:val="20"/>
+        </w:rPr>
+        <w:tab/>
+      </w:r>
+      <w:r>
+        <w:rPr>
+          <w:rStyle w:val="spanjobtitle"/>
+          <w:sz w:val="20"/>
+          <w:szCs w:val="20"/>
+        </w:rPr>
+        <w:tab/>
+      </w:r>
+      <w:r>
+        <w:rPr>
+          <w:rStyle w:val="spanjobtitle"/>
+          <w:sz w:val="20"/>
+          <w:szCs w:val="20"/>
+        </w:rPr>
+        <w:tab/>
+      </w:r>
+      <w:r>
+        <w:rPr>
+          <w:rStyle w:val="spanjobtitle"/>
+          <w:sz w:val="20"/>
+          <w:szCs w:val="20"/>
+        </w:rPr>
+        <w:tab/>
+      </w:r>
+      <w:r>
+        <w:rPr>
+          <w:rStyle w:val="spanjobtitle"/>
+          <w:sz w:val="20"/>
+          <w:szCs w:val="20"/>
+        </w:rPr>
+        <w:tab/>
+      </w:r>
+      <w:r>
+        <w:rPr>
+          <w:rStyle w:val="spanjobtitle"/>
+          <w:sz w:val="20"/>
+          <w:szCs w:val="20"/>
+        </w:rPr>
+        <w:tab/>
+      </w:r>
+      <w:r>
+        <w:rPr>
+          <w:rStyle w:val="spanjobtitle"/>
+          <w:sz w:val="20"/>
+          <w:szCs w:val="20"/>
+        </w:rPr>
+        <w:t xml:space="preserve">   </w:t>
+      </w:r>
+      <w:r>
+        <w:rPr>
+          <w:rStyle w:val="span"/>
+          <w:rFonts w:ascii="Alegreya Sans" w:eastAsia="Alegreya Sans" w:hAnsi="Alegreya Sans" w:cs="Alegreya Sans"/>
+          <w:sz w:val="20"/>
+          <w:szCs w:val="20"/>
+        </w:rPr>
+        <w:t xml:space="preserve">Jan 2022 to </w:t>
+      </w:r>
+      <w:r>
+        <w:rPr>
+          <w:rStyle w:val="span"/>
+          <w:rFonts w:ascii="Alegreya Sans" w:eastAsia="Alegreya Sans" w:hAnsi="Alegreya Sans" w:cs="Alegreya Sans"/>
+          <w:sz w:val="20"/>
+          <w:szCs w:val="20"/>
+        </w:rPr>
+        <w:t>Jan 2024</w:t>
+      </w:r>
+    </w:p>
+    <w:p>
+      <w:pPr>
+        <w:pStyle w:val="spanpaddedline"/>
+        <w:spacing w:line="276" w:lineRule="auto"/>
+        <w:ind w:right="200"/>
+        <w:rPr>
+          <w:rStyle w:val="separator-main"/>
+          <w:rFonts w:ascii="Alegreya Sans" w:eastAsia="Alegreya Sans" w:hAnsi="Alegreya Sans" w:cs="Alegreya Sans"/>
+          <w:sz w:val="20"/>
+          <w:szCs w:val="20"/>
+        </w:rPr>
+      </w:pPr>
+      <w:r>
+        <w:rPr>
+          <w:rStyle w:val="spanjobtitle"/>
+          <w:sz w:val="20"/>
+          <w:szCs w:val="20"/>
+        </w:rPr>
+        <w:t xml:space="preserve">Lead </w:t>
+      </w:r>
+      <w:r>
+        <w:rPr>
+          <w:rStyle w:val="spanjobtitle"/>
+          <w:sz w:val="20"/>
+          <w:szCs w:val="20"/>
+        </w:rPr>
+        <w:t>Software Engineer</w:t>
+      </w:r>
+      <w:r>
+        <w:rPr>
+          <w:rStyle w:val="spanjobtitle"/>
+          <w:sz w:val="20"/>
+          <w:szCs w:val="20"/>
+        </w:rPr>
+        <w:t xml:space="preserve"> and Software Architect</w:t>
+      </w:r>
+      <w:r>
+        <w:rPr>
+          <w:rStyle w:val="span"/>
+          <w:rFonts w:ascii="Alegreya Sans" w:eastAsia="Alegreya Sans" w:hAnsi="Alegreya Sans" w:cs="Alegreya Sans"/>
+          <w:sz w:val="20"/>
+          <w:szCs w:val="20"/>
+        </w:rPr>
+        <w:t>:</w:t>
       </w:r>
     </w:p>
     <w:p>
@@ -919,7 +1110,34 @@
           <w:sz w:val="20"/>
           <w:szCs w:val="20"/>
         </w:rPr>
-        <w:t>Experience building database queries, reviewing, debugging, and deploying in Big Querry, PostgreSQL, and SQLite. Experience in developing, debugging, and assessing the quality of code programs in Python, Golang, SQL, Java, and C++.</w:t>
+        <w:t xml:space="preserve">Role was to design, develop, produce, deploy code for Adamas Audio. Currently running ongoing </w:t>
+      </w:r>
+      <w:r>
+        <w:rPr>
+          <w:rStyle w:val="span"/>
+          <w:rFonts w:ascii="Alegreya Sans" w:eastAsia="Alegreya Sans" w:hAnsi="Alegreya Sans" w:cs="Alegreya Sans"/>
+          <w:sz w:val="20"/>
+          <w:szCs w:val="20"/>
+        </w:rPr>
+        <w:t>postproduction</w:t>
+      </w:r>
+      <w:r>
+        <w:rPr>
+          <w:rStyle w:val="span"/>
+          <w:rFonts w:ascii="Alegreya Sans" w:eastAsia="Alegreya Sans" w:hAnsi="Alegreya Sans" w:cs="Alegreya Sans"/>
+          <w:sz w:val="20"/>
+          <w:szCs w:val="20"/>
+        </w:rPr>
+        <w:t xml:space="preserve"> support. </w:t>
+      </w:r>
+      <w:r>
+        <w:rPr>
+          <w:rStyle w:val="span"/>
+          <w:rFonts w:ascii="Alegreya Sans" w:eastAsia="Alegreya Sans" w:hAnsi="Alegreya Sans" w:cs="Alegreya Sans"/>
+          <w:sz w:val="20"/>
+          <w:szCs w:val="20"/>
+        </w:rPr>
+        <w:t xml:space="preserve">Code and software architecture was developed, implemented, and tested in a test-driven agile environment. </w:t>
       </w:r>
     </w:p>
     <w:p>
@@ -932,32 +1150,30 @@
         <w:spacing w:line="276" w:lineRule="auto"/>
         <w:ind w:left="865" w:right="200" w:hanging="261"/>
         <w:rPr>
-          <w:rStyle w:val="separator-main"/>
-          <w:rFonts w:ascii="Alegreya Sans" w:eastAsia="Alegreya Sans" w:hAnsi="Alegreya Sans" w:cs="Alegreya Sans"/>
-          <w:sz w:val="20"/>
-          <w:szCs w:val="20"/>
-        </w:rPr>
-      </w:pPr>
-      <w:r>
-        <w:rPr>
-          <w:rStyle w:val="span"/>
-          <w:rFonts w:ascii="Alegreya Sans" w:eastAsia="Alegreya Sans" w:hAnsi="Alegreya Sans" w:cs="Alegreya Sans"/>
-          <w:sz w:val="20"/>
-          <w:szCs w:val="20"/>
-        </w:rPr>
-        <w:t xml:space="preserve">Experience building machine learning programs to analyze data sets and produce prediction results through a data pipeline. These programs utilize models based on the </w:t>
-      </w:r>
-      <w:proofErr w:type="spellStart"/>
-      <w:r>
-        <w:rPr>
-          <w:rStyle w:val="span"/>
-          <w:rFonts w:ascii="Alegreya Sans" w:eastAsia="Alegreya Sans" w:hAnsi="Alegreya Sans" w:cs="Alegreya Sans"/>
-          <w:sz w:val="20"/>
-          <w:szCs w:val="20"/>
-        </w:rPr>
-        <w:t>Keras</w:t>
-      </w:r>
-      <w:proofErr w:type="spellEnd"/>
+          <w:rStyle w:val="span"/>
+          <w:rFonts w:ascii="Alegreya Sans" w:eastAsia="Alegreya Sans" w:hAnsi="Alegreya Sans" w:cs="Alegreya Sans"/>
+          <w:sz w:val="20"/>
+          <w:szCs w:val="20"/>
+        </w:rPr>
+      </w:pPr>
+      <w:r>
+        <w:rPr>
+          <w:rStyle w:val="span"/>
+          <w:rFonts w:ascii="Alegreya Sans" w:eastAsia="Alegreya Sans" w:hAnsi="Alegreya Sans" w:cs="Alegreya Sans"/>
+          <w:sz w:val="20"/>
+          <w:szCs w:val="20"/>
+        </w:rPr>
+        <w:t xml:space="preserve">Skills gained: </w:t>
+      </w:r>
+      <w:r>
+        <w:rPr>
+          <w:rStyle w:val="span"/>
+          <w:rFonts w:ascii="Alegreya Sans" w:eastAsia="Alegreya Sans" w:hAnsi="Alegreya Sans" w:cs="Alegreya Sans"/>
+          <w:sz w:val="20"/>
+          <w:szCs w:val="20"/>
+        </w:rPr>
+        <w:t>Python, Java, Machine Learning, Artificial Intelligence</w:t>
+      </w:r>
       <w:r>
         <w:rPr>
           <w:rStyle w:val="span"/>
@@ -967,205 +1183,266 @@
         </w:rPr>
         <w:t xml:space="preserve">, </w:t>
       </w:r>
-      <w:proofErr w:type="spellStart"/>
-      <w:r>
-        <w:rPr>
-          <w:rStyle w:val="span"/>
-          <w:rFonts w:ascii="Alegreya Sans" w:eastAsia="Alegreya Sans" w:hAnsi="Alegreya Sans" w:cs="Alegreya Sans"/>
-          <w:sz w:val="20"/>
-          <w:szCs w:val="20"/>
-        </w:rPr>
-        <w:t>Tensorflow</w:t>
-      </w:r>
-      <w:proofErr w:type="spellEnd"/>
-      <w:r>
-        <w:rPr>
-          <w:rStyle w:val="span"/>
-          <w:rFonts w:ascii="Alegreya Sans" w:eastAsia="Alegreya Sans" w:hAnsi="Alegreya Sans" w:cs="Alegreya Sans"/>
-          <w:sz w:val="20"/>
-          <w:szCs w:val="20"/>
-        </w:rPr>
-        <w:t xml:space="preserve">, Sci-Kit Learn, and </w:t>
-      </w:r>
-      <w:proofErr w:type="spellStart"/>
-      <w:r>
-        <w:rPr>
-          <w:rStyle w:val="span"/>
-          <w:rFonts w:ascii="Alegreya Sans" w:eastAsia="Alegreya Sans" w:hAnsi="Alegreya Sans" w:cs="Alegreya Sans"/>
-          <w:sz w:val="20"/>
-          <w:szCs w:val="20"/>
-        </w:rPr>
-        <w:t>PyTorch</w:t>
-      </w:r>
-      <w:proofErr w:type="spellEnd"/>
-      <w:r>
-        <w:rPr>
-          <w:rStyle w:val="span"/>
-          <w:rFonts w:ascii="Alegreya Sans" w:eastAsia="Alegreya Sans" w:hAnsi="Alegreya Sans" w:cs="Alegreya Sans"/>
-          <w:sz w:val="20"/>
-          <w:szCs w:val="20"/>
-        </w:rPr>
-        <w:t xml:space="preserve"> Python libraries.</w:t>
-      </w:r>
-    </w:p>
-    <w:p>
-      <w:pPr>
-        <w:pStyle w:val="divdocumentsinglecolumn"/>
-        <w:spacing w:line="276" w:lineRule="auto"/>
-        <w:ind w:right="200"/>
-        <w:rPr>
-          <w:rStyle w:val="separator-main"/>
-          <w:rFonts w:ascii="Alegreya Sans" w:eastAsia="Alegreya Sans" w:hAnsi="Alegreya Sans" w:cs="Alegreya Sans"/>
-          <w:sz w:val="20"/>
-          <w:szCs w:val="20"/>
-        </w:rPr>
-      </w:pPr>
-      <w:r>
-        <w:rPr>
-          <w:rStyle w:val="span"/>
-          <w:rFonts w:ascii="Alegreya Sans" w:eastAsia="Alegreya Sans" w:hAnsi="Alegreya Sans" w:cs="Alegreya Sans"/>
-          <w:sz w:val="20"/>
-          <w:szCs w:val="20"/>
-        </w:rPr>
-        <w:t>IBM Startup Partner Program</w:t>
-      </w:r>
-      <w:r>
-        <w:rPr>
-          <w:rStyle w:val="spancompanyname"/>
-          <w:rFonts w:ascii="Alegreya Sans" w:eastAsia="Alegreya Sans" w:hAnsi="Alegreya Sans" w:cs="Alegreya Sans"/>
-          <w:sz w:val="20"/>
-          <w:szCs w:val="20"/>
-        </w:rPr>
-        <w:t xml:space="preserve">; </w:t>
-      </w:r>
-      <w:r>
-        <w:rPr>
-          <w:rStyle w:val="spancompanyname"/>
-          <w:rFonts w:ascii="Alegreya Sans" w:eastAsia="Alegreya Sans" w:hAnsi="Alegreya Sans" w:cs="Alegreya Sans"/>
-          <w:sz w:val="20"/>
-          <w:szCs w:val="20"/>
-        </w:rPr>
-        <w:t>Adamas Audio</w:t>
-      </w:r>
-      <w:r>
-        <w:rPr>
-          <w:rStyle w:val="spanjobtitle"/>
-          <w:sz w:val="20"/>
-          <w:szCs w:val="20"/>
-        </w:rPr>
-        <w:tab/>
-      </w:r>
-      <w:r>
-        <w:rPr>
-          <w:rStyle w:val="spanjobtitle"/>
-          <w:sz w:val="20"/>
-          <w:szCs w:val="20"/>
-        </w:rPr>
-        <w:tab/>
-      </w:r>
-      <w:r>
-        <w:rPr>
-          <w:rStyle w:val="spanjobtitle"/>
-          <w:sz w:val="20"/>
-          <w:szCs w:val="20"/>
-        </w:rPr>
-        <w:tab/>
-      </w:r>
-      <w:r>
-        <w:rPr>
-          <w:rStyle w:val="spanjobtitle"/>
-          <w:sz w:val="20"/>
-          <w:szCs w:val="20"/>
-        </w:rPr>
-        <w:tab/>
-      </w:r>
-      <w:r>
-        <w:rPr>
-          <w:rStyle w:val="spanjobtitle"/>
-          <w:sz w:val="20"/>
-          <w:szCs w:val="20"/>
-        </w:rPr>
-        <w:tab/>
-      </w:r>
-      <w:r>
-        <w:rPr>
-          <w:rStyle w:val="spanjobtitle"/>
-          <w:sz w:val="20"/>
-          <w:szCs w:val="20"/>
-        </w:rPr>
-        <w:tab/>
-      </w:r>
-      <w:r>
-        <w:rPr>
-          <w:rStyle w:val="spanjobtitle"/>
-          <w:sz w:val="20"/>
-          <w:szCs w:val="20"/>
-        </w:rPr>
-        <w:t xml:space="preserve">   </w:t>
-      </w:r>
-      <w:r>
-        <w:rPr>
-          <w:rStyle w:val="span"/>
-          <w:rFonts w:ascii="Alegreya Sans" w:eastAsia="Alegreya Sans" w:hAnsi="Alegreya Sans" w:cs="Alegreya Sans"/>
-          <w:sz w:val="20"/>
-          <w:szCs w:val="20"/>
-        </w:rPr>
-        <w:t xml:space="preserve">Jan 2022 to </w:t>
-      </w:r>
-      <w:r>
-        <w:rPr>
-          <w:rStyle w:val="span"/>
-          <w:rFonts w:ascii="Alegreya Sans" w:eastAsia="Alegreya Sans" w:hAnsi="Alegreya Sans" w:cs="Alegreya Sans"/>
-          <w:sz w:val="20"/>
-          <w:szCs w:val="20"/>
-        </w:rPr>
-        <w:t>Jan 2024</w:t>
-      </w:r>
-    </w:p>
-    <w:p>
-      <w:pPr>
-        <w:pStyle w:val="spanpaddedline"/>
-        <w:spacing w:line="276" w:lineRule="auto"/>
-        <w:ind w:right="200"/>
-        <w:rPr>
-          <w:rStyle w:val="separator-main"/>
-          <w:rFonts w:ascii="Alegreya Sans" w:eastAsia="Alegreya Sans" w:hAnsi="Alegreya Sans" w:cs="Alegreya Sans"/>
-          <w:sz w:val="20"/>
-          <w:szCs w:val="20"/>
-        </w:rPr>
-      </w:pPr>
-      <w:r>
-        <w:rPr>
-          <w:rStyle w:val="spanjobtitle"/>
-          <w:sz w:val="20"/>
-          <w:szCs w:val="20"/>
-        </w:rPr>
-        <w:t xml:space="preserve">Lead </w:t>
-      </w:r>
-      <w:r>
-        <w:rPr>
-          <w:rStyle w:val="spanjobtitle"/>
-          <w:sz w:val="20"/>
-          <w:szCs w:val="20"/>
-        </w:rPr>
-        <w:t>Software Engineer</w:t>
-      </w:r>
-      <w:r>
-        <w:rPr>
-          <w:rStyle w:val="spanjobtitle"/>
-          <w:sz w:val="20"/>
-          <w:szCs w:val="20"/>
-        </w:rPr>
-        <w:t xml:space="preserve"> and Software Architect</w:t>
-      </w:r>
-      <w:r>
-        <w:rPr>
-          <w:rStyle w:val="span"/>
-          <w:rFonts w:ascii="Alegreya Sans" w:eastAsia="Alegreya Sans" w:hAnsi="Alegreya Sans" w:cs="Alegreya Sans"/>
-          <w:sz w:val="20"/>
-          <w:szCs w:val="20"/>
-        </w:rPr>
-        <w:t>:</w:t>
+      <w:r>
+        <w:rPr>
+          <w:rStyle w:val="span"/>
+          <w:rFonts w:ascii="Alegreya Sans" w:eastAsia="Alegreya Sans" w:hAnsi="Alegreya Sans" w:cs="Alegreya Sans"/>
+          <w:sz w:val="20"/>
+          <w:szCs w:val="20"/>
+        </w:rPr>
+        <w:t>Machine Learning Libraries</w:t>
+      </w:r>
+      <w:r>
+        <w:rPr>
+          <w:rStyle w:val="span"/>
+          <w:rFonts w:ascii="Alegreya Sans" w:eastAsia="Alegreya Sans" w:hAnsi="Alegreya Sans" w:cs="Alegreya Sans"/>
+          <w:sz w:val="20"/>
+          <w:szCs w:val="20"/>
+        </w:rPr>
+        <w:t xml:space="preserve"> like</w:t>
+      </w:r>
+      <w:r>
+        <w:rPr>
+          <w:rStyle w:val="span"/>
+          <w:rFonts w:ascii="Alegreya Sans" w:eastAsia="Alegreya Sans" w:hAnsi="Alegreya Sans" w:cs="Alegreya Sans"/>
+          <w:sz w:val="20"/>
+          <w:szCs w:val="20"/>
+        </w:rPr>
+        <w:t xml:space="preserve"> Keras, </w:t>
+      </w:r>
+      <w:r>
+        <w:rPr>
+          <w:rStyle w:val="span"/>
+          <w:rFonts w:ascii="Alegreya Sans" w:eastAsia="Alegreya Sans" w:hAnsi="Alegreya Sans" w:cs="Alegreya Sans"/>
+          <w:sz w:val="20"/>
+          <w:szCs w:val="20"/>
+        </w:rPr>
+        <w:t>PyTorch, Tensorflow, Sci-kit Learn, Pandas, Numpy</w:t>
+      </w:r>
+      <w:r>
+        <w:rPr>
+          <w:rStyle w:val="span"/>
+          <w:rFonts w:ascii="Alegreya Sans" w:eastAsia="Alegreya Sans" w:hAnsi="Alegreya Sans" w:cs="Alegreya Sans"/>
+          <w:sz w:val="20"/>
+          <w:szCs w:val="20"/>
+        </w:rPr>
+        <w:t>, etc. API development, Frontend: HTML, CSS</w:t>
+      </w:r>
+      <w:r>
+        <w:rPr>
+          <w:rStyle w:val="span"/>
+          <w:rFonts w:ascii="Alegreya Sans" w:eastAsia="Alegreya Sans" w:hAnsi="Alegreya Sans" w:cs="Alegreya Sans"/>
+          <w:sz w:val="20"/>
+          <w:szCs w:val="20"/>
+        </w:rPr>
+        <w:t>,</w:t>
+      </w:r>
+      <w:r>
+        <w:rPr>
+          <w:rStyle w:val="span"/>
+          <w:rFonts w:ascii="Alegreya Sans" w:eastAsia="Alegreya Sans" w:hAnsi="Alegreya Sans" w:cs="Alegreya Sans"/>
+          <w:sz w:val="20"/>
+          <w:szCs w:val="20"/>
+        </w:rPr>
+        <w:t xml:space="preserve"> JavaScript</w:t>
+      </w:r>
+      <w:r>
+        <w:rPr>
+          <w:rStyle w:val="span"/>
+          <w:rFonts w:ascii="Alegreya Sans" w:eastAsia="Alegreya Sans" w:hAnsi="Alegreya Sans" w:cs="Alegreya Sans"/>
+          <w:sz w:val="20"/>
+          <w:szCs w:val="20"/>
+        </w:rPr>
+        <w:t>, Node.js, ETL software</w:t>
+      </w:r>
+      <w:r>
+        <w:rPr>
+          <w:rStyle w:val="span"/>
+          <w:rFonts w:ascii="Alegreya Sans" w:eastAsia="Alegreya Sans" w:hAnsi="Alegreya Sans" w:cs="Alegreya Sans"/>
+          <w:sz w:val="20"/>
+          <w:szCs w:val="20"/>
+        </w:rPr>
+        <w:t xml:space="preserve">. </w:t>
+      </w:r>
+      <w:r>
+        <w:rPr>
+          <w:rStyle w:val="span"/>
+          <w:rFonts w:ascii="Alegreya Sans" w:eastAsia="Alegreya Sans" w:hAnsi="Alegreya Sans" w:cs="Alegreya Sans"/>
+          <w:sz w:val="20"/>
+          <w:szCs w:val="20"/>
+        </w:rPr>
+        <w:t xml:space="preserve">Programming Languages like: </w:t>
+      </w:r>
+      <w:r>
+        <w:rPr>
+          <w:rStyle w:val="span"/>
+          <w:rFonts w:ascii="Alegreya Sans" w:eastAsia="Alegreya Sans" w:hAnsi="Alegreya Sans" w:cs="Alegreya Sans"/>
+          <w:sz w:val="20"/>
+          <w:szCs w:val="20"/>
+        </w:rPr>
+        <w:t xml:space="preserve">Python, </w:t>
+      </w:r>
+      <w:r>
+        <w:rPr>
+          <w:rStyle w:val="span"/>
+          <w:rFonts w:ascii="Alegreya Sans" w:eastAsia="Alegreya Sans" w:hAnsi="Alegreya Sans" w:cs="Alegreya Sans"/>
+          <w:sz w:val="20"/>
+          <w:szCs w:val="20"/>
+        </w:rPr>
+        <w:t>Java</w:t>
+      </w:r>
+      <w:r>
+        <w:rPr>
+          <w:rStyle w:val="span"/>
+          <w:rFonts w:ascii="Alegreya Sans" w:eastAsia="Alegreya Sans" w:hAnsi="Alegreya Sans" w:cs="Alegreya Sans"/>
+          <w:sz w:val="20"/>
+          <w:szCs w:val="20"/>
+        </w:rPr>
+        <w:t xml:space="preserve">, C++, C#, C, Golang, </w:t>
+      </w:r>
+      <w:r>
+        <w:rPr>
+          <w:rStyle w:val="span"/>
+          <w:rFonts w:ascii="Alegreya Sans" w:eastAsia="Alegreya Sans" w:hAnsi="Alegreya Sans" w:cs="Alegreya Sans"/>
+          <w:sz w:val="20"/>
+          <w:szCs w:val="20"/>
+        </w:rPr>
+        <w:t>SQL</w:t>
+      </w:r>
+      <w:r>
+        <w:rPr>
+          <w:rStyle w:val="span"/>
+          <w:rFonts w:ascii="Alegreya Sans" w:eastAsia="Alegreya Sans" w:hAnsi="Alegreya Sans" w:cs="Alegreya Sans"/>
+          <w:sz w:val="20"/>
+          <w:szCs w:val="20"/>
+        </w:rPr>
+        <w:t xml:space="preserve">. Site Operation Management, DNS, Domain Transfer, Site Migration, </w:t>
+      </w:r>
+      <w:r>
+        <w:rPr>
+          <w:rStyle w:val="span"/>
+          <w:rFonts w:ascii="Alegreya Sans" w:eastAsia="Alegreya Sans" w:hAnsi="Alegreya Sans" w:cs="Alegreya Sans"/>
+          <w:sz w:val="20"/>
+          <w:szCs w:val="20"/>
+        </w:rPr>
+        <w:t>Cloud Computing</w:t>
+      </w:r>
+      <w:r>
+        <w:rPr>
+          <w:rStyle w:val="span"/>
+          <w:rFonts w:ascii="Alegreya Sans" w:eastAsia="Alegreya Sans" w:hAnsi="Alegreya Sans" w:cs="Alegreya Sans"/>
+          <w:sz w:val="20"/>
+          <w:szCs w:val="20"/>
+        </w:rPr>
+        <w:t xml:space="preserve"> (Microsoft Azure, </w:t>
+      </w:r>
+      <w:r>
+        <w:rPr>
+          <w:rStyle w:val="span"/>
+          <w:rFonts w:ascii="Alegreya Sans" w:eastAsia="Alegreya Sans" w:hAnsi="Alegreya Sans" w:cs="Alegreya Sans"/>
+          <w:sz w:val="20"/>
+          <w:szCs w:val="20"/>
+        </w:rPr>
+        <w:t>AWS,</w:t>
+      </w:r>
+      <w:r>
+        <w:rPr>
+          <w:rStyle w:val="span"/>
+          <w:rFonts w:ascii="Alegreya Sans" w:eastAsia="Alegreya Sans" w:hAnsi="Alegreya Sans" w:cs="Alegreya Sans"/>
+          <w:sz w:val="20"/>
+          <w:szCs w:val="20"/>
+        </w:rPr>
+        <w:t xml:space="preserve"> and GC)</w:t>
+      </w:r>
+      <w:r>
+        <w:rPr>
+          <w:rStyle w:val="span"/>
+          <w:rFonts w:ascii="Alegreya Sans" w:eastAsia="Alegreya Sans" w:hAnsi="Alegreya Sans" w:cs="Alegreya Sans"/>
+          <w:sz w:val="20"/>
+          <w:szCs w:val="20"/>
+        </w:rPr>
+        <w:t>, Django, Flask, Redis &amp; Celery data development and integration.</w:t>
+      </w:r>
+      <w:r>
+        <w:rPr>
+          <w:rStyle w:val="span"/>
+          <w:rFonts w:ascii="Alegreya Sans" w:eastAsia="Alegreya Sans" w:hAnsi="Alegreya Sans" w:cs="Alegreya Sans"/>
+          <w:sz w:val="20"/>
+          <w:szCs w:val="20"/>
+        </w:rPr>
+        <w:t xml:space="preserve"> Linux, Bash Script</w:t>
+      </w:r>
+      <w:r>
+        <w:rPr>
+          <w:rStyle w:val="span"/>
+          <w:rFonts w:ascii="Alegreya Sans" w:eastAsia="Alegreya Sans" w:hAnsi="Alegreya Sans" w:cs="Alegreya Sans"/>
+          <w:sz w:val="20"/>
+          <w:szCs w:val="20"/>
+        </w:rPr>
+        <w:t xml:space="preserve">, </w:t>
+      </w:r>
+      <w:r>
+        <w:rPr>
+          <w:rStyle w:val="span"/>
+          <w:rFonts w:ascii="Alegreya Sans" w:eastAsia="Alegreya Sans" w:hAnsi="Alegreya Sans" w:cs="Alegreya Sans"/>
+          <w:sz w:val="20"/>
+          <w:szCs w:val="20"/>
+        </w:rPr>
+        <w:t>Git, GitHub,</w:t>
+      </w:r>
+      <w:r>
+        <w:rPr>
+          <w:rStyle w:val="span"/>
+          <w:rFonts w:ascii="Alegreya Sans" w:eastAsia="Alegreya Sans" w:hAnsi="Alegreya Sans" w:cs="Alegreya Sans"/>
+          <w:sz w:val="20"/>
+          <w:szCs w:val="20"/>
+        </w:rPr>
+        <w:t xml:space="preserve"> GitOps,</w:t>
+      </w:r>
+      <w:r>
+        <w:rPr>
+          <w:rStyle w:val="span"/>
+          <w:rFonts w:ascii="Alegreya Sans" w:eastAsia="Alegreya Sans" w:hAnsi="Alegreya Sans" w:cs="Alegreya Sans"/>
+          <w:sz w:val="20"/>
+          <w:szCs w:val="20"/>
+        </w:rPr>
+        <w:t xml:space="preserve"> Cryptography, SSL &amp; </w:t>
+      </w:r>
+      <w:r>
+        <w:rPr>
+          <w:rStyle w:val="span"/>
+          <w:rFonts w:ascii="Alegreya Sans" w:eastAsia="Alegreya Sans" w:hAnsi="Alegreya Sans" w:cs="Alegreya Sans"/>
+          <w:sz w:val="20"/>
+          <w:szCs w:val="20"/>
+        </w:rPr>
+        <w:t>Cyber Security</w:t>
+      </w:r>
+      <w:r>
+        <w:rPr>
+          <w:rStyle w:val="span"/>
+          <w:rFonts w:ascii="Alegreya Sans" w:eastAsia="Alegreya Sans" w:hAnsi="Alegreya Sans" w:cs="Alegreya Sans"/>
+          <w:sz w:val="20"/>
+          <w:szCs w:val="20"/>
+        </w:rPr>
+        <w:t xml:space="preserve">, </w:t>
+      </w:r>
+      <w:r>
+        <w:rPr>
+          <w:rStyle w:val="span"/>
+          <w:rFonts w:ascii="Alegreya Sans" w:eastAsia="Alegreya Sans" w:hAnsi="Alegreya Sans" w:cs="Alegreya Sans"/>
+          <w:sz w:val="20"/>
+          <w:szCs w:val="20"/>
+        </w:rPr>
+        <w:t>Data Analysis &amp; Data Science.</w:t>
+      </w:r>
+      <w:r>
+        <w:rPr>
+          <w:rStyle w:val="span"/>
+          <w:rFonts w:ascii="Alegreya Sans" w:eastAsia="Alegreya Sans" w:hAnsi="Alegreya Sans" w:cs="Alegreya Sans"/>
+          <w:sz w:val="20"/>
+          <w:szCs w:val="20"/>
+        </w:rPr>
+        <w:t xml:space="preserve"> </w:t>
       </w:r>
     </w:p>
     <w:p>
@@ -1191,34 +1468,7 @@
           <w:sz w:val="20"/>
           <w:szCs w:val="20"/>
         </w:rPr>
-        <w:t xml:space="preserve">Role was to design, develop, produce, deploy code for Adamas Audio. Currently running ongoing </w:t>
-      </w:r>
-      <w:r>
-        <w:rPr>
-          <w:rStyle w:val="span"/>
-          <w:rFonts w:ascii="Alegreya Sans" w:eastAsia="Alegreya Sans" w:hAnsi="Alegreya Sans" w:cs="Alegreya Sans"/>
-          <w:sz w:val="20"/>
-          <w:szCs w:val="20"/>
-        </w:rPr>
-        <w:t>postproduction</w:t>
-      </w:r>
-      <w:r>
-        <w:rPr>
-          <w:rStyle w:val="span"/>
-          <w:rFonts w:ascii="Alegreya Sans" w:eastAsia="Alegreya Sans" w:hAnsi="Alegreya Sans" w:cs="Alegreya Sans"/>
-          <w:sz w:val="20"/>
-          <w:szCs w:val="20"/>
-        </w:rPr>
-        <w:t xml:space="preserve"> support. </w:t>
-      </w:r>
-      <w:r>
-        <w:rPr>
-          <w:rStyle w:val="span"/>
-          <w:rFonts w:ascii="Alegreya Sans" w:eastAsia="Alegreya Sans" w:hAnsi="Alegreya Sans" w:cs="Alegreya Sans"/>
-          <w:sz w:val="20"/>
-          <w:szCs w:val="20"/>
-        </w:rPr>
-        <w:t xml:space="preserve">Code and software architecture was developed, implemented, and tested in a test-driven agile environment. </w:t>
+        <w:t>The site was migrated from Google Cloud to Liquid web to IBM Cloud bare metal traditional servers.</w:t>
       </w:r>
     </w:p>
     <w:p>
@@ -1244,428 +1494,6 @@
           <w:sz w:val="20"/>
           <w:szCs w:val="20"/>
         </w:rPr>
-        <w:t xml:space="preserve">Skills gained: </w:t>
-      </w:r>
-      <w:r>
-        <w:rPr>
-          <w:rStyle w:val="span"/>
-          <w:rFonts w:ascii="Alegreya Sans" w:eastAsia="Alegreya Sans" w:hAnsi="Alegreya Sans" w:cs="Alegreya Sans"/>
-          <w:sz w:val="20"/>
-          <w:szCs w:val="20"/>
-        </w:rPr>
-        <w:t>Python, Java, Machine Learning, Artificial Intelligence</w:t>
-      </w:r>
-      <w:r>
-        <w:rPr>
-          <w:rStyle w:val="span"/>
-          <w:rFonts w:ascii="Alegreya Sans" w:eastAsia="Alegreya Sans" w:hAnsi="Alegreya Sans" w:cs="Alegreya Sans"/>
-          <w:sz w:val="20"/>
-          <w:szCs w:val="20"/>
-        </w:rPr>
-        <w:t xml:space="preserve">, </w:t>
-      </w:r>
-      <w:r>
-        <w:rPr>
-          <w:rStyle w:val="span"/>
-          <w:rFonts w:ascii="Alegreya Sans" w:eastAsia="Alegreya Sans" w:hAnsi="Alegreya Sans" w:cs="Alegreya Sans"/>
-          <w:sz w:val="20"/>
-          <w:szCs w:val="20"/>
-        </w:rPr>
-        <w:t>Machine Learning Libraries</w:t>
-      </w:r>
-      <w:r>
-        <w:rPr>
-          <w:rStyle w:val="span"/>
-          <w:rFonts w:ascii="Alegreya Sans" w:eastAsia="Alegreya Sans" w:hAnsi="Alegreya Sans" w:cs="Alegreya Sans"/>
-          <w:sz w:val="20"/>
-          <w:szCs w:val="20"/>
-        </w:rPr>
-        <w:t xml:space="preserve"> like</w:t>
-      </w:r>
-      <w:r>
-        <w:rPr>
-          <w:rStyle w:val="span"/>
-          <w:rFonts w:ascii="Alegreya Sans" w:eastAsia="Alegreya Sans" w:hAnsi="Alegreya Sans" w:cs="Alegreya Sans"/>
-          <w:sz w:val="20"/>
-          <w:szCs w:val="20"/>
-        </w:rPr>
-        <w:t xml:space="preserve"> </w:t>
-      </w:r>
-      <w:proofErr w:type="spellStart"/>
-      <w:r>
-        <w:rPr>
-          <w:rStyle w:val="span"/>
-          <w:rFonts w:ascii="Alegreya Sans" w:eastAsia="Alegreya Sans" w:hAnsi="Alegreya Sans" w:cs="Alegreya Sans"/>
-          <w:sz w:val="20"/>
-          <w:szCs w:val="20"/>
-        </w:rPr>
-        <w:t>Keras</w:t>
-      </w:r>
-      <w:proofErr w:type="spellEnd"/>
-      <w:r>
-        <w:rPr>
-          <w:rStyle w:val="span"/>
-          <w:rFonts w:ascii="Alegreya Sans" w:eastAsia="Alegreya Sans" w:hAnsi="Alegreya Sans" w:cs="Alegreya Sans"/>
-          <w:sz w:val="20"/>
-          <w:szCs w:val="20"/>
-        </w:rPr>
-        <w:t xml:space="preserve">, </w:t>
-      </w:r>
-      <w:proofErr w:type="spellStart"/>
-      <w:r>
-        <w:rPr>
-          <w:rStyle w:val="span"/>
-          <w:rFonts w:ascii="Alegreya Sans" w:eastAsia="Alegreya Sans" w:hAnsi="Alegreya Sans" w:cs="Alegreya Sans"/>
-          <w:sz w:val="20"/>
-          <w:szCs w:val="20"/>
-        </w:rPr>
-        <w:t>PyTorch</w:t>
-      </w:r>
-      <w:proofErr w:type="spellEnd"/>
-      <w:r>
-        <w:rPr>
-          <w:rStyle w:val="span"/>
-          <w:rFonts w:ascii="Alegreya Sans" w:eastAsia="Alegreya Sans" w:hAnsi="Alegreya Sans" w:cs="Alegreya Sans"/>
-          <w:sz w:val="20"/>
-          <w:szCs w:val="20"/>
-        </w:rPr>
-        <w:t xml:space="preserve">, </w:t>
-      </w:r>
-      <w:proofErr w:type="spellStart"/>
-      <w:r>
-        <w:rPr>
-          <w:rStyle w:val="span"/>
-          <w:rFonts w:ascii="Alegreya Sans" w:eastAsia="Alegreya Sans" w:hAnsi="Alegreya Sans" w:cs="Alegreya Sans"/>
-          <w:sz w:val="20"/>
-          <w:szCs w:val="20"/>
-        </w:rPr>
-        <w:t>Tensorflow</w:t>
-      </w:r>
-      <w:proofErr w:type="spellEnd"/>
-      <w:r>
-        <w:rPr>
-          <w:rStyle w:val="span"/>
-          <w:rFonts w:ascii="Alegreya Sans" w:eastAsia="Alegreya Sans" w:hAnsi="Alegreya Sans" w:cs="Alegreya Sans"/>
-          <w:sz w:val="20"/>
-          <w:szCs w:val="20"/>
-        </w:rPr>
-        <w:t xml:space="preserve">, Sci-kit Learn, Pandas, </w:t>
-      </w:r>
-      <w:proofErr w:type="spellStart"/>
-      <w:r>
-        <w:rPr>
-          <w:rStyle w:val="span"/>
-          <w:rFonts w:ascii="Alegreya Sans" w:eastAsia="Alegreya Sans" w:hAnsi="Alegreya Sans" w:cs="Alegreya Sans"/>
-          <w:sz w:val="20"/>
-          <w:szCs w:val="20"/>
-        </w:rPr>
-        <w:t>Numpy</w:t>
-      </w:r>
-      <w:proofErr w:type="spellEnd"/>
-      <w:r>
-        <w:rPr>
-          <w:rStyle w:val="span"/>
-          <w:rFonts w:ascii="Alegreya Sans" w:eastAsia="Alegreya Sans" w:hAnsi="Alegreya Sans" w:cs="Alegreya Sans"/>
-          <w:sz w:val="20"/>
-          <w:szCs w:val="20"/>
-        </w:rPr>
-        <w:t>, etc. API development, Frontend: HTML, CSS</w:t>
-      </w:r>
-      <w:r>
-        <w:rPr>
-          <w:rStyle w:val="span"/>
-          <w:rFonts w:ascii="Alegreya Sans" w:eastAsia="Alegreya Sans" w:hAnsi="Alegreya Sans" w:cs="Alegreya Sans"/>
-          <w:sz w:val="20"/>
-          <w:szCs w:val="20"/>
-        </w:rPr>
-        <w:t>,</w:t>
-      </w:r>
-      <w:r>
-        <w:rPr>
-          <w:rStyle w:val="span"/>
-          <w:rFonts w:ascii="Alegreya Sans" w:eastAsia="Alegreya Sans" w:hAnsi="Alegreya Sans" w:cs="Alegreya Sans"/>
-          <w:sz w:val="20"/>
-          <w:szCs w:val="20"/>
-        </w:rPr>
-        <w:t xml:space="preserve"> JavaScript</w:t>
-      </w:r>
-      <w:r>
-        <w:rPr>
-          <w:rStyle w:val="span"/>
-          <w:rFonts w:ascii="Alegreya Sans" w:eastAsia="Alegreya Sans" w:hAnsi="Alegreya Sans" w:cs="Alegreya Sans"/>
-          <w:sz w:val="20"/>
-          <w:szCs w:val="20"/>
-        </w:rPr>
-        <w:t>, Node.js, ETL software</w:t>
-      </w:r>
-      <w:r>
-        <w:rPr>
-          <w:rStyle w:val="span"/>
-          <w:rFonts w:ascii="Alegreya Sans" w:eastAsia="Alegreya Sans" w:hAnsi="Alegreya Sans" w:cs="Alegreya Sans"/>
-          <w:sz w:val="20"/>
-          <w:szCs w:val="20"/>
-        </w:rPr>
-        <w:t xml:space="preserve">. </w:t>
-      </w:r>
-      <w:r>
-        <w:rPr>
-          <w:rStyle w:val="span"/>
-          <w:rFonts w:ascii="Alegreya Sans" w:eastAsia="Alegreya Sans" w:hAnsi="Alegreya Sans" w:cs="Alegreya Sans"/>
-          <w:sz w:val="20"/>
-          <w:szCs w:val="20"/>
-        </w:rPr>
-        <w:t xml:space="preserve">Programming Languages like: </w:t>
-      </w:r>
-      <w:r>
-        <w:rPr>
-          <w:rStyle w:val="span"/>
-          <w:rFonts w:ascii="Alegreya Sans" w:eastAsia="Alegreya Sans" w:hAnsi="Alegreya Sans" w:cs="Alegreya Sans"/>
-          <w:sz w:val="20"/>
-          <w:szCs w:val="20"/>
-        </w:rPr>
-        <w:t xml:space="preserve">Python, </w:t>
-      </w:r>
-      <w:r>
-        <w:rPr>
-          <w:rStyle w:val="span"/>
-          <w:rFonts w:ascii="Alegreya Sans" w:eastAsia="Alegreya Sans" w:hAnsi="Alegreya Sans" w:cs="Alegreya Sans"/>
-          <w:sz w:val="20"/>
-          <w:szCs w:val="20"/>
-        </w:rPr>
-        <w:t>Java</w:t>
-      </w:r>
-      <w:r>
-        <w:rPr>
-          <w:rStyle w:val="span"/>
-          <w:rFonts w:ascii="Alegreya Sans" w:eastAsia="Alegreya Sans" w:hAnsi="Alegreya Sans" w:cs="Alegreya Sans"/>
-          <w:sz w:val="20"/>
-          <w:szCs w:val="20"/>
-        </w:rPr>
-        <w:t xml:space="preserve">, C++, C#, C, Golang, </w:t>
-      </w:r>
-      <w:r>
-        <w:rPr>
-          <w:rStyle w:val="span"/>
-          <w:rFonts w:ascii="Alegreya Sans" w:eastAsia="Alegreya Sans" w:hAnsi="Alegreya Sans" w:cs="Alegreya Sans"/>
-          <w:sz w:val="20"/>
-          <w:szCs w:val="20"/>
-        </w:rPr>
-        <w:t>SQL</w:t>
-      </w:r>
-      <w:r>
-        <w:rPr>
-          <w:rStyle w:val="span"/>
-          <w:rFonts w:ascii="Alegreya Sans" w:eastAsia="Alegreya Sans" w:hAnsi="Alegreya Sans" w:cs="Alegreya Sans"/>
-          <w:sz w:val="20"/>
-          <w:szCs w:val="20"/>
-        </w:rPr>
-        <w:t xml:space="preserve">. Site Operation Management, DNS, Domain Transfer, Site Migration, </w:t>
-      </w:r>
-      <w:r>
-        <w:rPr>
-          <w:rStyle w:val="span"/>
-          <w:rFonts w:ascii="Alegreya Sans" w:eastAsia="Alegreya Sans" w:hAnsi="Alegreya Sans" w:cs="Alegreya Sans"/>
-          <w:sz w:val="20"/>
-          <w:szCs w:val="20"/>
-        </w:rPr>
-        <w:t>Cloud Computing</w:t>
-      </w:r>
-      <w:r>
-        <w:rPr>
-          <w:rStyle w:val="span"/>
-          <w:rFonts w:ascii="Alegreya Sans" w:eastAsia="Alegreya Sans" w:hAnsi="Alegreya Sans" w:cs="Alegreya Sans"/>
-          <w:sz w:val="20"/>
-          <w:szCs w:val="20"/>
-        </w:rPr>
-        <w:t xml:space="preserve"> </w:t>
-      </w:r>
-      <w:r>
-        <w:rPr>
-          <w:rStyle w:val="span"/>
-          <w:rFonts w:ascii="Alegreya Sans" w:eastAsia="Alegreya Sans" w:hAnsi="Alegreya Sans" w:cs="Alegreya Sans"/>
-          <w:sz w:val="20"/>
-          <w:szCs w:val="20"/>
-        </w:rPr>
-        <w:t xml:space="preserve">(Microsoft Azure, </w:t>
-      </w:r>
-      <w:r>
-        <w:rPr>
-          <w:rStyle w:val="span"/>
-          <w:rFonts w:ascii="Alegreya Sans" w:eastAsia="Alegreya Sans" w:hAnsi="Alegreya Sans" w:cs="Alegreya Sans"/>
-          <w:sz w:val="20"/>
-          <w:szCs w:val="20"/>
-        </w:rPr>
-        <w:t>AWS,</w:t>
-      </w:r>
-      <w:r>
-        <w:rPr>
-          <w:rStyle w:val="span"/>
-          <w:rFonts w:ascii="Alegreya Sans" w:eastAsia="Alegreya Sans" w:hAnsi="Alegreya Sans" w:cs="Alegreya Sans"/>
-          <w:sz w:val="20"/>
-          <w:szCs w:val="20"/>
-        </w:rPr>
-        <w:t xml:space="preserve"> and GC)</w:t>
-      </w:r>
-      <w:r>
-        <w:rPr>
-          <w:rStyle w:val="span"/>
-          <w:rFonts w:ascii="Alegreya Sans" w:eastAsia="Alegreya Sans" w:hAnsi="Alegreya Sans" w:cs="Alegreya Sans"/>
-          <w:sz w:val="20"/>
-          <w:szCs w:val="20"/>
-        </w:rPr>
-        <w:t>, Django, Flask, Redis &amp; Celery data development and integration.</w:t>
-      </w:r>
-      <w:r>
-        <w:rPr>
-          <w:rStyle w:val="span"/>
-          <w:rFonts w:ascii="Alegreya Sans" w:eastAsia="Alegreya Sans" w:hAnsi="Alegreya Sans" w:cs="Alegreya Sans"/>
-          <w:sz w:val="20"/>
-          <w:szCs w:val="20"/>
-        </w:rPr>
-        <w:t xml:space="preserve"> Linux, Bash Script</w:t>
-      </w:r>
-      <w:r>
-        <w:rPr>
-          <w:rStyle w:val="span"/>
-          <w:rFonts w:ascii="Alegreya Sans" w:eastAsia="Alegreya Sans" w:hAnsi="Alegreya Sans" w:cs="Alegreya Sans"/>
-          <w:sz w:val="20"/>
-          <w:szCs w:val="20"/>
-        </w:rPr>
-        <w:t xml:space="preserve">, </w:t>
-      </w:r>
-      <w:r>
-        <w:rPr>
-          <w:rStyle w:val="span"/>
-          <w:rFonts w:ascii="Alegreya Sans" w:eastAsia="Alegreya Sans" w:hAnsi="Alegreya Sans" w:cs="Alegreya Sans"/>
-          <w:sz w:val="20"/>
-          <w:szCs w:val="20"/>
-        </w:rPr>
-        <w:t>Git, GitHub,</w:t>
-      </w:r>
-      <w:r>
-        <w:rPr>
-          <w:rStyle w:val="span"/>
-          <w:rFonts w:ascii="Alegreya Sans" w:eastAsia="Alegreya Sans" w:hAnsi="Alegreya Sans" w:cs="Alegreya Sans"/>
-          <w:sz w:val="20"/>
-          <w:szCs w:val="20"/>
-        </w:rPr>
-        <w:t xml:space="preserve"> </w:t>
-      </w:r>
-      <w:proofErr w:type="spellStart"/>
-      <w:r>
-        <w:rPr>
-          <w:rStyle w:val="span"/>
-          <w:rFonts w:ascii="Alegreya Sans" w:eastAsia="Alegreya Sans" w:hAnsi="Alegreya Sans" w:cs="Alegreya Sans"/>
-          <w:sz w:val="20"/>
-          <w:szCs w:val="20"/>
-        </w:rPr>
-        <w:t>GitOps</w:t>
-      </w:r>
-      <w:proofErr w:type="spellEnd"/>
-      <w:r>
-        <w:rPr>
-          <w:rStyle w:val="span"/>
-          <w:rFonts w:ascii="Alegreya Sans" w:eastAsia="Alegreya Sans" w:hAnsi="Alegreya Sans" w:cs="Alegreya Sans"/>
-          <w:sz w:val="20"/>
-          <w:szCs w:val="20"/>
-        </w:rPr>
-        <w:t>,</w:t>
-      </w:r>
-      <w:r>
-        <w:rPr>
-          <w:rStyle w:val="span"/>
-          <w:rFonts w:ascii="Alegreya Sans" w:eastAsia="Alegreya Sans" w:hAnsi="Alegreya Sans" w:cs="Alegreya Sans"/>
-          <w:sz w:val="20"/>
-          <w:szCs w:val="20"/>
-        </w:rPr>
-        <w:t xml:space="preserve"> Cryptography, SSL &amp; </w:t>
-      </w:r>
-      <w:r>
-        <w:rPr>
-          <w:rStyle w:val="span"/>
-          <w:rFonts w:ascii="Alegreya Sans" w:eastAsia="Alegreya Sans" w:hAnsi="Alegreya Sans" w:cs="Alegreya Sans"/>
-          <w:sz w:val="20"/>
-          <w:szCs w:val="20"/>
-        </w:rPr>
-        <w:t>Cyber Security</w:t>
-      </w:r>
-      <w:r>
-        <w:rPr>
-          <w:rStyle w:val="span"/>
-          <w:rFonts w:ascii="Alegreya Sans" w:eastAsia="Alegreya Sans" w:hAnsi="Alegreya Sans" w:cs="Alegreya Sans"/>
-          <w:sz w:val="20"/>
-          <w:szCs w:val="20"/>
-        </w:rPr>
-        <w:t xml:space="preserve">, </w:t>
-      </w:r>
-      <w:r>
-        <w:rPr>
-          <w:rStyle w:val="span"/>
-          <w:rFonts w:ascii="Alegreya Sans" w:eastAsia="Alegreya Sans" w:hAnsi="Alegreya Sans" w:cs="Alegreya Sans"/>
-          <w:sz w:val="20"/>
-          <w:szCs w:val="20"/>
-        </w:rPr>
-        <w:t>Data Analysis &amp; Data Science.</w:t>
-      </w:r>
-      <w:r>
-        <w:rPr>
-          <w:rStyle w:val="span"/>
-          <w:rFonts w:ascii="Alegreya Sans" w:eastAsia="Alegreya Sans" w:hAnsi="Alegreya Sans" w:cs="Alegreya Sans"/>
-          <w:sz w:val="20"/>
-          <w:szCs w:val="20"/>
-        </w:rPr>
-        <w:t xml:space="preserve"> </w:t>
-      </w:r>
-    </w:p>
-    <w:p>
-      <w:pPr>
-        <w:pStyle w:val="ulli"/>
-        <w:numPr>
-          <w:ilvl w:val="0"/>
-          <w:numId w:val="9"/>
-        </w:numPr>
-        <w:spacing w:line="276" w:lineRule="auto"/>
-        <w:ind w:left="865" w:right="200" w:hanging="261"/>
-        <w:rPr>
-          <w:rStyle w:val="span"/>
-          <w:rFonts w:ascii="Alegreya Sans" w:eastAsia="Alegreya Sans" w:hAnsi="Alegreya Sans" w:cs="Alegreya Sans"/>
-          <w:sz w:val="20"/>
-          <w:szCs w:val="20"/>
-        </w:rPr>
-      </w:pPr>
-      <w:r>
-        <w:rPr>
-          <w:rStyle w:val="span"/>
-          <w:rFonts w:ascii="Alegreya Sans" w:eastAsia="Alegreya Sans" w:hAnsi="Alegreya Sans" w:cs="Alegreya Sans"/>
-          <w:sz w:val="20"/>
-          <w:szCs w:val="20"/>
-        </w:rPr>
-        <w:t>The site was migrated from Google Cloud to Liquid web to IBM Cloud bare metal traditional servers.</w:t>
-      </w:r>
-    </w:p>
-    <w:p>
-      <w:pPr>
-        <w:pStyle w:val="ulli"/>
-        <w:numPr>
-          <w:ilvl w:val="0"/>
-          <w:numId w:val="9"/>
-        </w:numPr>
-        <w:spacing w:line="276" w:lineRule="auto"/>
-        <w:ind w:left="865" w:right="200" w:hanging="261"/>
-        <w:rPr>
-          <w:rStyle w:val="span"/>
-          <w:rFonts w:ascii="Alegreya Sans" w:eastAsia="Alegreya Sans" w:hAnsi="Alegreya Sans" w:cs="Alegreya Sans"/>
-          <w:sz w:val="20"/>
-          <w:szCs w:val="20"/>
-        </w:rPr>
-      </w:pPr>
-      <w:r>
-        <w:rPr>
-          <w:rStyle w:val="span"/>
-          <w:rFonts w:ascii="Alegreya Sans" w:eastAsia="Alegreya Sans" w:hAnsi="Alegreya Sans" w:cs="Alegreya Sans"/>
-          <w:sz w:val="20"/>
-          <w:szCs w:val="20"/>
-        </w:rPr>
         <w:t>Service received funding from IBM starting May 1</w:t>
       </w:r>
       <w:r>
@@ -1678,7 +1506,25 @@
         </w:rPr>
         <w:t>st</w:t>
       </w:r>
-      <w:proofErr w:type="gramStart"/>
+      <w:r>
+        <w:rPr>
+          <w:rStyle w:val="span"/>
+          <w:rFonts w:ascii="Alegreya Sans" w:eastAsia="Alegreya Sans" w:hAnsi="Alegreya Sans" w:cs="Alegreya Sans"/>
+          <w:sz w:val="20"/>
+          <w:szCs w:val="20"/>
+        </w:rPr>
+        <w:t xml:space="preserve"> 2023, ran to Nov 1</w:t>
+      </w:r>
+      <w:r>
+        <w:rPr>
+          <w:rStyle w:val="span"/>
+          <w:rFonts w:ascii="Alegreya Sans" w:eastAsia="Alegreya Sans" w:hAnsi="Alegreya Sans" w:cs="Alegreya Sans"/>
+          <w:sz w:val="20"/>
+          <w:szCs w:val="20"/>
+          <w:vertAlign w:val="superscript"/>
+        </w:rPr>
+        <w:t>st</w:t>
+      </w:r>
       <w:r>
         <w:rPr>
           <w:rStyle w:val="span"/>
@@ -1688,35 +1534,6 @@
         </w:rPr>
         <w:t xml:space="preserve"> 2023</w:t>
       </w:r>
-      <w:proofErr w:type="gramEnd"/>
-      <w:r>
-        <w:rPr>
-          <w:rStyle w:val="span"/>
-          <w:rFonts w:ascii="Alegreya Sans" w:eastAsia="Alegreya Sans" w:hAnsi="Alegreya Sans" w:cs="Alegreya Sans"/>
-          <w:sz w:val="20"/>
-          <w:szCs w:val="20"/>
-        </w:rPr>
-        <w:t>, ran to Nov 1</w:t>
-      </w:r>
-      <w:r>
-        <w:rPr>
-          <w:rStyle w:val="span"/>
-          <w:rFonts w:ascii="Alegreya Sans" w:eastAsia="Alegreya Sans" w:hAnsi="Alegreya Sans" w:cs="Alegreya Sans"/>
-          <w:sz w:val="20"/>
-          <w:szCs w:val="20"/>
-          <w:vertAlign w:val="superscript"/>
-        </w:rPr>
-        <w:t>st</w:t>
-      </w:r>
-      <w:r>
-        <w:rPr>
-          <w:rStyle w:val="span"/>
-          <w:rFonts w:ascii="Alegreya Sans" w:eastAsia="Alegreya Sans" w:hAnsi="Alegreya Sans" w:cs="Alegreya Sans"/>
-          <w:sz w:val="20"/>
-          <w:szCs w:val="20"/>
-        </w:rPr>
-        <w:t xml:space="preserve"> 2023</w:t>
-      </w:r>
       <w:r>
         <w:rPr>
           <w:rStyle w:val="span"/>
@@ -1726,7 +1543,7 @@
         </w:rPr>
         <w:t xml:space="preserve">, with a funding of 3000 USD monthly. Site went down due to lack of profit and funding, code given in this GitHub repository: </w:t>
       </w:r>
-      <w:hyperlink r:id="rId12" w:history="1">
+      <w:hyperlink r:id="rId13" w:history="1">
         <w:r>
           <w:rPr>
             <w:rStyle w:val="Hyperlink"/>
@@ -1808,7 +1625,7 @@
         </w:rPr>
         <w:t xml:space="preserve">Update and update progress hosted in this GitHub repository: </w:t>
       </w:r>
-      <w:hyperlink r:id="rId13" w:history="1">
+      <w:hyperlink r:id="rId14" w:history="1">
         <w:r>
           <w:rPr>
             <w:rStyle w:val="Hyperlink"/>
@@ -1863,7 +1680,7 @@
         </w:rPr>
         <w:t xml:space="preserve">It is currently hosted at: </w:t>
       </w:r>
-      <w:hyperlink r:id="rId14" w:history="1">
+      <w:hyperlink r:id="rId15" w:history="1">
         <w:r>
           <w:rPr>
             <w:rStyle w:val="Hyperlink"/>
@@ -1892,7 +1709,7 @@
         </w:rPr>
         <w:t xml:space="preserve">Full article detailing it can be found </w:t>
       </w:r>
-      <w:hyperlink r:id="rId15" w:history="1">
+      <w:hyperlink r:id="rId16" w:history="1">
         <w:r>
           <w:rPr>
             <w:rStyle w:val="Hyperlink"/>
@@ -1928,7 +1745,43 @@
           <w:sz w:val="20"/>
           <w:szCs w:val="20"/>
         </w:rPr>
-        <w:t xml:space="preserve">All components Frontend REST APIs, client data management system, </w:t>
+        <w:t xml:space="preserve">All components Frontend REST APIs, client data management system, Backend Data Deriving API’s, Django Middleware were developed in an agile </w:t>
+      </w:r>
+      <w:r>
+        <w:rPr>
+          <w:rStyle w:val="span"/>
+          <w:rFonts w:ascii="Alegreya Sans" w:eastAsia="Alegreya Sans" w:hAnsi="Alegreya Sans" w:cs="Alegreya Sans"/>
+          <w:sz w:val="20"/>
+          <w:szCs w:val="20"/>
+        </w:rPr>
+        <w:t>Test-driven</w:t>
+      </w:r>
+      <w:r>
+        <w:rPr>
+          <w:rStyle w:val="span"/>
+          <w:rFonts w:ascii="Alegreya Sans" w:eastAsia="Alegreya Sans" w:hAnsi="Alegreya Sans" w:cs="Alegreya Sans"/>
+          <w:sz w:val="20"/>
+          <w:szCs w:val="20"/>
+        </w:rPr>
+        <w:t xml:space="preserve"> environment</w:t>
+      </w:r>
+      <w:r>
+        <w:rPr>
+          <w:rStyle w:val="span"/>
+          <w:rFonts w:ascii="Alegreya Sans" w:eastAsia="Alegreya Sans" w:hAnsi="Alegreya Sans" w:cs="Alegreya Sans"/>
+          <w:sz w:val="20"/>
+          <w:szCs w:val="20"/>
+        </w:rPr>
+        <w:t xml:space="preserve">. </w:t>
+      </w:r>
+      <w:r>
+        <w:rPr>
+          <w:rStyle w:val="span"/>
+          <w:rFonts w:ascii="Alegreya Sans" w:eastAsia="Alegreya Sans" w:hAnsi="Alegreya Sans" w:cs="Alegreya Sans"/>
+          <w:sz w:val="20"/>
+          <w:szCs w:val="20"/>
+        </w:rPr>
+        <w:t xml:space="preserve">Front-end components were coded in HTML,CSS and JavaScript. The data pipeline connecting front and backends </w:t>
       </w:r>
       <w:r>
         <w:rPr>
@@ -1938,63 +1791,7 @@
           <w:szCs w:val="20"/>
         </w:rPr>
         <w:lastRenderedPageBreak/>
-        <w:t xml:space="preserve">Backend Data Deriving API’s, Django Middleware were developed in an agile </w:t>
-      </w:r>
-      <w:r>
-        <w:rPr>
-          <w:rStyle w:val="span"/>
-          <w:rFonts w:ascii="Alegreya Sans" w:eastAsia="Alegreya Sans" w:hAnsi="Alegreya Sans" w:cs="Alegreya Sans"/>
-          <w:sz w:val="20"/>
-          <w:szCs w:val="20"/>
-        </w:rPr>
-        <w:t>Test-driven</w:t>
-      </w:r>
-      <w:r>
-        <w:rPr>
-          <w:rStyle w:val="span"/>
-          <w:rFonts w:ascii="Alegreya Sans" w:eastAsia="Alegreya Sans" w:hAnsi="Alegreya Sans" w:cs="Alegreya Sans"/>
-          <w:sz w:val="20"/>
-          <w:szCs w:val="20"/>
-        </w:rPr>
-        <w:t xml:space="preserve"> environment</w:t>
-      </w:r>
-      <w:r>
-        <w:rPr>
-          <w:rStyle w:val="span"/>
-          <w:rFonts w:ascii="Alegreya Sans" w:eastAsia="Alegreya Sans" w:hAnsi="Alegreya Sans" w:cs="Alegreya Sans"/>
-          <w:sz w:val="20"/>
-          <w:szCs w:val="20"/>
-        </w:rPr>
-        <w:t xml:space="preserve">. </w:t>
-      </w:r>
-      <w:r>
-        <w:rPr>
-          <w:rStyle w:val="span"/>
-          <w:rFonts w:ascii="Alegreya Sans" w:eastAsia="Alegreya Sans" w:hAnsi="Alegreya Sans" w:cs="Alegreya Sans"/>
-          <w:sz w:val="20"/>
-          <w:szCs w:val="20"/>
-        </w:rPr>
-        <w:t xml:space="preserve">Front-end components were coded in </w:t>
-      </w:r>
-      <w:proofErr w:type="gramStart"/>
-      <w:r>
-        <w:rPr>
-          <w:rStyle w:val="span"/>
-          <w:rFonts w:ascii="Alegreya Sans" w:eastAsia="Alegreya Sans" w:hAnsi="Alegreya Sans" w:cs="Alegreya Sans"/>
-          <w:sz w:val="20"/>
-          <w:szCs w:val="20"/>
-        </w:rPr>
-        <w:t>HTML,CSS</w:t>
-      </w:r>
-      <w:proofErr w:type="gramEnd"/>
-      <w:r>
-        <w:rPr>
-          <w:rStyle w:val="span"/>
-          <w:rFonts w:ascii="Alegreya Sans" w:eastAsia="Alegreya Sans" w:hAnsi="Alegreya Sans" w:cs="Alegreya Sans"/>
-          <w:sz w:val="20"/>
-          <w:szCs w:val="20"/>
-        </w:rPr>
-        <w:t xml:space="preserve"> and JavaScript. The data pipeline connecting front and backends was made using Django Middleware. </w:t>
+        <w:t xml:space="preserve">was made using Django Middleware. </w:t>
       </w:r>
       <w:r>
         <w:rPr>
@@ -2109,19 +1906,8 @@
           <w:sz w:val="20"/>
           <w:szCs w:val="20"/>
         </w:rPr>
-        <w:t xml:space="preserve">Data products were built using Machine Learning libraries like: </w:t>
-      </w:r>
-      <w:proofErr w:type="spellStart"/>
-      <w:r>
-        <w:rPr>
-          <w:rStyle w:val="span"/>
-          <w:rFonts w:ascii="Alegreya Sans" w:eastAsia="Alegreya Sans" w:hAnsi="Alegreya Sans" w:cs="Alegreya Sans"/>
-          <w:sz w:val="20"/>
-          <w:szCs w:val="20"/>
-        </w:rPr>
-        <w:t>Pytorch</w:t>
-      </w:r>
-      <w:proofErr w:type="spellEnd"/>
+        <w:t>Data products were built using Machine Learning libraries like: Pytorch</w:t>
+      </w:r>
       <w:r>
         <w:rPr>
           <w:rStyle w:val="separator-main"/>
@@ -2129,9 +1915,8 @@
           <w:sz w:val="20"/>
           <w:szCs w:val="20"/>
         </w:rPr>
-        <w:t xml:space="preserve">, </w:t>
-      </w:r>
-      <w:proofErr w:type="spellStart"/>
+        <w:t xml:space="preserve">, Tensorflow, Keras, Scikit-learn, Pandas, Numpy, etc. </w:t>
+      </w:r>
       <w:r>
         <w:rPr>
           <w:rStyle w:val="separator-main"/>
@@ -2139,9 +1924,8 @@
           <w:sz w:val="20"/>
           <w:szCs w:val="20"/>
         </w:rPr>
-        <w:t>Tensorflow</w:t>
-      </w:r>
-      <w:proofErr w:type="spellEnd"/>
+        <w:t xml:space="preserve">Adamas Audio was hosted </w:t>
+      </w:r>
       <w:r>
         <w:rPr>
           <w:rStyle w:val="separator-main"/>
@@ -2149,9 +1933,8 @@
           <w:sz w:val="20"/>
           <w:szCs w:val="20"/>
         </w:rPr>
-        <w:t xml:space="preserve">, </w:t>
-      </w:r>
-      <w:proofErr w:type="spellStart"/>
+        <w:t>using Apache</w:t>
+      </w:r>
       <w:r>
         <w:rPr>
           <w:rStyle w:val="separator-main"/>
@@ -2159,66 +1942,9 @@
           <w:sz w:val="20"/>
           <w:szCs w:val="20"/>
         </w:rPr>
-        <w:t>Keras</w:t>
-      </w:r>
-      <w:proofErr w:type="spellEnd"/>
-      <w:r>
-        <w:rPr>
-          <w:rStyle w:val="separator-main"/>
-          <w:rFonts w:ascii="Alegreya Sans" w:eastAsia="Alegreya Sans" w:hAnsi="Alegreya Sans" w:cs="Alegreya Sans"/>
-          <w:sz w:val="20"/>
-          <w:szCs w:val="20"/>
-        </w:rPr>
-        <w:t xml:space="preserve">, Scikit-learn, Pandas, </w:t>
-      </w:r>
-      <w:proofErr w:type="spellStart"/>
-      <w:r>
-        <w:rPr>
-          <w:rStyle w:val="separator-main"/>
-          <w:rFonts w:ascii="Alegreya Sans" w:eastAsia="Alegreya Sans" w:hAnsi="Alegreya Sans" w:cs="Alegreya Sans"/>
-          <w:sz w:val="20"/>
-          <w:szCs w:val="20"/>
-        </w:rPr>
-        <w:t>Numpy</w:t>
-      </w:r>
-      <w:proofErr w:type="spellEnd"/>
-      <w:r>
-        <w:rPr>
-          <w:rStyle w:val="separator-main"/>
-          <w:rFonts w:ascii="Alegreya Sans" w:eastAsia="Alegreya Sans" w:hAnsi="Alegreya Sans" w:cs="Alegreya Sans"/>
-          <w:sz w:val="20"/>
-          <w:szCs w:val="20"/>
-        </w:rPr>
-        <w:t xml:space="preserve">, etc. </w:t>
-      </w:r>
-      <w:r>
-        <w:rPr>
-          <w:rStyle w:val="separator-main"/>
-          <w:rFonts w:ascii="Alegreya Sans" w:eastAsia="Alegreya Sans" w:hAnsi="Alegreya Sans" w:cs="Alegreya Sans"/>
-          <w:sz w:val="20"/>
-          <w:szCs w:val="20"/>
-        </w:rPr>
-        <w:t xml:space="preserve">Adamas Audio was hosted </w:t>
-      </w:r>
-      <w:r>
-        <w:rPr>
-          <w:rStyle w:val="separator-main"/>
-          <w:rFonts w:ascii="Alegreya Sans" w:eastAsia="Alegreya Sans" w:hAnsi="Alegreya Sans" w:cs="Alegreya Sans"/>
-          <w:sz w:val="20"/>
-          <w:szCs w:val="20"/>
-        </w:rPr>
-        <w:t>using Apache</w:t>
-      </w:r>
-      <w:r>
-        <w:rPr>
-          <w:rStyle w:val="separator-main"/>
-          <w:rFonts w:ascii="Alegreya Sans" w:eastAsia="Alegreya Sans" w:hAnsi="Alegreya Sans" w:cs="Alegreya Sans"/>
-          <w:sz w:val="20"/>
-          <w:szCs w:val="20"/>
-        </w:rPr>
         <w:t xml:space="preserve">, Apache server instance templates written in C/C++ are given here: </w:t>
       </w:r>
-      <w:hyperlink r:id="rId16" w:history="1">
+      <w:hyperlink r:id="rId17" w:history="1">
         <w:r>
           <w:rPr>
             <w:rStyle w:val="Hyperlink"/>
@@ -2472,67 +2198,7 @@
           <w:sz w:val="20"/>
           <w:szCs w:val="20"/>
         </w:rPr>
-        <w:t xml:space="preserve">Algorithms were developed in Python and designed around Industry selection like Technology and Pharmaceuticals. Machine Learning Libraries like </w:t>
-      </w:r>
-      <w:proofErr w:type="spellStart"/>
-      <w:r>
-        <w:rPr>
-          <w:rStyle w:val="span"/>
-          <w:rFonts w:ascii="Alegreya Sans" w:eastAsia="Alegreya Sans" w:hAnsi="Alegreya Sans" w:cs="Alegreya Sans"/>
-          <w:sz w:val="20"/>
-          <w:szCs w:val="20"/>
-        </w:rPr>
-        <w:t>Tensorflow</w:t>
-      </w:r>
-      <w:proofErr w:type="spellEnd"/>
-      <w:r>
-        <w:rPr>
-          <w:rStyle w:val="span"/>
-          <w:rFonts w:ascii="Alegreya Sans" w:eastAsia="Alegreya Sans" w:hAnsi="Alegreya Sans" w:cs="Alegreya Sans"/>
-          <w:sz w:val="20"/>
-          <w:szCs w:val="20"/>
-        </w:rPr>
-        <w:t xml:space="preserve">, </w:t>
-      </w:r>
-      <w:proofErr w:type="spellStart"/>
-      <w:r>
-        <w:rPr>
-          <w:rStyle w:val="span"/>
-          <w:rFonts w:ascii="Alegreya Sans" w:eastAsia="Alegreya Sans" w:hAnsi="Alegreya Sans" w:cs="Alegreya Sans"/>
-          <w:sz w:val="20"/>
-          <w:szCs w:val="20"/>
-        </w:rPr>
-        <w:t>Keras</w:t>
-      </w:r>
-      <w:proofErr w:type="spellEnd"/>
-      <w:r>
-        <w:rPr>
-          <w:rStyle w:val="span"/>
-          <w:rFonts w:ascii="Alegreya Sans" w:eastAsia="Alegreya Sans" w:hAnsi="Alegreya Sans" w:cs="Alegreya Sans"/>
-          <w:sz w:val="20"/>
-          <w:szCs w:val="20"/>
-        </w:rPr>
-        <w:t xml:space="preserve">, </w:t>
-      </w:r>
-      <w:proofErr w:type="spellStart"/>
-      <w:r>
-        <w:rPr>
-          <w:rStyle w:val="span"/>
-          <w:rFonts w:ascii="Alegreya Sans" w:eastAsia="Alegreya Sans" w:hAnsi="Alegreya Sans" w:cs="Alegreya Sans"/>
-          <w:sz w:val="20"/>
-          <w:szCs w:val="20"/>
-        </w:rPr>
-        <w:t>SciKit</w:t>
-      </w:r>
-      <w:proofErr w:type="spellEnd"/>
-      <w:r>
-        <w:rPr>
-          <w:rStyle w:val="span"/>
-          <w:rFonts w:ascii="Alegreya Sans" w:eastAsia="Alegreya Sans" w:hAnsi="Alegreya Sans" w:cs="Alegreya Sans"/>
-          <w:sz w:val="20"/>
-          <w:szCs w:val="20"/>
-        </w:rPr>
-        <w:t>-Learn were used to generate predictive analytics to identify patterns regarding equity prices.</w:t>
+        <w:t>Algorithms were developed in Python and designed around Industry selection like Technology and Pharmaceuticals. Machine Learning Libraries like Tensorflow, Keras, SciKit-Learn were used to generate predictive analytics to identify patterns regarding equity prices.</w:t>
       </w:r>
     </w:p>
     <w:p>
@@ -2578,7 +2244,7 @@
         </w:rPr>
         <w:t xml:space="preserve">The lean trading engine Framework was utilized for live trading and back testing of Algorithms: </w:t>
       </w:r>
-      <w:hyperlink r:id="rId17" w:anchor="topic100.html" w:history="1">
+      <w:hyperlink r:id="rId18" w:anchor="topic100.html" w:history="1">
         <w:r>
           <w:rPr>
             <w:rStyle w:val="Hyperlink"/>
@@ -2829,7 +2495,7 @@
         </w:rPr>
         <w:t xml:space="preserve">Thesis given in this GitHub repository: </w:t>
       </w:r>
-      <w:hyperlink r:id="rId18" w:history="1">
+      <w:hyperlink r:id="rId19" w:history="1">
         <w:r>
           <w:rPr>
             <w:rStyle w:val="Hyperlink"/>
@@ -2875,7 +2541,7 @@
         </w:rPr>
         <w:t xml:space="preserve">Link verifying research: </w:t>
       </w:r>
-      <w:hyperlink r:id="rId19" w:history="1">
+      <w:hyperlink r:id="rId20" w:history="1">
         <w:r>
           <w:rPr>
             <w:rStyle w:val="Hyperlink"/>
@@ -3456,7 +3122,7 @@
           <w:szCs w:val="20"/>
         </w:rPr>
       </w:pPr>
-      <w:hyperlink r:id="rId20" w:history="1">
+      <w:hyperlink r:id="rId21" w:history="1">
         <w:r>
           <w:rPr>
             <w:rStyle w:val="Hyperlink"/>
@@ -3483,7 +3149,7 @@
           <w:szCs w:val="20"/>
         </w:rPr>
       </w:pPr>
-      <w:hyperlink r:id="rId21" w:history="1">
+      <w:hyperlink r:id="rId22" w:history="1">
         <w:r>
           <w:rPr>
             <w:rStyle w:val="Hyperlink"/>
@@ -8429,25 +8095,6 @@
 </file>
 
 <file path=customXml/item1.xml><?xml version="1.0" encoding="utf-8"?>
-<?mso-contentType ?>
-<FormTemplates xmlns="http://schemas.microsoft.com/sharepoint/v3/contenttype/forms">
-  <Display>DocumentLibraryForm</Display>
-  <Edit>DocumentLibraryForm</Edit>
-  <New>DocumentLibraryForm</New>
-</FormTemplates>
-</file>
-
-<file path=customXml/item2.xml><?xml version="1.0" encoding="utf-8"?>
-<p:properties xmlns:p="http://schemas.microsoft.com/office/2006/metadata/properties" xmlns:xsi="http://www.w3.org/2001/XMLSchema-instance" xmlns:pc="http://schemas.microsoft.com/office/infopath/2007/PartnerControls">
-  <documentManagement/>
-</p:properties>
-</file>
-
-<file path=customXml/item3.xml><?xml version="1.0" encoding="utf-8"?>
-<b:Sources xmlns:b="http://schemas.openxmlformats.org/officeDocument/2006/bibliography" xmlns="http://schemas.openxmlformats.org/officeDocument/2006/bibliography" SelectedStyle="\APASixthEditionOfficeOnline.xsl" StyleName="APA" Version="6"/>
-</file>
-
-<file path=customXml/item4.xml><?xml version="1.0" encoding="utf-8"?>
 <ct:contentTypeSchema xmlns:ct="http://schemas.microsoft.com/office/2006/metadata/contentType" xmlns:ma="http://schemas.microsoft.com/office/2006/metadata/properties/metaAttributes" ct:_="" ma:_="" ma:contentTypeName="Document" ma:contentTypeID="0x010100187CB99B633CF74CB96C6036C1453EF0" ma:contentTypeVersion="9" ma:contentTypeDescription="Create a new document." ma:contentTypeScope="" ma:versionID="a1344847cc888fb9ce812c031a45672a">
   <xsd:schema xmlns:xsd="http://www.w3.org/2001/XMLSchema" xmlns:xs="http://www.w3.org/2001/XMLSchema" xmlns:p="http://schemas.microsoft.com/office/2006/metadata/properties" xmlns:ns3="4e2827ee-077a-42b6-91dc-849015ede821" xmlns:ns4="02125c62-9850-4246-9069-7295b901ab02" targetNamespace="http://schemas.microsoft.com/office/2006/metadata/properties" ma:root="true" ma:fieldsID="1f20d3428db51a2f28508bf4fe05126f" ns3:_="" ns4:_="">
     <xsd:import namespace="4e2827ee-077a-42b6-91dc-849015ede821"/>
@@ -8644,32 +8291,26 @@
 </ct:contentTypeSchema>
 </file>
 
-<file path=customXml/itemProps1.xml><?xml version="1.0" encoding="utf-8"?>
-<ds:datastoreItem xmlns:ds="http://schemas.openxmlformats.org/officeDocument/2006/customXml" ds:itemID="{C057A7E0-A266-4EA1-93DF-0B7C760A5CFF}">
-  <ds:schemaRefs>
-    <ds:schemaRef ds:uri="http://schemas.microsoft.com/sharepoint/v3/contenttype/forms"/>
-  </ds:schemaRefs>
-</ds:datastoreItem>
+<file path=customXml/item2.xml><?xml version="1.0" encoding="utf-8"?>
+<b:Sources xmlns:b="http://schemas.openxmlformats.org/officeDocument/2006/bibliography" xmlns="http://schemas.openxmlformats.org/officeDocument/2006/bibliography" SelectedStyle="\APASixthEditionOfficeOnline.xsl" StyleName="APA" Version="6"/>
 </file>
 
-<file path=customXml/itemProps2.xml><?xml version="1.0" encoding="utf-8"?>
-<ds:datastoreItem xmlns:ds="http://schemas.openxmlformats.org/officeDocument/2006/customXml" ds:itemID="{C8FE29CE-67E7-4527-8D1B-99627F08E9D1}">
-  <ds:schemaRefs>
-    <ds:schemaRef ds:uri="http://schemas.microsoft.com/office/2006/metadata/properties"/>
-    <ds:schemaRef ds:uri="http://schemas.microsoft.com/office/infopath/2007/PartnerControls"/>
-  </ds:schemaRefs>
-</ds:datastoreItem>
+<file path=customXml/item3.xml><?xml version="1.0" encoding="utf-8"?>
+<p:properties xmlns:p="http://schemas.microsoft.com/office/2006/metadata/properties" xmlns:xsi="http://www.w3.org/2001/XMLSchema-instance" xmlns:pc="http://schemas.microsoft.com/office/infopath/2007/PartnerControls">
+  <documentManagement/>
+</p:properties>
 </file>
 
-<file path=customXml/itemProps3.xml><?xml version="1.0" encoding="utf-8"?>
-<ds:datastoreItem xmlns:ds="http://schemas.openxmlformats.org/officeDocument/2006/customXml" ds:itemID="{1D76EE79-863E-4390-BD85-9FA14A07BE47}">
-  <ds:schemaRefs>
-    <ds:schemaRef ds:uri="http://schemas.openxmlformats.org/officeDocument/2006/bibliography"/>
-  </ds:schemaRefs>
-</ds:datastoreItem>
+<file path=customXml/item4.xml><?xml version="1.0" encoding="utf-8"?>
+<?mso-contentType ?>
+<FormTemplates xmlns="http://schemas.microsoft.com/sharepoint/v3/contenttype/forms">
+  <Display>DocumentLibraryForm</Display>
+  <Edit>DocumentLibraryForm</Edit>
+  <New>DocumentLibraryForm</New>
+</FormTemplates>
 </file>
 
-<file path=customXml/itemProps4.xml><?xml version="1.0" encoding="utf-8"?>
+<file path=customXml/itemProps1.xml><?xml version="1.0" encoding="utf-8"?>
 <ds:datastoreItem xmlns:ds="http://schemas.openxmlformats.org/officeDocument/2006/customXml" ds:itemID="{8EFAA08A-3EEA-402D-8D19-56D49BA53D05}">
   <ds:schemaRefs>
     <ds:schemaRef ds:uri="http://schemas.microsoft.com/office/2006/metadata/contentType"/>
@@ -8686,4 +8327,29 @@
     <ds:schemaRef ds:uri="http://schemas.microsoft.com/internal/obd"/>
   </ds:schemaRefs>
 </ds:datastoreItem>
+</file>
+
+<file path=customXml/itemProps2.xml><?xml version="1.0" encoding="utf-8"?>
+<ds:datastoreItem xmlns:ds="http://schemas.openxmlformats.org/officeDocument/2006/customXml" ds:itemID="{1D76EE79-863E-4390-BD85-9FA14A07BE47}">
+  <ds:schemaRefs>
+    <ds:schemaRef ds:uri="http://schemas.openxmlformats.org/officeDocument/2006/bibliography"/>
+  </ds:schemaRefs>
+</ds:datastoreItem>
+</file>
+
+<file path=customXml/itemProps3.xml><?xml version="1.0" encoding="utf-8"?>
+<ds:datastoreItem xmlns:ds="http://schemas.openxmlformats.org/officeDocument/2006/customXml" ds:itemID="{C8FE29CE-67E7-4527-8D1B-99627F08E9D1}">
+  <ds:schemaRefs>
+    <ds:schemaRef ds:uri="http://schemas.microsoft.com/office/2006/metadata/properties"/>
+    <ds:schemaRef ds:uri="http://schemas.microsoft.com/office/infopath/2007/PartnerControls"/>
+  </ds:schemaRefs>
+</ds:datastoreItem>
+</file>
+
+<file path=customXml/itemProps4.xml><?xml version="1.0" encoding="utf-8"?>
+<ds:datastoreItem xmlns:ds="http://schemas.openxmlformats.org/officeDocument/2006/customXml" ds:itemID="{C057A7E0-A266-4EA1-93DF-0B7C760A5CFF}">
+  <ds:schemaRefs>
+    <ds:schemaRef ds:uri="http://schemas.microsoft.com/sharepoint/v3/contenttype/forms"/>
+  </ds:schemaRefs>
+</ds:datastoreItem>
 </file>
--- a/template/current_templates/template - Scale AI.docx
+++ b/template/current_templates/template - Scale AI.docx
@@ -1217,7 +1217,34 @@
           <w:sz w:val="20"/>
           <w:szCs w:val="20"/>
         </w:rPr>
-        <w:t>PyTorch, Tensorflow, Sci-kit Learn, Pandas, Numpy</w:t>
+        <w:t xml:space="preserve">PyTorch, </w:t>
+      </w:r>
+      <w:r>
+        <w:rPr>
+          <w:rStyle w:val="span"/>
+          <w:rFonts w:ascii="Alegreya Sans" w:eastAsia="Alegreya Sans" w:hAnsi="Alegreya Sans" w:cs="Alegreya Sans"/>
+          <w:sz w:val="20"/>
+          <w:szCs w:val="20"/>
+        </w:rPr>
+        <w:t>TensorFlow</w:t>
+      </w:r>
+      <w:r>
+        <w:rPr>
+          <w:rStyle w:val="span"/>
+          <w:rFonts w:ascii="Alegreya Sans" w:eastAsia="Alegreya Sans" w:hAnsi="Alegreya Sans" w:cs="Alegreya Sans"/>
+          <w:sz w:val="20"/>
+          <w:szCs w:val="20"/>
+        </w:rPr>
+        <w:t xml:space="preserve">, Sci-kit Learn, Pandas, </w:t>
+      </w:r>
+      <w:r>
+        <w:rPr>
+          <w:rStyle w:val="span"/>
+          <w:rFonts w:ascii="Alegreya Sans" w:eastAsia="Alegreya Sans" w:hAnsi="Alegreya Sans" w:cs="Alegreya Sans"/>
+          <w:sz w:val="20"/>
+          <w:szCs w:val="20"/>
+        </w:rPr>
+        <w:t>NumPy</w:t>
       </w:r>
       <w:r>
         <w:rPr>
@@ -1906,7 +1933,16 @@
           <w:sz w:val="20"/>
           <w:szCs w:val="20"/>
         </w:rPr>
-        <w:t>Data products were built using Machine Learning libraries like: Pytorch</w:t>
+        <w:t xml:space="preserve">Data products were built using Machine Learning libraries like: </w:t>
+      </w:r>
+      <w:r>
+        <w:rPr>
+          <w:rStyle w:val="span"/>
+          <w:rFonts w:ascii="Alegreya Sans" w:eastAsia="Alegreya Sans" w:hAnsi="Alegreya Sans" w:cs="Alegreya Sans"/>
+          <w:sz w:val="20"/>
+          <w:szCs w:val="20"/>
+        </w:rPr>
+        <w:t>PyTorch</w:t>
       </w:r>
       <w:r>
         <w:rPr>
@@ -1915,7 +1951,43 @@
           <w:sz w:val="20"/>
           <w:szCs w:val="20"/>
         </w:rPr>
-        <w:t xml:space="preserve">, Tensorflow, Keras, Scikit-learn, Pandas, Numpy, etc. </w:t>
+        <w:t xml:space="preserve">, </w:t>
+      </w:r>
+      <w:r>
+        <w:rPr>
+          <w:rStyle w:val="separator-main"/>
+          <w:rFonts w:ascii="Alegreya Sans" w:eastAsia="Alegreya Sans" w:hAnsi="Alegreya Sans" w:cs="Alegreya Sans"/>
+          <w:sz w:val="20"/>
+          <w:szCs w:val="20"/>
+        </w:rPr>
+        <w:t>TensorFlow</w:t>
+      </w:r>
+      <w:r>
+        <w:rPr>
+          <w:rStyle w:val="separator-main"/>
+          <w:rFonts w:ascii="Alegreya Sans" w:eastAsia="Alegreya Sans" w:hAnsi="Alegreya Sans" w:cs="Alegreya Sans"/>
+          <w:sz w:val="20"/>
+          <w:szCs w:val="20"/>
+        </w:rPr>
+        <w:t xml:space="preserve">, Keras, Scikit-learn, Pandas, </w:t>
+      </w:r>
+      <w:r>
+        <w:rPr>
+          <w:rStyle w:val="separator-main"/>
+          <w:rFonts w:ascii="Alegreya Sans" w:eastAsia="Alegreya Sans" w:hAnsi="Alegreya Sans" w:cs="Alegreya Sans"/>
+          <w:sz w:val="20"/>
+          <w:szCs w:val="20"/>
+        </w:rPr>
+        <w:t>NumPy</w:t>
+      </w:r>
+      <w:r>
+        <w:rPr>
+          <w:rStyle w:val="separator-main"/>
+          <w:rFonts w:ascii="Alegreya Sans" w:eastAsia="Alegreya Sans" w:hAnsi="Alegreya Sans" w:cs="Alegreya Sans"/>
+          <w:sz w:val="20"/>
+          <w:szCs w:val="20"/>
+        </w:rPr>
+        <w:t xml:space="preserve">, etc. </w:t>
       </w:r>
       <w:r>
         <w:rPr>
@@ -2002,9 +2074,6 @@
     </w:p>
     <w:p>
       <w:pPr>
-        <w:pStyle w:val="divdocumentsinglecolumn"/>
-        <w:spacing w:before="100" w:line="276" w:lineRule="auto"/>
-        <w:ind w:right="200"/>
         <w:rPr>
           <w:rStyle w:val="spanjobtitle"/>
           <w:sz w:val="20"/>
@@ -2129,9 +2198,6 @@
     </w:p>
     <w:p>
       <w:pPr>
-        <w:pStyle w:val="divdocumentsinglecolumn"/>
-        <w:spacing w:before="100" w:line="276" w:lineRule="auto"/>
-        <w:ind w:right="200"/>
         <w:rPr>
           <w:rStyle w:val="span"/>
           <w:rFonts w:ascii="Alegreya Sans" w:eastAsia="Alegreya Sans" w:hAnsi="Alegreya Sans" w:cs="Alegreya Sans"/>
@@ -2449,33 +2515,7 @@
           <w:sz w:val="20"/>
           <w:szCs w:val="20"/>
         </w:rPr>
-        <w:t xml:space="preserve">Utilized C++/C to program an Arduino to track photons emitted from experimental green laser. </w:t>
-      </w:r>
-    </w:p>
-    <w:p>
-      <w:pPr>
-        <w:pStyle w:val="ulli"/>
-        <w:numPr>
-          <w:ilvl w:val="0"/>
-          <w:numId w:val="10"/>
-        </w:numPr>
-        <w:spacing w:line="276" w:lineRule="auto"/>
-        <w:ind w:left="865" w:right="200" w:hanging="261"/>
-        <w:rPr>
-          <w:rStyle w:val="span"/>
-          <w:rFonts w:ascii="Alegreya Sans" w:eastAsia="Alegreya Sans" w:hAnsi="Alegreya Sans" w:cs="Alegreya Sans"/>
-          <w:sz w:val="20"/>
-          <w:szCs w:val="20"/>
-        </w:rPr>
-      </w:pPr>
-      <w:r>
-        <w:rPr>
-          <w:rStyle w:val="span"/>
-          <w:rFonts w:ascii="Alegreya Sans" w:eastAsia="Alegreya Sans" w:hAnsi="Alegreya Sans" w:cs="Alegreya Sans"/>
-          <w:sz w:val="20"/>
-          <w:szCs w:val="20"/>
-        </w:rPr>
-        <w:t>Experience utilizing programming languages like Python, C++, C, Mathematica, and MATLAB in a professional research setting.</w:t>
+        <w:t>Utilized C++/C to program an Arduino to track photons emitted from experimental green laser. Experience utilizing programming languages like Python, C++, C, Mathematica, and MATLAB in a professional research setting.</w:t>
       </w:r>
       <w:r>
         <w:rPr>

--- a/template/current_templates/template - Scale AI.docx
+++ b/template/current_templates/template - Scale AI.docx
@@ -839,7 +839,25 @@
           <w:sz w:val="20"/>
           <w:szCs w:val="20"/>
         </w:rPr>
-        <w:t xml:space="preserve">Database Engineering, Software Quality Assurance, Machine Learning, Artificial Intelligence, ChatGPT, OpenAI. </w:t>
+        <w:t>Database Engineering, Software Quality Assurance</w:t>
+      </w:r>
+      <w:r>
+        <w:rPr>
+          <w:rStyle w:val="span"/>
+          <w:rFonts w:ascii="Alegreya Sans" w:eastAsia="Alegreya Sans" w:hAnsi="Alegreya Sans" w:cs="Alegreya Sans"/>
+          <w:sz w:val="20"/>
+          <w:szCs w:val="20"/>
+        </w:rPr>
+        <w:t>, Software Testing and Development</w:t>
+      </w:r>
+      <w:r>
+        <w:rPr>
+          <w:rStyle w:val="span"/>
+          <w:rFonts w:ascii="Alegreya Sans" w:eastAsia="Alegreya Sans" w:hAnsi="Alegreya Sans" w:cs="Alegreya Sans"/>
+          <w:sz w:val="20"/>
+          <w:szCs w:val="20"/>
+        </w:rPr>
+        <w:t xml:space="preserve">, Machine Learning, Artificial Intelligence, ChatGPT, OpenAI. </w:t>
       </w:r>
     </w:p>
     <w:p>
@@ -8332,7 +8350,12 @@
 </file>
 
 <file path=customXml/item2.xml><?xml version="1.0" encoding="utf-8"?>
-<b:Sources xmlns:b="http://schemas.openxmlformats.org/officeDocument/2006/bibliography" xmlns="http://schemas.openxmlformats.org/officeDocument/2006/bibliography" SelectedStyle="\APASixthEditionOfficeOnline.xsl" StyleName="APA" Version="6"/>
+<?mso-contentType ?>
+<FormTemplates xmlns="http://schemas.microsoft.com/sharepoint/v3/contenttype/forms">
+  <Display>DocumentLibraryForm</Display>
+  <Edit>DocumentLibraryForm</Edit>
+  <New>DocumentLibraryForm</New>
+</FormTemplates>
 </file>
 
 <file path=customXml/item3.xml><?xml version="1.0" encoding="utf-8"?>
@@ -8342,12 +8365,7 @@
 </file>
 
 <file path=customXml/item4.xml><?xml version="1.0" encoding="utf-8"?>
-<?mso-contentType ?>
-<FormTemplates xmlns="http://schemas.microsoft.com/sharepoint/v3/contenttype/forms">
-  <Display>DocumentLibraryForm</Display>
-  <Edit>DocumentLibraryForm</Edit>
-  <New>DocumentLibraryForm</New>
-</FormTemplates>
+<b:Sources xmlns:b="http://schemas.openxmlformats.org/officeDocument/2006/bibliography" xmlns="http://schemas.openxmlformats.org/officeDocument/2006/bibliography" SelectedStyle="\APASixthEditionOfficeOnline.xsl" StyleName="APA" Version="6"/>
 </file>
 
 <file path=customXml/itemProps1.xml><?xml version="1.0" encoding="utf-8"?>
@@ -8370,9 +8388,9 @@
 </file>
 
 <file path=customXml/itemProps2.xml><?xml version="1.0" encoding="utf-8"?>
-<ds:datastoreItem xmlns:ds="http://schemas.openxmlformats.org/officeDocument/2006/customXml" ds:itemID="{1D76EE79-863E-4390-BD85-9FA14A07BE47}">
+<ds:datastoreItem xmlns:ds="http://schemas.openxmlformats.org/officeDocument/2006/customXml" ds:itemID="{C057A7E0-A266-4EA1-93DF-0B7C760A5CFF}">
   <ds:schemaRefs>
-    <ds:schemaRef ds:uri="http://schemas.openxmlformats.org/officeDocument/2006/bibliography"/>
+    <ds:schemaRef ds:uri="http://schemas.microsoft.com/sharepoint/v3/contenttype/forms"/>
   </ds:schemaRefs>
 </ds:datastoreItem>
 </file>
@@ -8387,9 +8405,9 @@
 </file>
 
 <file path=customXml/itemProps4.xml><?xml version="1.0" encoding="utf-8"?>
-<ds:datastoreItem xmlns:ds="http://schemas.openxmlformats.org/officeDocument/2006/customXml" ds:itemID="{C057A7E0-A266-4EA1-93DF-0B7C760A5CFF}">
+<ds:datastoreItem xmlns:ds="http://schemas.openxmlformats.org/officeDocument/2006/customXml" ds:itemID="{1D76EE79-863E-4390-BD85-9FA14A07BE47}">
   <ds:schemaRefs>
-    <ds:schemaRef ds:uri="http://schemas.microsoft.com/sharepoint/v3/contenttype/forms"/>
+    <ds:schemaRef ds:uri="http://schemas.openxmlformats.org/officeDocument/2006/bibliography"/>
   </ds:schemaRefs>
 </ds:datastoreItem>
 </file>
--- a/template/current_templates/template - Scale AI.docx
+++ b/template/current_templates/template - Scale AI.docx
@@ -839,25 +839,33 @@
           <w:sz w:val="20"/>
           <w:szCs w:val="20"/>
         </w:rPr>
-        <w:t>Database Engineering, Software Quality Assurance</w:t>
-      </w:r>
-      <w:r>
-        <w:rPr>
-          <w:rStyle w:val="span"/>
-          <w:rFonts w:ascii="Alegreya Sans" w:eastAsia="Alegreya Sans" w:hAnsi="Alegreya Sans" w:cs="Alegreya Sans"/>
-          <w:sz w:val="20"/>
-          <w:szCs w:val="20"/>
-        </w:rPr>
-        <w:t>, Software Testing and Development</w:t>
-      </w:r>
-      <w:r>
-        <w:rPr>
-          <w:rStyle w:val="span"/>
-          <w:rFonts w:ascii="Alegreya Sans" w:eastAsia="Alegreya Sans" w:hAnsi="Alegreya Sans" w:cs="Alegreya Sans"/>
-          <w:sz w:val="20"/>
-          <w:szCs w:val="20"/>
-        </w:rPr>
-        <w:t xml:space="preserve">, Machine Learning, Artificial Intelligence, ChatGPT, OpenAI. </w:t>
+        <w:t xml:space="preserve">Database Engineering, Data Engineering, Software Quality Assurance, Software Development and Testing, Machine Learning, Artificial Intelligence, ChatGPT, OpenAI. </w:t>
+      </w:r>
+    </w:p>
+    <w:p>
+      <w:pPr>
+        <w:pStyle w:val="ulli"/>
+        <w:numPr>
+          <w:ilvl w:val="0"/>
+          <w:numId w:val="9"/>
+        </w:numPr>
+        <w:spacing w:line="276" w:lineRule="auto"/>
+        <w:ind w:left="865" w:right="200" w:hanging="261"/>
+        <w:rPr>
+          <w:rStyle w:val="span"/>
+          <w:rFonts w:ascii="Alegreya Sans" w:eastAsia="Alegreya Sans" w:hAnsi="Alegreya Sans" w:cs="Alegreya Sans"/>
+          <w:sz w:val="20"/>
+          <w:szCs w:val="20"/>
+        </w:rPr>
+      </w:pPr>
+      <w:r>
+        <w:rPr>
+          <w:rStyle w:val="span"/>
+          <w:rFonts w:ascii="Alegreya Sans" w:eastAsia="Alegreya Sans" w:hAnsi="Alegreya Sans" w:cs="Alegreya Sans"/>
+          <w:sz w:val="20"/>
+          <w:szCs w:val="20"/>
+        </w:rPr>
+        <w:t xml:space="preserve">Data Engineering skills: Azure Data Studio, Pandas, PostgreSQL Integration, Natural Language Analysis, JSON, PostgreSQL, Kaggle API integration, Hugging face API. </w:t>
       </w:r>
     </w:p>
     <w:p>
@@ -1790,7 +1798,17 @@
           <w:sz w:val="20"/>
           <w:szCs w:val="20"/>
         </w:rPr>
-        <w:t xml:space="preserve">All components Frontend REST APIs, client data management system, Backend Data Deriving API’s, Django Middleware were developed in an agile </w:t>
+        <w:t xml:space="preserve">All components Frontend REST APIs, client data management system, </w:t>
+      </w:r>
+      <w:r>
+        <w:rPr>
+          <w:rStyle w:val="span"/>
+          <w:rFonts w:ascii="Alegreya Sans" w:eastAsia="Alegreya Sans" w:hAnsi="Alegreya Sans" w:cs="Alegreya Sans"/>
+          <w:sz w:val="20"/>
+          <w:szCs w:val="20"/>
+        </w:rPr>
+        <w:lastRenderedPageBreak/>
+        <w:t xml:space="preserve">Backend Data Deriving API’s, Django Middleware were developed in an agile </w:t>
       </w:r>
       <w:r>
         <w:rPr>
@@ -1826,17 +1844,7 @@
           <w:sz w:val="20"/>
           <w:szCs w:val="20"/>
         </w:rPr>
-        <w:t xml:space="preserve">Front-end components were coded in HTML,CSS and JavaScript. The data pipeline connecting front and backends </w:t>
-      </w:r>
-      <w:r>
-        <w:rPr>
-          <w:rStyle w:val="span"/>
-          <w:rFonts w:ascii="Alegreya Sans" w:eastAsia="Alegreya Sans" w:hAnsi="Alegreya Sans" w:cs="Alegreya Sans"/>
-          <w:sz w:val="20"/>
-          <w:szCs w:val="20"/>
-        </w:rPr>
-        <w:lastRenderedPageBreak/>
-        <w:t xml:space="preserve">was made using Django Middleware. </w:t>
+        <w:t xml:space="preserve">Front-end components were coded in HTML,CSS and JavaScript. The data pipeline connecting front and backends was made using Django Middleware. </w:t>
       </w:r>
       <w:r>
         <w:rPr>
@@ -2637,7 +2645,52 @@
           <w:sz w:val="20"/>
           <w:szCs w:val="20"/>
         </w:rPr>
-        <w:t>ODMR thesis: Worked on building a building an optically detected magnetic resonance (ODMR) microscope, with the intent of mind to use qubits to produce nanoscale imagery and video.</w:t>
+        <w:t xml:space="preserve">ODMR thesis: </w:t>
+      </w:r>
+      <w:r>
+        <w:rPr>
+          <w:rStyle w:val="span"/>
+          <w:rFonts w:ascii="Alegreya Sans" w:eastAsia="Alegreya Sans" w:hAnsi="Alegreya Sans" w:cs="Alegreya Sans"/>
+          <w:sz w:val="20"/>
+          <w:szCs w:val="20"/>
+        </w:rPr>
+        <w:t>Focused on quantum optics and quantum computing built an</w:t>
+      </w:r>
+      <w:r>
+        <w:rPr>
+          <w:rStyle w:val="span"/>
+          <w:rFonts w:ascii="Alegreya Sans" w:eastAsia="Alegreya Sans" w:hAnsi="Alegreya Sans" w:cs="Alegreya Sans"/>
+          <w:sz w:val="20"/>
+          <w:szCs w:val="20"/>
+        </w:rPr>
+        <w:t xml:space="preserve"> optically detected magnetic resonance (ODMR) microscope</w:t>
+      </w:r>
+      <w:r>
+        <w:rPr>
+          <w:rStyle w:val="span"/>
+          <w:rFonts w:ascii="Alegreya Sans" w:eastAsia="Alegreya Sans" w:hAnsi="Alegreya Sans" w:cs="Alegreya Sans"/>
+          <w:sz w:val="20"/>
+          <w:szCs w:val="20"/>
+        </w:rPr>
+        <w:t>. Qubits were used to</w:t>
+      </w:r>
+      <w:r>
+        <w:rPr>
+          <w:rStyle w:val="span"/>
+          <w:rFonts w:ascii="Alegreya Sans" w:eastAsia="Alegreya Sans" w:hAnsi="Alegreya Sans" w:cs="Alegreya Sans"/>
+          <w:sz w:val="20"/>
+          <w:szCs w:val="20"/>
+        </w:rPr>
+        <w:t xml:space="preserve"> </w:t>
+      </w:r>
+      <w:r>
+        <w:rPr>
+          <w:rStyle w:val="span"/>
+          <w:rFonts w:ascii="Alegreya Sans" w:eastAsia="Alegreya Sans" w:hAnsi="Alegreya Sans" w:cs="Alegreya Sans"/>
+          <w:sz w:val="20"/>
+          <w:szCs w:val="20"/>
+        </w:rPr>
+        <w:t>produce nanoscale imagery and video.</w:t>
       </w:r>
     </w:p>
     <w:p>
@@ -8153,6 +8206,15 @@
 </file>
 
 <file path=customXml/item1.xml><?xml version="1.0" encoding="utf-8"?>
+<?mso-contentType ?>
+<FormTemplates xmlns="http://schemas.microsoft.com/sharepoint/v3/contenttype/forms">
+  <Display>DocumentLibraryForm</Display>
+  <Edit>DocumentLibraryForm</Edit>
+  <New>DocumentLibraryForm</New>
+</FormTemplates>
+</file>
+
+<file path=customXml/item2.xml><?xml version="1.0" encoding="utf-8"?>
 <ct:contentTypeSchema xmlns:ct="http://schemas.microsoft.com/office/2006/metadata/contentType" xmlns:ma="http://schemas.microsoft.com/office/2006/metadata/properties/metaAttributes" ct:_="" ma:_="" ma:contentTypeName="Document" ma:contentTypeID="0x010100187CB99B633CF74CB96C6036C1453EF0" ma:contentTypeVersion="9" ma:contentTypeDescription="Create a new document." ma:contentTypeScope="" ma:versionID="a1344847cc888fb9ce812c031a45672a">
   <xsd:schema xmlns:xsd="http://www.w3.org/2001/XMLSchema" xmlns:xs="http://www.w3.org/2001/XMLSchema" xmlns:p="http://schemas.microsoft.com/office/2006/metadata/properties" xmlns:ns3="4e2827ee-077a-42b6-91dc-849015ede821" xmlns:ns4="02125c62-9850-4246-9069-7295b901ab02" targetNamespace="http://schemas.microsoft.com/office/2006/metadata/properties" ma:root="true" ma:fieldsID="1f20d3428db51a2f28508bf4fe05126f" ns3:_="" ns4:_="">
     <xsd:import namespace="4e2827ee-077a-42b6-91dc-849015ede821"/>
@@ -8349,26 +8411,25 @@
 </ct:contentTypeSchema>
 </file>
 
-<file path=customXml/item2.xml><?xml version="1.0" encoding="utf-8"?>
-<?mso-contentType ?>
-<FormTemplates xmlns="http://schemas.microsoft.com/sharepoint/v3/contenttype/forms">
-  <Display>DocumentLibraryForm</Display>
-  <Edit>DocumentLibraryForm</Edit>
-  <New>DocumentLibraryForm</New>
-</FormTemplates>
+<file path=customXml/item3.xml><?xml version="1.0" encoding="utf-8"?>
+<b:Sources xmlns:b="http://schemas.openxmlformats.org/officeDocument/2006/bibliography" xmlns="http://schemas.openxmlformats.org/officeDocument/2006/bibliography" SelectedStyle="\APASixthEditionOfficeOnline.xsl" StyleName="APA" Version="6"/>
 </file>
 
-<file path=customXml/item3.xml><?xml version="1.0" encoding="utf-8"?>
+<file path=customXml/item4.xml><?xml version="1.0" encoding="utf-8"?>
 <p:properties xmlns:p="http://schemas.microsoft.com/office/2006/metadata/properties" xmlns:xsi="http://www.w3.org/2001/XMLSchema-instance" xmlns:pc="http://schemas.microsoft.com/office/infopath/2007/PartnerControls">
   <documentManagement/>
 </p:properties>
 </file>
 
-<file path=customXml/item4.xml><?xml version="1.0" encoding="utf-8"?>
-<b:Sources xmlns:b="http://schemas.openxmlformats.org/officeDocument/2006/bibliography" xmlns="http://schemas.openxmlformats.org/officeDocument/2006/bibliography" SelectedStyle="\APASixthEditionOfficeOnline.xsl" StyleName="APA" Version="6"/>
+<file path=customXml/itemProps1.xml><?xml version="1.0" encoding="utf-8"?>
+<ds:datastoreItem xmlns:ds="http://schemas.openxmlformats.org/officeDocument/2006/customXml" ds:itemID="{C057A7E0-A266-4EA1-93DF-0B7C760A5CFF}">
+  <ds:schemaRefs>
+    <ds:schemaRef ds:uri="http://schemas.microsoft.com/sharepoint/v3/contenttype/forms"/>
+  </ds:schemaRefs>
+</ds:datastoreItem>
 </file>
 
-<file path=customXml/itemProps1.xml><?xml version="1.0" encoding="utf-8"?>
+<file path=customXml/itemProps2.xml><?xml version="1.0" encoding="utf-8"?>
 <ds:datastoreItem xmlns:ds="http://schemas.openxmlformats.org/officeDocument/2006/customXml" ds:itemID="{8EFAA08A-3EEA-402D-8D19-56D49BA53D05}">
   <ds:schemaRefs>
     <ds:schemaRef ds:uri="http://schemas.microsoft.com/office/2006/metadata/contentType"/>
@@ -8387,27 +8448,19 @@
 </ds:datastoreItem>
 </file>
 
-<file path=customXml/itemProps2.xml><?xml version="1.0" encoding="utf-8"?>
-<ds:datastoreItem xmlns:ds="http://schemas.openxmlformats.org/officeDocument/2006/customXml" ds:itemID="{C057A7E0-A266-4EA1-93DF-0B7C760A5CFF}">
+<file path=customXml/itemProps3.xml><?xml version="1.0" encoding="utf-8"?>
+<ds:datastoreItem xmlns:ds="http://schemas.openxmlformats.org/officeDocument/2006/customXml" ds:itemID="{1D76EE79-863E-4390-BD85-9FA14A07BE47}">
   <ds:schemaRefs>
-    <ds:schemaRef ds:uri="http://schemas.microsoft.com/sharepoint/v3/contenttype/forms"/>
+    <ds:schemaRef ds:uri="http://schemas.openxmlformats.org/officeDocument/2006/bibliography"/>
   </ds:schemaRefs>
 </ds:datastoreItem>
 </file>
 
-<file path=customXml/itemProps3.xml><?xml version="1.0" encoding="utf-8"?>
+<file path=customXml/itemProps4.xml><?xml version="1.0" encoding="utf-8"?>
 <ds:datastoreItem xmlns:ds="http://schemas.openxmlformats.org/officeDocument/2006/customXml" ds:itemID="{C8FE29CE-67E7-4527-8D1B-99627F08E9D1}">
   <ds:schemaRefs>
     <ds:schemaRef ds:uri="http://schemas.microsoft.com/office/2006/metadata/properties"/>
     <ds:schemaRef ds:uri="http://schemas.microsoft.com/office/infopath/2007/PartnerControls"/>
   </ds:schemaRefs>
 </ds:datastoreItem>
-</file>
-
-<file path=customXml/itemProps4.xml><?xml version="1.0" encoding="utf-8"?>
-<ds:datastoreItem xmlns:ds="http://schemas.openxmlformats.org/officeDocument/2006/customXml" ds:itemID="{1D76EE79-863E-4390-BD85-9FA14A07BE47}">
-  <ds:schemaRefs>
-    <ds:schemaRef ds:uri="http://schemas.openxmlformats.org/officeDocument/2006/bibliography"/>
-  </ds:schemaRefs>
-</ds:datastoreItem>
 </file>
--- a/template/current_templates/template - Scale AI.docx
+++ b/template/current_templates/template - Scale AI.docx
@@ -830,16 +830,54 @@
           <w:sz w:val="20"/>
           <w:szCs w:val="20"/>
         </w:rPr>
-        <w:t xml:space="preserve">Skills gained and refined: Python, Golang, SQLite, PostgreSQL, Google BigQuery, Java, C++, C, JavaScript, TypeScript, Dart, HTML, CSS, Prompt Engineering, LLM (Language Learning Model), </w:t>
-      </w:r>
-      <w:r>
-        <w:rPr>
-          <w:rStyle w:val="span"/>
-          <w:rFonts w:ascii="Alegreya Sans" w:eastAsia="Alegreya Sans" w:hAnsi="Alegreya Sans" w:cs="Alegreya Sans"/>
-          <w:sz w:val="20"/>
-          <w:szCs w:val="20"/>
-        </w:rPr>
-        <w:t xml:space="preserve">Database Engineering, Data Engineering, Software Quality Assurance, Software Development and Testing, Machine Learning, Artificial Intelligence, ChatGPT, OpenAI. </w:t>
+        <w:t xml:space="preserve">Skills gained and refined: Python, Golang, SQLite, PostgreSQL, Google </w:t>
+      </w:r>
+      <w:proofErr w:type="spellStart"/>
+      <w:r>
+        <w:rPr>
+          <w:rStyle w:val="span"/>
+          <w:rFonts w:ascii="Alegreya Sans" w:eastAsia="Alegreya Sans" w:hAnsi="Alegreya Sans" w:cs="Alegreya Sans"/>
+          <w:sz w:val="20"/>
+          <w:szCs w:val="20"/>
+        </w:rPr>
+        <w:t>BigQuery</w:t>
+      </w:r>
+      <w:proofErr w:type="spellEnd"/>
+      <w:r>
+        <w:rPr>
+          <w:rStyle w:val="span"/>
+          <w:rFonts w:ascii="Alegreya Sans" w:eastAsia="Alegreya Sans" w:hAnsi="Alegreya Sans" w:cs="Alegreya Sans"/>
+          <w:sz w:val="20"/>
+          <w:szCs w:val="20"/>
+        </w:rPr>
+        <w:t xml:space="preserve">, Java, C++, C, JavaScript, TypeScript, Dart, HTML, CSS, Prompt Engineering, LLM (Language Learning Model), </w:t>
+      </w:r>
+      <w:r>
+        <w:rPr>
+          <w:rStyle w:val="span"/>
+          <w:rFonts w:ascii="Alegreya Sans" w:eastAsia="Alegreya Sans" w:hAnsi="Alegreya Sans" w:cs="Alegreya Sans"/>
+          <w:sz w:val="20"/>
+          <w:szCs w:val="20"/>
+        </w:rPr>
+        <w:t>Database Engineering, Data Engineering, Software Quality Assurance, Software Development and Testing, Machine Learning, Artificial Intelligence, ChatGPT, OpenAI</w:t>
+      </w:r>
+      <w:r>
+        <w:rPr>
+          <w:rStyle w:val="span"/>
+          <w:rFonts w:ascii="Alegreya Sans" w:eastAsia="Alegreya Sans" w:hAnsi="Alegreya Sans" w:cs="Alegreya Sans"/>
+          <w:sz w:val="20"/>
+          <w:szCs w:val="20"/>
+        </w:rPr>
+        <w:t>, Generative AI</w:t>
+      </w:r>
+      <w:r>
+        <w:rPr>
+          <w:rStyle w:val="span"/>
+          <w:rFonts w:ascii="Alegreya Sans" w:eastAsia="Alegreya Sans" w:hAnsi="Alegreya Sans" w:cs="Alegreya Sans"/>
+          <w:sz w:val="20"/>
+          <w:szCs w:val="20"/>
+        </w:rPr>
+        <w:t xml:space="preserve">. </w:t>
       </w:r>
     </w:p>
     <w:p>
@@ -865,7 +903,34 @@
           <w:sz w:val="20"/>
           <w:szCs w:val="20"/>
         </w:rPr>
-        <w:t xml:space="preserve">Data Engineering skills: Azure Data Studio, Pandas, PostgreSQL Integration, Natural Language Analysis, JSON, PostgreSQL, Kaggle API integration, Hugging face API. </w:t>
+        <w:t xml:space="preserve">Data Engineering skills: </w:t>
+      </w:r>
+      <w:r>
+        <w:rPr>
+          <w:rStyle w:val="span"/>
+          <w:rFonts w:ascii="Alegreya Sans" w:eastAsia="Alegreya Sans" w:hAnsi="Alegreya Sans" w:cs="Alegreya Sans"/>
+          <w:sz w:val="20"/>
+          <w:szCs w:val="20"/>
+        </w:rPr>
+        <w:t>Python,</w:t>
+      </w:r>
+      <w:r>
+        <w:rPr>
+          <w:rStyle w:val="span"/>
+          <w:rFonts w:ascii="Alegreya Sans" w:eastAsia="Alegreya Sans" w:hAnsi="Alegreya Sans" w:cs="Alegreya Sans"/>
+          <w:sz w:val="20"/>
+          <w:szCs w:val="20"/>
+        </w:rPr>
+        <w:t xml:space="preserve"> </w:t>
+      </w:r>
+      <w:r>
+        <w:rPr>
+          <w:rStyle w:val="span"/>
+          <w:rFonts w:ascii="Alegreya Sans" w:eastAsia="Alegreya Sans" w:hAnsi="Alegreya Sans" w:cs="Alegreya Sans"/>
+          <w:sz w:val="20"/>
+          <w:szCs w:val="20"/>
+        </w:rPr>
+        <w:t xml:space="preserve">Azure Data Studio, Pandas, PostgreSQL Integration, Natural Language Analysis, JSON, PostgreSQL, Kaggle API integration, Hugging face API. </w:t>
       </w:r>
     </w:p>
     <w:p>
@@ -891,7 +956,47 @@
           <w:sz w:val="20"/>
           <w:szCs w:val="20"/>
         </w:rPr>
-        <w:t xml:space="preserve">Machine Learning skills frameworks developed and specialized in: PyTorch, Keras, TensorFlow, and Spacy. </w:t>
+        <w:t xml:space="preserve">Machine Learning skills frameworks developed and specialized in: </w:t>
+      </w:r>
+      <w:proofErr w:type="spellStart"/>
+      <w:r>
+        <w:rPr>
+          <w:rStyle w:val="span"/>
+          <w:rFonts w:ascii="Alegreya Sans" w:eastAsia="Alegreya Sans" w:hAnsi="Alegreya Sans" w:cs="Alegreya Sans"/>
+          <w:sz w:val="20"/>
+          <w:szCs w:val="20"/>
+        </w:rPr>
+        <w:t>PyTorch</w:t>
+      </w:r>
+      <w:proofErr w:type="spellEnd"/>
+      <w:r>
+        <w:rPr>
+          <w:rStyle w:val="span"/>
+          <w:rFonts w:ascii="Alegreya Sans" w:eastAsia="Alegreya Sans" w:hAnsi="Alegreya Sans" w:cs="Alegreya Sans"/>
+          <w:sz w:val="20"/>
+          <w:szCs w:val="20"/>
+        </w:rPr>
+        <w:t xml:space="preserve">, </w:t>
+      </w:r>
+      <w:proofErr w:type="spellStart"/>
+      <w:r>
+        <w:rPr>
+          <w:rStyle w:val="span"/>
+          <w:rFonts w:ascii="Alegreya Sans" w:eastAsia="Alegreya Sans" w:hAnsi="Alegreya Sans" w:cs="Alegreya Sans"/>
+          <w:sz w:val="20"/>
+          <w:szCs w:val="20"/>
+        </w:rPr>
+        <w:t>Keras</w:t>
+      </w:r>
+      <w:proofErr w:type="spellEnd"/>
+      <w:r>
+        <w:rPr>
+          <w:rStyle w:val="span"/>
+          <w:rFonts w:ascii="Alegreya Sans" w:eastAsia="Alegreya Sans" w:hAnsi="Alegreya Sans" w:cs="Alegreya Sans"/>
+          <w:sz w:val="20"/>
+          <w:szCs w:val="20"/>
+        </w:rPr>
+        <w:t xml:space="preserve">, TensorFlow, and Spacy. </w:t>
       </w:r>
     </w:p>
     <w:p>
@@ -917,7 +1022,16 @@
           <w:sz w:val="20"/>
           <w:szCs w:val="20"/>
         </w:rPr>
-        <w:t xml:space="preserve">Example project of a stock bot that uses machine learning to generate price predictions using security data is given here: </w:t>
+        <w:t>Example project of a stock bot that uses machine learning to generate price predictions using security data is given here:</w:t>
+      </w:r>
+      <w:r>
+        <w:rPr>
+          <w:rStyle w:val="span"/>
+          <w:rFonts w:ascii="Alegreya Sans" w:eastAsia="Alegreya Sans" w:hAnsi="Alegreya Sans" w:cs="Alegreya Sans"/>
+          <w:sz w:val="20"/>
+          <w:szCs w:val="20"/>
+        </w:rPr>
+        <w:t xml:space="preserve"> </w:t>
       </w:r>
       <w:hyperlink r:id="rId12" w:history="1">
         <w:r>
@@ -927,7 +1041,7 @@
             <w:sz w:val="20"/>
             <w:szCs w:val="20"/>
           </w:rPr>
-          <w:t>https://github.com/Orko24/Vhagar_Development_Repository</w:t>
+          <w:t>https://github.com/Orko24/Vhagar_prototype</w:t>
         </w:r>
       </w:hyperlink>
       <w:r>
@@ -937,21 +1051,8 @@
           <w:sz w:val="20"/>
           <w:szCs w:val="20"/>
         </w:rPr>
-        <w:t xml:space="preserve"> .</w:t>
-      </w:r>
-    </w:p>
-    <w:p>
-      <w:pPr>
-        <w:pStyle w:val="divdocumentsinglecolumn"/>
-        <w:spacing w:line="276" w:lineRule="auto"/>
-        <w:ind w:right="200"/>
-        <w:rPr>
-          <w:rStyle w:val="span"/>
-          <w:rFonts w:ascii="Alegreya Sans" w:eastAsia="Alegreya Sans" w:hAnsi="Alegreya Sans" w:cs="Alegreya Sans"/>
-          <w:sz w:val="20"/>
-          <w:szCs w:val="20"/>
-        </w:rPr>
-      </w:pPr>
+        <w:t xml:space="preserve"> </w:t>
+      </w:r>
     </w:p>
     <w:p>
       <w:pPr>
@@ -1136,25 +1237,7 @@
           <w:sz w:val="20"/>
           <w:szCs w:val="20"/>
         </w:rPr>
-        <w:t xml:space="preserve">Role was to design, develop, produce, deploy code for Adamas Audio. Currently running ongoing </w:t>
-      </w:r>
-      <w:r>
-        <w:rPr>
-          <w:rStyle w:val="span"/>
-          <w:rFonts w:ascii="Alegreya Sans" w:eastAsia="Alegreya Sans" w:hAnsi="Alegreya Sans" w:cs="Alegreya Sans"/>
-          <w:sz w:val="20"/>
-          <w:szCs w:val="20"/>
-        </w:rPr>
-        <w:t>postproduction</w:t>
-      </w:r>
-      <w:r>
-        <w:rPr>
-          <w:rStyle w:val="span"/>
-          <w:rFonts w:ascii="Alegreya Sans" w:eastAsia="Alegreya Sans" w:hAnsi="Alegreya Sans" w:cs="Alegreya Sans"/>
-          <w:sz w:val="20"/>
-          <w:szCs w:val="20"/>
-        </w:rPr>
-        <w:t xml:space="preserve"> support. </w:t>
+        <w:t xml:space="preserve">Role was to design, develop, produce, deploy code for Adamas Audio. </w:t>
       </w:r>
       <w:r>
         <w:rPr>
@@ -1234,16 +1317,47 @@
           <w:sz w:val="20"/>
           <w:szCs w:val="20"/>
         </w:rPr>
-        <w:t xml:space="preserve"> Keras, </w:t>
-      </w:r>
-      <w:r>
-        <w:rPr>
-          <w:rStyle w:val="span"/>
-          <w:rFonts w:ascii="Alegreya Sans" w:eastAsia="Alegreya Sans" w:hAnsi="Alegreya Sans" w:cs="Alegreya Sans"/>
-          <w:sz w:val="20"/>
-          <w:szCs w:val="20"/>
-        </w:rPr>
-        <w:t xml:space="preserve">PyTorch, </w:t>
+        <w:t xml:space="preserve"> </w:t>
+      </w:r>
+      <w:proofErr w:type="spellStart"/>
+      <w:r>
+        <w:rPr>
+          <w:rStyle w:val="span"/>
+          <w:rFonts w:ascii="Alegreya Sans" w:eastAsia="Alegreya Sans" w:hAnsi="Alegreya Sans" w:cs="Alegreya Sans"/>
+          <w:sz w:val="20"/>
+          <w:szCs w:val="20"/>
+        </w:rPr>
+        <w:t>Keras</w:t>
+      </w:r>
+      <w:proofErr w:type="spellEnd"/>
+      <w:r>
+        <w:rPr>
+          <w:rStyle w:val="span"/>
+          <w:rFonts w:ascii="Alegreya Sans" w:eastAsia="Alegreya Sans" w:hAnsi="Alegreya Sans" w:cs="Alegreya Sans"/>
+          <w:sz w:val="20"/>
+          <w:szCs w:val="20"/>
+        </w:rPr>
+        <w:t xml:space="preserve">, </w:t>
+      </w:r>
+      <w:proofErr w:type="spellStart"/>
+      <w:r>
+        <w:rPr>
+          <w:rStyle w:val="span"/>
+          <w:rFonts w:ascii="Alegreya Sans" w:eastAsia="Alegreya Sans" w:hAnsi="Alegreya Sans" w:cs="Alegreya Sans"/>
+          <w:sz w:val="20"/>
+          <w:szCs w:val="20"/>
+        </w:rPr>
+        <w:t>PyTorch</w:t>
+      </w:r>
+      <w:proofErr w:type="spellEnd"/>
+      <w:r>
+        <w:rPr>
+          <w:rStyle w:val="span"/>
+          <w:rFonts w:ascii="Alegreya Sans" w:eastAsia="Alegreya Sans" w:hAnsi="Alegreya Sans" w:cs="Alegreya Sans"/>
+          <w:sz w:val="20"/>
+          <w:szCs w:val="20"/>
+        </w:rPr>
+        <w:t xml:space="preserve">, </w:t>
       </w:r>
       <w:r>
         <w:rPr>
@@ -1450,7 +1564,27 @@
           <w:sz w:val="20"/>
           <w:szCs w:val="20"/>
         </w:rPr>
-        <w:t xml:space="preserve"> GitOps,</w:t>
+        <w:t xml:space="preserve"> </w:t>
+      </w:r>
+      <w:proofErr w:type="spellStart"/>
+      <w:r>
+        <w:rPr>
+          <w:rStyle w:val="span"/>
+          <w:rFonts w:ascii="Alegreya Sans" w:eastAsia="Alegreya Sans" w:hAnsi="Alegreya Sans" w:cs="Alegreya Sans"/>
+          <w:sz w:val="20"/>
+          <w:szCs w:val="20"/>
+        </w:rPr>
+        <w:t>GitOps</w:t>
+      </w:r>
+      <w:proofErr w:type="spellEnd"/>
+      <w:r>
+        <w:rPr>
+          <w:rStyle w:val="span"/>
+          <w:rFonts w:ascii="Alegreya Sans" w:eastAsia="Alegreya Sans" w:hAnsi="Alegreya Sans" w:cs="Alegreya Sans"/>
+          <w:sz w:val="20"/>
+          <w:szCs w:val="20"/>
+        </w:rPr>
+        <w:t>,</w:t>
       </w:r>
       <w:r>
         <w:rPr>
@@ -1521,25 +1655,26 @@
           <w:sz w:val="20"/>
           <w:szCs w:val="20"/>
         </w:rPr>
-        <w:t>The site was migrated from Google Cloud to Liquid web to IBM Cloud bare metal traditional servers.</w:t>
-      </w:r>
-    </w:p>
-    <w:p>
-      <w:pPr>
-        <w:pStyle w:val="ulli"/>
-        <w:numPr>
-          <w:ilvl w:val="0"/>
-          <w:numId w:val="9"/>
-        </w:numPr>
-        <w:spacing w:line="276" w:lineRule="auto"/>
-        <w:ind w:left="865" w:right="200" w:hanging="261"/>
-        <w:rPr>
-          <w:rStyle w:val="span"/>
-          <w:rFonts w:ascii="Alegreya Sans" w:eastAsia="Alegreya Sans" w:hAnsi="Alegreya Sans" w:cs="Alegreya Sans"/>
-          <w:sz w:val="20"/>
-          <w:szCs w:val="20"/>
-        </w:rPr>
-      </w:pPr>
+        <w:t xml:space="preserve">Code was housed on </w:t>
+      </w:r>
+      <w:r>
+        <w:rPr>
+          <w:rStyle w:val="span"/>
+          <w:rFonts w:ascii="Alegreya Sans" w:eastAsia="Alegreya Sans" w:hAnsi="Alegreya Sans" w:cs="Alegreya Sans"/>
+          <w:sz w:val="20"/>
+          <w:szCs w:val="20"/>
+        </w:rPr>
+        <w:t>IBM Cloud bare metal traditional servers.</w:t>
+      </w:r>
+      <w:r>
+        <w:rPr>
+          <w:rStyle w:val="span"/>
+          <w:rFonts w:ascii="Alegreya Sans" w:eastAsia="Alegreya Sans" w:hAnsi="Alegreya Sans" w:cs="Alegreya Sans"/>
+          <w:sz w:val="20"/>
+          <w:szCs w:val="20"/>
+        </w:rPr>
+        <w:t xml:space="preserve"> </w:t>
+      </w:r>
       <w:r>
         <w:rPr>
           <w:rStyle w:val="span"/>
@@ -1649,34 +1784,25 @@
           <w:sz w:val="20"/>
           <w:szCs w:val="20"/>
         </w:rPr>
-        <w:t xml:space="preserve"> updates written in Golang, Java and C++ to ensure scalability and patentability when profitable</w:t>
-      </w:r>
-      <w:r>
-        <w:rPr>
-          <w:rStyle w:val="span"/>
-          <w:rFonts w:ascii="Alegreya Sans" w:eastAsia="Alegreya Sans" w:hAnsi="Alegreya Sans" w:cs="Alegreya Sans"/>
-          <w:sz w:val="20"/>
-          <w:szCs w:val="20"/>
-        </w:rPr>
-        <w:t>, are being applied</w:t>
-      </w:r>
-      <w:r>
-        <w:rPr>
-          <w:rStyle w:val="span"/>
-          <w:rFonts w:ascii="Alegreya Sans" w:eastAsia="Alegreya Sans" w:hAnsi="Alegreya Sans" w:cs="Alegreya Sans"/>
-          <w:sz w:val="20"/>
-          <w:szCs w:val="20"/>
-        </w:rPr>
-        <w:t xml:space="preserve">. </w:t>
-      </w:r>
-      <w:r>
-        <w:rPr>
-          <w:rStyle w:val="span"/>
-          <w:rFonts w:ascii="Alegreya Sans" w:eastAsia="Alegreya Sans" w:hAnsi="Alegreya Sans" w:cs="Alegreya Sans"/>
-          <w:sz w:val="20"/>
-          <w:szCs w:val="20"/>
-        </w:rPr>
-        <w:t xml:space="preserve">Update and update progress hosted in this GitHub repository: </w:t>
+        <w:t xml:space="preserve"> updates written in Golang, Java and C++ to ensure scalability </w:t>
+      </w:r>
+      <w:r>
+        <w:rPr>
+          <w:rStyle w:val="span"/>
+          <w:rFonts w:ascii="Alegreya Sans" w:eastAsia="Alegreya Sans" w:hAnsi="Alegreya Sans" w:cs="Alegreya Sans"/>
+          <w:sz w:val="20"/>
+          <w:szCs w:val="20"/>
+        </w:rPr>
+        <w:t>Code housed is housed in the following repository</w:t>
+      </w:r>
+      <w:r>
+        <w:rPr>
+          <w:rStyle w:val="span"/>
+          <w:rFonts w:ascii="Alegreya Sans" w:eastAsia="Alegreya Sans" w:hAnsi="Alegreya Sans" w:cs="Alegreya Sans"/>
+          <w:sz w:val="20"/>
+          <w:szCs w:val="20"/>
+        </w:rPr>
+        <w:t xml:space="preserve">: </w:t>
       </w:r>
       <w:hyperlink r:id="rId14" w:history="1">
         <w:r>
@@ -1731,7 +1857,25 @@
           <w:sz w:val="20"/>
           <w:szCs w:val="20"/>
         </w:rPr>
-        <w:t xml:space="preserve">It is currently hosted at: </w:t>
+        <w:t xml:space="preserve">It is </w:t>
+      </w:r>
+      <w:r>
+        <w:rPr>
+          <w:rStyle w:val="span"/>
+          <w:rFonts w:ascii="Alegreya Sans" w:eastAsia="Alegreya Sans" w:hAnsi="Alegreya Sans" w:cs="Alegreya Sans"/>
+          <w:sz w:val="20"/>
+          <w:szCs w:val="20"/>
+        </w:rPr>
+        <w:t xml:space="preserve">was </w:t>
+      </w:r>
+      <w:r>
+        <w:rPr>
+          <w:rStyle w:val="span"/>
+          <w:rFonts w:ascii="Alegreya Sans" w:eastAsia="Alegreya Sans" w:hAnsi="Alegreya Sans" w:cs="Alegreya Sans"/>
+          <w:sz w:val="20"/>
+          <w:szCs w:val="20"/>
+        </w:rPr>
+        <w:t xml:space="preserve">hosted at: </w:t>
       </w:r>
       <w:hyperlink r:id="rId15" w:history="1">
         <w:r>
@@ -1751,8 +1895,25 @@
           <w:sz w:val="20"/>
           <w:szCs w:val="20"/>
         </w:rPr>
-        <w:t xml:space="preserve">. </w:t>
-      </w:r>
+        <w:t xml:space="preserve"> </w:t>
+      </w:r>
+    </w:p>
+    <w:p>
+      <w:pPr>
+        <w:pStyle w:val="ulli"/>
+        <w:numPr>
+          <w:ilvl w:val="0"/>
+          <w:numId w:val="9"/>
+        </w:numPr>
+        <w:spacing w:line="276" w:lineRule="auto"/>
+        <w:ind w:left="865" w:right="200" w:hanging="261"/>
+        <w:rPr>
+          <w:rStyle w:val="span"/>
+          <w:rFonts w:ascii="Alegreya Sans" w:eastAsia="Alegreya Sans" w:hAnsi="Alegreya Sans" w:cs="Alegreya Sans"/>
+          <w:sz w:val="20"/>
+          <w:szCs w:val="20"/>
+        </w:rPr>
+      </w:pPr>
       <w:r>
         <w:rPr>
           <w:rStyle w:val="span"/>
@@ -1782,124 +1943,6 @@
         </w:rPr>
         <w:t xml:space="preserve"> </w:t>
       </w:r>
-      <w:r>
-        <w:rPr>
-          <w:rStyle w:val="span"/>
-          <w:rFonts w:ascii="Alegreya Sans" w:eastAsia="Alegreya Sans" w:hAnsi="Alegreya Sans" w:cs="Alegreya Sans"/>
-          <w:sz w:val="20"/>
-          <w:szCs w:val="20"/>
-        </w:rPr>
-        <w:t>.</w:t>
-      </w:r>
-      <w:r>
-        <w:rPr>
-          <w:rStyle w:val="span"/>
-          <w:rFonts w:ascii="Alegreya Sans" w:eastAsia="Alegreya Sans" w:hAnsi="Alegreya Sans" w:cs="Alegreya Sans"/>
-          <w:sz w:val="20"/>
-          <w:szCs w:val="20"/>
-        </w:rPr>
-        <w:t xml:space="preserve">All components Frontend REST APIs, client data management system, </w:t>
-      </w:r>
-      <w:r>
-        <w:rPr>
-          <w:rStyle w:val="span"/>
-          <w:rFonts w:ascii="Alegreya Sans" w:eastAsia="Alegreya Sans" w:hAnsi="Alegreya Sans" w:cs="Alegreya Sans"/>
-          <w:sz w:val="20"/>
-          <w:szCs w:val="20"/>
-        </w:rPr>
-        <w:lastRenderedPageBreak/>
-        <w:t xml:space="preserve">Backend Data Deriving API’s, Django Middleware were developed in an agile </w:t>
-      </w:r>
-      <w:r>
-        <w:rPr>
-          <w:rStyle w:val="span"/>
-          <w:rFonts w:ascii="Alegreya Sans" w:eastAsia="Alegreya Sans" w:hAnsi="Alegreya Sans" w:cs="Alegreya Sans"/>
-          <w:sz w:val="20"/>
-          <w:szCs w:val="20"/>
-        </w:rPr>
-        <w:t>Test-driven</w:t>
-      </w:r>
-      <w:r>
-        <w:rPr>
-          <w:rStyle w:val="span"/>
-          <w:rFonts w:ascii="Alegreya Sans" w:eastAsia="Alegreya Sans" w:hAnsi="Alegreya Sans" w:cs="Alegreya Sans"/>
-          <w:sz w:val="20"/>
-          <w:szCs w:val="20"/>
-        </w:rPr>
-        <w:t xml:space="preserve"> environment</w:t>
-      </w:r>
-      <w:r>
-        <w:rPr>
-          <w:rStyle w:val="span"/>
-          <w:rFonts w:ascii="Alegreya Sans" w:eastAsia="Alegreya Sans" w:hAnsi="Alegreya Sans" w:cs="Alegreya Sans"/>
-          <w:sz w:val="20"/>
-          <w:szCs w:val="20"/>
-        </w:rPr>
-        <w:t xml:space="preserve">. </w:t>
-      </w:r>
-      <w:r>
-        <w:rPr>
-          <w:rStyle w:val="span"/>
-          <w:rFonts w:ascii="Alegreya Sans" w:eastAsia="Alegreya Sans" w:hAnsi="Alegreya Sans" w:cs="Alegreya Sans"/>
-          <w:sz w:val="20"/>
-          <w:szCs w:val="20"/>
-        </w:rPr>
-        <w:t xml:space="preserve">Front-end components were coded in HTML,CSS and JavaScript. The data pipeline connecting front and backends was made using Django Middleware. </w:t>
-      </w:r>
-      <w:r>
-        <w:rPr>
-          <w:rStyle w:val="span"/>
-          <w:rFonts w:ascii="Alegreya Sans" w:eastAsia="Alegreya Sans" w:hAnsi="Alegreya Sans" w:cs="Alegreya Sans"/>
-          <w:sz w:val="20"/>
-          <w:szCs w:val="20"/>
-        </w:rPr>
-        <w:t xml:space="preserve">Backend data processing </w:t>
-      </w:r>
-      <w:r>
-        <w:rPr>
-          <w:rStyle w:val="span"/>
-          <w:rFonts w:ascii="Alegreya Sans" w:eastAsia="Alegreya Sans" w:hAnsi="Alegreya Sans" w:cs="Alegreya Sans"/>
-          <w:sz w:val="20"/>
-          <w:szCs w:val="20"/>
-        </w:rPr>
-        <w:t>APIs</w:t>
-      </w:r>
-      <w:r>
-        <w:rPr>
-          <w:rStyle w:val="span"/>
-          <w:rFonts w:ascii="Alegreya Sans" w:eastAsia="Alegreya Sans" w:hAnsi="Alegreya Sans" w:cs="Alegreya Sans"/>
-          <w:sz w:val="20"/>
-          <w:szCs w:val="20"/>
-        </w:rPr>
-        <w:t xml:space="preserve"> built in Python, C++, </w:t>
-      </w:r>
-      <w:r>
-        <w:rPr>
-          <w:rStyle w:val="span"/>
-          <w:rFonts w:ascii="Alegreya Sans" w:eastAsia="Alegreya Sans" w:hAnsi="Alegreya Sans" w:cs="Alegreya Sans"/>
-          <w:sz w:val="20"/>
-          <w:szCs w:val="20"/>
-        </w:rPr>
-        <w:t>C#, C</w:t>
-      </w:r>
-      <w:r>
-        <w:rPr>
-          <w:rStyle w:val="span"/>
-          <w:rFonts w:ascii="Alegreya Sans" w:eastAsia="Alegreya Sans" w:hAnsi="Alegreya Sans" w:cs="Alegreya Sans"/>
-          <w:sz w:val="20"/>
-          <w:szCs w:val="20"/>
-        </w:rPr>
-        <w:t xml:space="preserve">, Java, Golang, SQL. Client database management system doubled up as a data governance policy, </w:t>
-      </w:r>
-      <w:r>
-        <w:rPr>
-          <w:rStyle w:val="span"/>
-          <w:rFonts w:ascii="Alegreya Sans" w:eastAsia="Alegreya Sans" w:hAnsi="Alegreya Sans" w:cs="Alegreya Sans"/>
-          <w:sz w:val="20"/>
-          <w:szCs w:val="20"/>
-        </w:rPr>
-        <w:t>to allow security at scale.</w:t>
-      </w:r>
     </w:p>
     <w:p>
       <w:pPr>
@@ -1924,16 +1967,125 @@
           <w:sz w:val="20"/>
           <w:szCs w:val="20"/>
         </w:rPr>
-        <w:t xml:space="preserve">Integrated frontend to backend data pipeline allowed derived datasets and data products per client API request to be created and passed from server to client </w:t>
-      </w:r>
-      <w:r>
-        <w:rPr>
-          <w:rStyle w:val="span"/>
-          <w:rFonts w:ascii="Alegreya Sans" w:eastAsia="Alegreya Sans" w:hAnsi="Alegreya Sans" w:cs="Alegreya Sans"/>
-          <w:sz w:val="20"/>
-          <w:szCs w:val="20"/>
-        </w:rPr>
-        <w:t xml:space="preserve">via the pipeline built through Django Middleware. </w:t>
+        <w:t xml:space="preserve">All components Frontend REST APIs, client data management system, Backend Data Deriving API’s, Django Middleware were developed in an agile </w:t>
+      </w:r>
+      <w:r>
+        <w:rPr>
+          <w:rStyle w:val="span"/>
+          <w:rFonts w:ascii="Alegreya Sans" w:eastAsia="Alegreya Sans" w:hAnsi="Alegreya Sans" w:cs="Alegreya Sans"/>
+          <w:sz w:val="20"/>
+          <w:szCs w:val="20"/>
+        </w:rPr>
+        <w:t>Test-driven</w:t>
+      </w:r>
+      <w:r>
+        <w:rPr>
+          <w:rStyle w:val="span"/>
+          <w:rFonts w:ascii="Alegreya Sans" w:eastAsia="Alegreya Sans" w:hAnsi="Alegreya Sans" w:cs="Alegreya Sans"/>
+          <w:sz w:val="20"/>
+          <w:szCs w:val="20"/>
+        </w:rPr>
+        <w:t xml:space="preserve"> environment</w:t>
+      </w:r>
+      <w:r>
+        <w:rPr>
+          <w:rStyle w:val="span"/>
+          <w:rFonts w:ascii="Alegreya Sans" w:eastAsia="Alegreya Sans" w:hAnsi="Alegreya Sans" w:cs="Alegreya Sans"/>
+          <w:sz w:val="20"/>
+          <w:szCs w:val="20"/>
+        </w:rPr>
+        <w:t xml:space="preserve">. </w:t>
+      </w:r>
+      <w:r>
+        <w:rPr>
+          <w:rStyle w:val="span"/>
+          <w:rFonts w:ascii="Alegreya Sans" w:eastAsia="Alegreya Sans" w:hAnsi="Alegreya Sans" w:cs="Alegreya Sans"/>
+          <w:sz w:val="20"/>
+          <w:szCs w:val="20"/>
+        </w:rPr>
+        <w:t xml:space="preserve">Front-end components were coded in </w:t>
+      </w:r>
+      <w:r>
+        <w:rPr>
+          <w:rStyle w:val="span"/>
+          <w:rFonts w:ascii="Alegreya Sans" w:eastAsia="Alegreya Sans" w:hAnsi="Alegreya Sans" w:cs="Alegreya Sans"/>
+          <w:sz w:val="20"/>
+          <w:szCs w:val="20"/>
+        </w:rPr>
+        <w:t>HTML, CSS</w:t>
+      </w:r>
+      <w:r>
+        <w:rPr>
+          <w:rStyle w:val="span"/>
+          <w:rFonts w:ascii="Alegreya Sans" w:eastAsia="Alegreya Sans" w:hAnsi="Alegreya Sans" w:cs="Alegreya Sans"/>
+          <w:sz w:val="20"/>
+          <w:szCs w:val="20"/>
+        </w:rPr>
+        <w:t xml:space="preserve"> and JavaScript. The data pipeline connecting front and backends was made using Django </w:t>
+      </w:r>
+      <w:r>
+        <w:rPr>
+          <w:rStyle w:val="span"/>
+          <w:rFonts w:ascii="Alegreya Sans" w:eastAsia="Alegreya Sans" w:hAnsi="Alegreya Sans" w:cs="Alegreya Sans"/>
+          <w:sz w:val="20"/>
+          <w:szCs w:val="20"/>
+        </w:rPr>
+        <w:lastRenderedPageBreak/>
+        <w:t xml:space="preserve">Middleware. </w:t>
+      </w:r>
+      <w:r>
+        <w:rPr>
+          <w:rStyle w:val="span"/>
+          <w:rFonts w:ascii="Alegreya Sans" w:eastAsia="Alegreya Sans" w:hAnsi="Alegreya Sans" w:cs="Alegreya Sans"/>
+          <w:sz w:val="20"/>
+          <w:szCs w:val="20"/>
+        </w:rPr>
+        <w:t xml:space="preserve">Backend data processing </w:t>
+      </w:r>
+      <w:r>
+        <w:rPr>
+          <w:rStyle w:val="span"/>
+          <w:rFonts w:ascii="Alegreya Sans" w:eastAsia="Alegreya Sans" w:hAnsi="Alegreya Sans" w:cs="Alegreya Sans"/>
+          <w:sz w:val="20"/>
+          <w:szCs w:val="20"/>
+        </w:rPr>
+        <w:t>APIs</w:t>
+      </w:r>
+      <w:r>
+        <w:rPr>
+          <w:rStyle w:val="span"/>
+          <w:rFonts w:ascii="Alegreya Sans" w:eastAsia="Alegreya Sans" w:hAnsi="Alegreya Sans" w:cs="Alegreya Sans"/>
+          <w:sz w:val="20"/>
+          <w:szCs w:val="20"/>
+        </w:rPr>
+        <w:t xml:space="preserve"> built in Python, C++, </w:t>
+      </w:r>
+      <w:r>
+        <w:rPr>
+          <w:rStyle w:val="span"/>
+          <w:rFonts w:ascii="Alegreya Sans" w:eastAsia="Alegreya Sans" w:hAnsi="Alegreya Sans" w:cs="Alegreya Sans"/>
+          <w:sz w:val="20"/>
+          <w:szCs w:val="20"/>
+        </w:rPr>
+        <w:t>C#, C</w:t>
+      </w:r>
+      <w:r>
+        <w:rPr>
+          <w:rStyle w:val="span"/>
+          <w:rFonts w:ascii="Alegreya Sans" w:eastAsia="Alegreya Sans" w:hAnsi="Alegreya Sans" w:cs="Alegreya Sans"/>
+          <w:sz w:val="20"/>
+          <w:szCs w:val="20"/>
+        </w:rPr>
+        <w:t xml:space="preserve">, Java, Golang, SQL. Client database management system doubled up as a data governance policy, </w:t>
+      </w:r>
+      <w:r>
+        <w:rPr>
+          <w:rStyle w:val="span"/>
+          <w:rFonts w:ascii="Alegreya Sans" w:eastAsia="Alegreya Sans" w:hAnsi="Alegreya Sans" w:cs="Alegreya Sans"/>
+          <w:sz w:val="20"/>
+          <w:szCs w:val="20"/>
+        </w:rPr>
+        <w:t>to allow security at scale.</w:t>
       </w:r>
     </w:p>
     <w:p>
@@ -1959,8 +2111,44 @@
           <w:sz w:val="20"/>
           <w:szCs w:val="20"/>
         </w:rPr>
+        <w:t xml:space="preserve">Integrated frontend to backend data pipeline allowed derived datasets and data products per client API request to be created and passed from server to client </w:t>
+      </w:r>
+      <w:r>
+        <w:rPr>
+          <w:rStyle w:val="span"/>
+          <w:rFonts w:ascii="Alegreya Sans" w:eastAsia="Alegreya Sans" w:hAnsi="Alegreya Sans" w:cs="Alegreya Sans"/>
+          <w:sz w:val="20"/>
+          <w:szCs w:val="20"/>
+        </w:rPr>
+        <w:t xml:space="preserve">via the pipeline built through Django Middleware. </w:t>
+      </w:r>
+    </w:p>
+    <w:p>
+      <w:pPr>
+        <w:pStyle w:val="ulli"/>
+        <w:numPr>
+          <w:ilvl w:val="0"/>
+          <w:numId w:val="9"/>
+        </w:numPr>
+        <w:spacing w:line="276" w:lineRule="auto"/>
+        <w:ind w:left="865" w:right="200" w:hanging="261"/>
+        <w:rPr>
+          <w:rStyle w:val="span"/>
+          <w:rFonts w:ascii="Alegreya Sans" w:eastAsia="Alegreya Sans" w:hAnsi="Alegreya Sans" w:cs="Alegreya Sans"/>
+          <w:sz w:val="20"/>
+          <w:szCs w:val="20"/>
+        </w:rPr>
+      </w:pPr>
+      <w:r>
+        <w:rPr>
+          <w:rStyle w:val="span"/>
+          <w:rFonts w:ascii="Alegreya Sans" w:eastAsia="Alegreya Sans" w:hAnsi="Alegreya Sans" w:cs="Alegreya Sans"/>
+          <w:sz w:val="20"/>
+          <w:szCs w:val="20"/>
+        </w:rPr>
         <w:t xml:space="preserve">Data products were built using Machine Learning libraries like: </w:t>
       </w:r>
+      <w:proofErr w:type="spellStart"/>
       <w:r>
         <w:rPr>
           <w:rStyle w:val="span"/>
@@ -1970,6 +2158,7 @@
         </w:rPr>
         <w:t>PyTorch</w:t>
       </w:r>
+      <w:proofErr w:type="spellEnd"/>
       <w:r>
         <w:rPr>
           <w:rStyle w:val="separator-main"/>
@@ -1995,7 +2184,27 @@
           <w:sz w:val="20"/>
           <w:szCs w:val="20"/>
         </w:rPr>
-        <w:t xml:space="preserve">, Keras, Scikit-learn, Pandas, </w:t>
+        <w:t xml:space="preserve">, </w:t>
+      </w:r>
+      <w:proofErr w:type="spellStart"/>
+      <w:r>
+        <w:rPr>
+          <w:rStyle w:val="separator-main"/>
+          <w:rFonts w:ascii="Alegreya Sans" w:eastAsia="Alegreya Sans" w:hAnsi="Alegreya Sans" w:cs="Alegreya Sans"/>
+          <w:sz w:val="20"/>
+          <w:szCs w:val="20"/>
+        </w:rPr>
+        <w:t>Keras</w:t>
+      </w:r>
+      <w:proofErr w:type="spellEnd"/>
+      <w:r>
+        <w:rPr>
+          <w:rStyle w:val="separator-main"/>
+          <w:rFonts w:ascii="Alegreya Sans" w:eastAsia="Alegreya Sans" w:hAnsi="Alegreya Sans" w:cs="Alegreya Sans"/>
+          <w:sz w:val="20"/>
+          <w:szCs w:val="20"/>
+        </w:rPr>
+        <w:t xml:space="preserve">, Scikit-learn, Pandas, </w:t>
       </w:r>
       <w:r>
         <w:rPr>
@@ -2290,7 +2499,67 @@
           <w:sz w:val="20"/>
           <w:szCs w:val="20"/>
         </w:rPr>
-        <w:t>Algorithms were developed in Python and designed around Industry selection like Technology and Pharmaceuticals. Machine Learning Libraries like Tensorflow, Keras, SciKit-Learn were used to generate predictive analytics to identify patterns regarding equity prices.</w:t>
+        <w:t xml:space="preserve">Algorithms were developed in Python and designed around Industry selection like Technology and Pharmaceuticals. Machine Learning Libraries like </w:t>
+      </w:r>
+      <w:proofErr w:type="spellStart"/>
+      <w:r>
+        <w:rPr>
+          <w:rStyle w:val="span"/>
+          <w:rFonts w:ascii="Alegreya Sans" w:eastAsia="Alegreya Sans" w:hAnsi="Alegreya Sans" w:cs="Alegreya Sans"/>
+          <w:sz w:val="20"/>
+          <w:szCs w:val="20"/>
+        </w:rPr>
+        <w:t>Tensorflow</w:t>
+      </w:r>
+      <w:proofErr w:type="spellEnd"/>
+      <w:r>
+        <w:rPr>
+          <w:rStyle w:val="span"/>
+          <w:rFonts w:ascii="Alegreya Sans" w:eastAsia="Alegreya Sans" w:hAnsi="Alegreya Sans" w:cs="Alegreya Sans"/>
+          <w:sz w:val="20"/>
+          <w:szCs w:val="20"/>
+        </w:rPr>
+        <w:t xml:space="preserve">, </w:t>
+      </w:r>
+      <w:proofErr w:type="spellStart"/>
+      <w:r>
+        <w:rPr>
+          <w:rStyle w:val="span"/>
+          <w:rFonts w:ascii="Alegreya Sans" w:eastAsia="Alegreya Sans" w:hAnsi="Alegreya Sans" w:cs="Alegreya Sans"/>
+          <w:sz w:val="20"/>
+          <w:szCs w:val="20"/>
+        </w:rPr>
+        <w:t>Keras</w:t>
+      </w:r>
+      <w:proofErr w:type="spellEnd"/>
+      <w:r>
+        <w:rPr>
+          <w:rStyle w:val="span"/>
+          <w:rFonts w:ascii="Alegreya Sans" w:eastAsia="Alegreya Sans" w:hAnsi="Alegreya Sans" w:cs="Alegreya Sans"/>
+          <w:sz w:val="20"/>
+          <w:szCs w:val="20"/>
+        </w:rPr>
+        <w:t xml:space="preserve">, </w:t>
+      </w:r>
+      <w:proofErr w:type="spellStart"/>
+      <w:r>
+        <w:rPr>
+          <w:rStyle w:val="span"/>
+          <w:rFonts w:ascii="Alegreya Sans" w:eastAsia="Alegreya Sans" w:hAnsi="Alegreya Sans" w:cs="Alegreya Sans"/>
+          <w:sz w:val="20"/>
+          <w:szCs w:val="20"/>
+        </w:rPr>
+        <w:t>SciKit</w:t>
+      </w:r>
+      <w:proofErr w:type="spellEnd"/>
+      <w:r>
+        <w:rPr>
+          <w:rStyle w:val="span"/>
+          <w:rFonts w:ascii="Alegreya Sans" w:eastAsia="Alegreya Sans" w:hAnsi="Alegreya Sans" w:cs="Alegreya Sans"/>
+          <w:sz w:val="20"/>
+          <w:szCs w:val="20"/>
+        </w:rPr>
+        <w:t>-Learn were used to generate predictive analytics to identify patterns regarding equity prices.</w:t>
       </w:r>
     </w:p>
     <w:p>
@@ -8206,15 +8475,6 @@
 </file>
 
 <file path=customXml/item1.xml><?xml version="1.0" encoding="utf-8"?>
-<?mso-contentType ?>
-<FormTemplates xmlns="http://schemas.microsoft.com/sharepoint/v3/contenttype/forms">
-  <Display>DocumentLibraryForm</Display>
-  <Edit>DocumentLibraryForm</Edit>
-  <New>DocumentLibraryForm</New>
-</FormTemplates>
-</file>
-
-<file path=customXml/item2.xml><?xml version="1.0" encoding="utf-8"?>
 <ct:contentTypeSchema xmlns:ct="http://schemas.microsoft.com/office/2006/metadata/contentType" xmlns:ma="http://schemas.microsoft.com/office/2006/metadata/properties/metaAttributes" ct:_="" ma:_="" ma:contentTypeName="Document" ma:contentTypeID="0x010100187CB99B633CF74CB96C6036C1453EF0" ma:contentTypeVersion="9" ma:contentTypeDescription="Create a new document." ma:contentTypeScope="" ma:versionID="a1344847cc888fb9ce812c031a45672a">
   <xsd:schema xmlns:xsd="http://www.w3.org/2001/XMLSchema" xmlns:xs="http://www.w3.org/2001/XMLSchema" xmlns:p="http://schemas.microsoft.com/office/2006/metadata/properties" xmlns:ns3="4e2827ee-077a-42b6-91dc-849015ede821" xmlns:ns4="02125c62-9850-4246-9069-7295b901ab02" targetNamespace="http://schemas.microsoft.com/office/2006/metadata/properties" ma:root="true" ma:fieldsID="1f20d3428db51a2f28508bf4fe05126f" ns3:_="" ns4:_="">
     <xsd:import namespace="4e2827ee-077a-42b6-91dc-849015ede821"/>
@@ -8411,25 +8671,26 @@
 </ct:contentTypeSchema>
 </file>
 
-<file path=customXml/item3.xml><?xml version="1.0" encoding="utf-8"?>
-<b:Sources xmlns:b="http://schemas.openxmlformats.org/officeDocument/2006/bibliography" xmlns="http://schemas.openxmlformats.org/officeDocument/2006/bibliography" SelectedStyle="\APASixthEditionOfficeOnline.xsl" StyleName="APA" Version="6"/>
+<file path=customXml/item2.xml><?xml version="1.0" encoding="utf-8"?>
+<?mso-contentType ?>
+<FormTemplates xmlns="http://schemas.microsoft.com/sharepoint/v3/contenttype/forms">
+  <Display>DocumentLibraryForm</Display>
+  <Edit>DocumentLibraryForm</Edit>
+  <New>DocumentLibraryForm</New>
+</FormTemplates>
 </file>
 
-<file path=customXml/item4.xml><?xml version="1.0" encoding="utf-8"?>
+<file path=customXml/item3.xml><?xml version="1.0" encoding="utf-8"?>
 <p:properties xmlns:p="http://schemas.microsoft.com/office/2006/metadata/properties" xmlns:xsi="http://www.w3.org/2001/XMLSchema-instance" xmlns:pc="http://schemas.microsoft.com/office/infopath/2007/PartnerControls">
   <documentManagement/>
 </p:properties>
 </file>
 
-<file path=customXml/itemProps1.xml><?xml version="1.0" encoding="utf-8"?>
-<ds:datastoreItem xmlns:ds="http://schemas.openxmlformats.org/officeDocument/2006/customXml" ds:itemID="{C057A7E0-A266-4EA1-93DF-0B7C760A5CFF}">
-  <ds:schemaRefs>
-    <ds:schemaRef ds:uri="http://schemas.microsoft.com/sharepoint/v3/contenttype/forms"/>
-  </ds:schemaRefs>
-</ds:datastoreItem>
+<file path=customXml/item4.xml><?xml version="1.0" encoding="utf-8"?>
+<b:Sources xmlns:b="http://schemas.openxmlformats.org/officeDocument/2006/bibliography" xmlns="http://schemas.openxmlformats.org/officeDocument/2006/bibliography" SelectedStyle="\APASixthEditionOfficeOnline.xsl" StyleName="APA" Version="6"/>
 </file>
 
-<file path=customXml/itemProps2.xml><?xml version="1.0" encoding="utf-8"?>
+<file path=customXml/itemProps1.xml><?xml version="1.0" encoding="utf-8"?>
 <ds:datastoreItem xmlns:ds="http://schemas.openxmlformats.org/officeDocument/2006/customXml" ds:itemID="{8EFAA08A-3EEA-402D-8D19-56D49BA53D05}">
   <ds:schemaRefs>
     <ds:schemaRef ds:uri="http://schemas.microsoft.com/office/2006/metadata/contentType"/>
@@ -8448,19 +8709,27 @@
 </ds:datastoreItem>
 </file>
 
-<file path=customXml/itemProps3.xml><?xml version="1.0" encoding="utf-8"?>
-<ds:datastoreItem xmlns:ds="http://schemas.openxmlformats.org/officeDocument/2006/customXml" ds:itemID="{1D76EE79-863E-4390-BD85-9FA14A07BE47}">
+<file path=customXml/itemProps2.xml><?xml version="1.0" encoding="utf-8"?>
+<ds:datastoreItem xmlns:ds="http://schemas.openxmlformats.org/officeDocument/2006/customXml" ds:itemID="{C057A7E0-A266-4EA1-93DF-0B7C760A5CFF}">
   <ds:schemaRefs>
-    <ds:schemaRef ds:uri="http://schemas.openxmlformats.org/officeDocument/2006/bibliography"/>
+    <ds:schemaRef ds:uri="http://schemas.microsoft.com/sharepoint/v3/contenttype/forms"/>
   </ds:schemaRefs>
 </ds:datastoreItem>
 </file>
 
-<file path=customXml/itemProps4.xml><?xml version="1.0" encoding="utf-8"?>
+<file path=customXml/itemProps3.xml><?xml version="1.0" encoding="utf-8"?>
 <ds:datastoreItem xmlns:ds="http://schemas.openxmlformats.org/officeDocument/2006/customXml" ds:itemID="{C8FE29CE-67E7-4527-8D1B-99627F08E9D1}">
   <ds:schemaRefs>
     <ds:schemaRef ds:uri="http://schemas.microsoft.com/office/2006/metadata/properties"/>
     <ds:schemaRef ds:uri="http://schemas.microsoft.com/office/infopath/2007/PartnerControls"/>
   </ds:schemaRefs>
 </ds:datastoreItem>
+</file>
+
+<file path=customXml/itemProps4.xml><?xml version="1.0" encoding="utf-8"?>
+<ds:datastoreItem xmlns:ds="http://schemas.openxmlformats.org/officeDocument/2006/customXml" ds:itemID="{1D76EE79-863E-4390-BD85-9FA14A07BE47}">
+  <ds:schemaRefs>
+    <ds:schemaRef ds:uri="http://schemas.openxmlformats.org/officeDocument/2006/bibliography"/>
+  </ds:schemaRefs>
+</ds:datastoreItem>
 </file>
--- a/template/current_templates/template - Scale AI.docx
+++ b/template/current_templates/template - Scale AI.docx
@@ -850,34 +850,34 @@
           <w:sz w:val="20"/>
           <w:szCs w:val="20"/>
         </w:rPr>
-        <w:t xml:space="preserve">, Java, C++, C, JavaScript, TypeScript, Dart, HTML, CSS, Prompt Engineering, LLM (Language Learning Model), </w:t>
-      </w:r>
-      <w:r>
-        <w:rPr>
-          <w:rStyle w:val="span"/>
-          <w:rFonts w:ascii="Alegreya Sans" w:eastAsia="Alegreya Sans" w:hAnsi="Alegreya Sans" w:cs="Alegreya Sans"/>
-          <w:sz w:val="20"/>
-          <w:szCs w:val="20"/>
-        </w:rPr>
-        <w:t>Database Engineering, Data Engineering, Software Quality Assurance, Software Development and Testing, Machine Learning, Artificial Intelligence, ChatGPT, OpenAI</w:t>
-      </w:r>
-      <w:r>
-        <w:rPr>
-          <w:rStyle w:val="span"/>
-          <w:rFonts w:ascii="Alegreya Sans" w:eastAsia="Alegreya Sans" w:hAnsi="Alegreya Sans" w:cs="Alegreya Sans"/>
-          <w:sz w:val="20"/>
-          <w:szCs w:val="20"/>
-        </w:rPr>
-        <w:t>, Generative AI</w:t>
-      </w:r>
-      <w:r>
-        <w:rPr>
-          <w:rStyle w:val="span"/>
-          <w:rFonts w:ascii="Alegreya Sans" w:eastAsia="Alegreya Sans" w:hAnsi="Alegreya Sans" w:cs="Alegreya Sans"/>
-          <w:sz w:val="20"/>
-          <w:szCs w:val="20"/>
-        </w:rPr>
-        <w:t xml:space="preserve">. </w:t>
+        <w:t>, Java, C++, C, JavaScript, TypeScript, Dart, HTML, CSS, Prompt Engineering, LLM (Language Learning Model)</w:t>
+      </w:r>
+      <w:r>
+        <w:rPr>
+          <w:rStyle w:val="span"/>
+          <w:rFonts w:ascii="Alegreya Sans" w:eastAsia="Alegreya Sans" w:hAnsi="Alegreya Sans" w:cs="Alegreya Sans"/>
+          <w:sz w:val="20"/>
+          <w:szCs w:val="20"/>
+        </w:rPr>
+        <w:t xml:space="preserve"> and Foundation Models (Flamingo)</w:t>
+      </w:r>
+      <w:r>
+        <w:rPr>
+          <w:rStyle w:val="span"/>
+          <w:rFonts w:ascii="Alegreya Sans" w:eastAsia="Alegreya Sans" w:hAnsi="Alegreya Sans" w:cs="Alegreya Sans"/>
+          <w:sz w:val="20"/>
+          <w:szCs w:val="20"/>
+        </w:rPr>
+        <w:t xml:space="preserve">, </w:t>
+      </w:r>
+      <w:r>
+        <w:rPr>
+          <w:rStyle w:val="span"/>
+          <w:rFonts w:ascii="Alegreya Sans" w:eastAsia="Alegreya Sans" w:hAnsi="Alegreya Sans" w:cs="Alegreya Sans"/>
+          <w:sz w:val="20"/>
+          <w:szCs w:val="20"/>
+        </w:rPr>
+        <w:t xml:space="preserve">Database Engineering, Data Engineering, Software Quality Assurance, Software Development and Testing, Machine Learning, Artificial Intelligence, ChatGPT, OpenAI, Generative AI. </w:t>
       </w:r>
     </w:p>
     <w:p>
@@ -903,34 +903,7 @@
           <w:sz w:val="20"/>
           <w:szCs w:val="20"/>
         </w:rPr>
-        <w:t xml:space="preserve">Data Engineering skills: </w:t>
-      </w:r>
-      <w:r>
-        <w:rPr>
-          <w:rStyle w:val="span"/>
-          <w:rFonts w:ascii="Alegreya Sans" w:eastAsia="Alegreya Sans" w:hAnsi="Alegreya Sans" w:cs="Alegreya Sans"/>
-          <w:sz w:val="20"/>
-          <w:szCs w:val="20"/>
-        </w:rPr>
-        <w:t>Python,</w:t>
-      </w:r>
-      <w:r>
-        <w:rPr>
-          <w:rStyle w:val="span"/>
-          <w:rFonts w:ascii="Alegreya Sans" w:eastAsia="Alegreya Sans" w:hAnsi="Alegreya Sans" w:cs="Alegreya Sans"/>
-          <w:sz w:val="20"/>
-          <w:szCs w:val="20"/>
-        </w:rPr>
-        <w:t xml:space="preserve"> </w:t>
-      </w:r>
-      <w:r>
-        <w:rPr>
-          <w:rStyle w:val="span"/>
-          <w:rFonts w:ascii="Alegreya Sans" w:eastAsia="Alegreya Sans" w:hAnsi="Alegreya Sans" w:cs="Alegreya Sans"/>
-          <w:sz w:val="20"/>
-          <w:szCs w:val="20"/>
-        </w:rPr>
-        <w:t xml:space="preserve">Azure Data Studio, Pandas, PostgreSQL Integration, Natural Language Analysis, JSON, PostgreSQL, Kaggle API integration, Hugging face API. </w:t>
+        <w:t xml:space="preserve">Data Engineering skills: Python, Azure Data Studio, Pandas, PostgreSQL Integration, Natural Language Analysis, JSON, PostgreSQL, Kaggle API integration, Hugging face API. </w:t>
       </w:r>
     </w:p>
     <w:p>
@@ -8475,6 +8448,15 @@
 </file>
 
 <file path=customXml/item1.xml><?xml version="1.0" encoding="utf-8"?>
+<?mso-contentType ?>
+<FormTemplates xmlns="http://schemas.microsoft.com/sharepoint/v3/contenttype/forms">
+  <Display>DocumentLibraryForm</Display>
+  <Edit>DocumentLibraryForm</Edit>
+  <New>DocumentLibraryForm</New>
+</FormTemplates>
+</file>
+
+<file path=customXml/item2.xml><?xml version="1.0" encoding="utf-8"?>
 <ct:contentTypeSchema xmlns:ct="http://schemas.microsoft.com/office/2006/metadata/contentType" xmlns:ma="http://schemas.microsoft.com/office/2006/metadata/properties/metaAttributes" ct:_="" ma:_="" ma:contentTypeName="Document" ma:contentTypeID="0x010100187CB99B633CF74CB96C6036C1453EF0" ma:contentTypeVersion="9" ma:contentTypeDescription="Create a new document." ma:contentTypeScope="" ma:versionID="a1344847cc888fb9ce812c031a45672a">
   <xsd:schema xmlns:xsd="http://www.w3.org/2001/XMLSchema" xmlns:xs="http://www.w3.org/2001/XMLSchema" xmlns:p="http://schemas.microsoft.com/office/2006/metadata/properties" xmlns:ns3="4e2827ee-077a-42b6-91dc-849015ede821" xmlns:ns4="02125c62-9850-4246-9069-7295b901ab02" targetNamespace="http://schemas.microsoft.com/office/2006/metadata/properties" ma:root="true" ma:fieldsID="1f20d3428db51a2f28508bf4fe05126f" ns3:_="" ns4:_="">
     <xsd:import namespace="4e2827ee-077a-42b6-91dc-849015ede821"/>
@@ -8671,26 +8653,25 @@
 </ct:contentTypeSchema>
 </file>
 
-<file path=customXml/item2.xml><?xml version="1.0" encoding="utf-8"?>
-<?mso-contentType ?>
-<FormTemplates xmlns="http://schemas.microsoft.com/sharepoint/v3/contenttype/forms">
-  <Display>DocumentLibraryForm</Display>
-  <Edit>DocumentLibraryForm</Edit>
-  <New>DocumentLibraryForm</New>
-</FormTemplates>
+<file path=customXml/item3.xml><?xml version="1.0" encoding="utf-8"?>
+<b:Sources xmlns:b="http://schemas.openxmlformats.org/officeDocument/2006/bibliography" xmlns="http://schemas.openxmlformats.org/officeDocument/2006/bibliography" SelectedStyle="\APASixthEditionOfficeOnline.xsl" StyleName="APA" Version="6"/>
 </file>
 
-<file path=customXml/item3.xml><?xml version="1.0" encoding="utf-8"?>
+<file path=customXml/item4.xml><?xml version="1.0" encoding="utf-8"?>
 <p:properties xmlns:p="http://schemas.microsoft.com/office/2006/metadata/properties" xmlns:xsi="http://www.w3.org/2001/XMLSchema-instance" xmlns:pc="http://schemas.microsoft.com/office/infopath/2007/PartnerControls">
   <documentManagement/>
 </p:properties>
 </file>
 
-<file path=customXml/item4.xml><?xml version="1.0" encoding="utf-8"?>
-<b:Sources xmlns:b="http://schemas.openxmlformats.org/officeDocument/2006/bibliography" xmlns="http://schemas.openxmlformats.org/officeDocument/2006/bibliography" SelectedStyle="\APASixthEditionOfficeOnline.xsl" StyleName="APA" Version="6"/>
+<file path=customXml/itemProps1.xml><?xml version="1.0" encoding="utf-8"?>
+<ds:datastoreItem xmlns:ds="http://schemas.openxmlformats.org/officeDocument/2006/customXml" ds:itemID="{C057A7E0-A266-4EA1-93DF-0B7C760A5CFF}">
+  <ds:schemaRefs>
+    <ds:schemaRef ds:uri="http://schemas.microsoft.com/sharepoint/v3/contenttype/forms"/>
+  </ds:schemaRefs>
+</ds:datastoreItem>
 </file>
 
-<file path=customXml/itemProps1.xml><?xml version="1.0" encoding="utf-8"?>
+<file path=customXml/itemProps2.xml><?xml version="1.0" encoding="utf-8"?>
 <ds:datastoreItem xmlns:ds="http://schemas.openxmlformats.org/officeDocument/2006/customXml" ds:itemID="{8EFAA08A-3EEA-402D-8D19-56D49BA53D05}">
   <ds:schemaRefs>
     <ds:schemaRef ds:uri="http://schemas.microsoft.com/office/2006/metadata/contentType"/>
@@ -8709,27 +8690,19 @@
 </ds:datastoreItem>
 </file>
 
-<file path=customXml/itemProps2.xml><?xml version="1.0" encoding="utf-8"?>
-<ds:datastoreItem xmlns:ds="http://schemas.openxmlformats.org/officeDocument/2006/customXml" ds:itemID="{C057A7E0-A266-4EA1-93DF-0B7C760A5CFF}">
+<file path=customXml/itemProps3.xml><?xml version="1.0" encoding="utf-8"?>
+<ds:datastoreItem xmlns:ds="http://schemas.openxmlformats.org/officeDocument/2006/customXml" ds:itemID="{1D76EE79-863E-4390-BD85-9FA14A07BE47}">
   <ds:schemaRefs>
-    <ds:schemaRef ds:uri="http://schemas.microsoft.com/sharepoint/v3/contenttype/forms"/>
+    <ds:schemaRef ds:uri="http://schemas.openxmlformats.org/officeDocument/2006/bibliography"/>
   </ds:schemaRefs>
 </ds:datastoreItem>
 </file>
 
-<file path=customXml/itemProps3.xml><?xml version="1.0" encoding="utf-8"?>
+<file path=customXml/itemProps4.xml><?xml version="1.0" encoding="utf-8"?>
 <ds:datastoreItem xmlns:ds="http://schemas.openxmlformats.org/officeDocument/2006/customXml" ds:itemID="{C8FE29CE-67E7-4527-8D1B-99627F08E9D1}">
   <ds:schemaRefs>
     <ds:schemaRef ds:uri="http://schemas.microsoft.com/office/2006/metadata/properties"/>
     <ds:schemaRef ds:uri="http://schemas.microsoft.com/office/infopath/2007/PartnerControls"/>
   </ds:schemaRefs>
 </ds:datastoreItem>
-</file>
-
-<file path=customXml/itemProps4.xml><?xml version="1.0" encoding="utf-8"?>
-<ds:datastoreItem xmlns:ds="http://schemas.openxmlformats.org/officeDocument/2006/customXml" ds:itemID="{1D76EE79-863E-4390-BD85-9FA14A07BE47}">
-  <ds:schemaRefs>
-    <ds:schemaRef ds:uri="http://schemas.openxmlformats.org/officeDocument/2006/bibliography"/>
-  </ds:schemaRefs>
-</ds:datastoreItem>
 </file>
--- a/template/current_templates/template - Scale AI.docx
+++ b/template/current_templates/template - Scale AI.docx
@@ -1702,7 +1702,43 @@
           <w:sz w:val="20"/>
           <w:szCs w:val="20"/>
         </w:rPr>
-        <w:t xml:space="preserve">, with a funding of 3000 USD monthly. Site went down due to lack of profit and funding, code given in this GitHub repository: </w:t>
+        <w:t xml:space="preserve">, with a funding of 3000 USD monthly. Site went down due to lack of profit and funding, </w:t>
+      </w:r>
+      <w:r>
+        <w:rPr>
+          <w:rStyle w:val="span"/>
+          <w:rFonts w:ascii="Alegreya Sans" w:eastAsia="Alegreya Sans" w:hAnsi="Alegreya Sans" w:cs="Alegreya Sans"/>
+          <w:sz w:val="20"/>
+          <w:szCs w:val="20"/>
+        </w:rPr>
+        <w:t xml:space="preserve">the </w:t>
+      </w:r>
+      <w:r>
+        <w:rPr>
+          <w:rStyle w:val="span"/>
+          <w:rFonts w:ascii="Alegreya Sans" w:eastAsia="Alegreya Sans" w:hAnsi="Alegreya Sans" w:cs="Alegreya Sans"/>
+          <w:sz w:val="20"/>
+          <w:szCs w:val="20"/>
+        </w:rPr>
+        <w:t>code</w:t>
+      </w:r>
+      <w:r>
+        <w:rPr>
+          <w:rStyle w:val="span"/>
+          <w:rFonts w:ascii="Alegreya Sans" w:eastAsia="Alegreya Sans" w:hAnsi="Alegreya Sans" w:cs="Alegreya Sans"/>
+          <w:sz w:val="20"/>
+          <w:szCs w:val="20"/>
+        </w:rPr>
+        <w:t xml:space="preserve"> is</w:t>
+      </w:r>
+      <w:r>
+        <w:rPr>
+          <w:rStyle w:val="span"/>
+          <w:rFonts w:ascii="Alegreya Sans" w:eastAsia="Alegreya Sans" w:hAnsi="Alegreya Sans" w:cs="Alegreya Sans"/>
+          <w:sz w:val="20"/>
+          <w:szCs w:val="20"/>
+        </w:rPr>
+        <w:t xml:space="preserve"> given in this GitHub repository: </w:t>
       </w:r>
       <w:hyperlink r:id="rId13" w:history="1">
         <w:r>
@@ -1757,16 +1793,43 @@
           <w:sz w:val="20"/>
           <w:szCs w:val="20"/>
         </w:rPr>
-        <w:t xml:space="preserve"> updates written in Golang, Java and C++ to ensure scalability </w:t>
-      </w:r>
-      <w:r>
-        <w:rPr>
-          <w:rStyle w:val="span"/>
-          <w:rFonts w:ascii="Alegreya Sans" w:eastAsia="Alegreya Sans" w:hAnsi="Alegreya Sans" w:cs="Alegreya Sans"/>
-          <w:sz w:val="20"/>
-          <w:szCs w:val="20"/>
-        </w:rPr>
-        <w:t>Code housed is housed in the following repository</w:t>
+        <w:t xml:space="preserve"> updates written in Golang, Java and C++ to ensure scalability</w:t>
+      </w:r>
+      <w:r>
+        <w:rPr>
+          <w:rStyle w:val="span"/>
+          <w:rFonts w:ascii="Alegreya Sans" w:eastAsia="Alegreya Sans" w:hAnsi="Alegreya Sans" w:cs="Alegreya Sans"/>
+          <w:sz w:val="20"/>
+          <w:szCs w:val="20"/>
+        </w:rPr>
+        <w:t>.</w:t>
+      </w:r>
+      <w:r>
+        <w:rPr>
+          <w:rStyle w:val="span"/>
+          <w:rFonts w:ascii="Alegreya Sans" w:eastAsia="Alegreya Sans" w:hAnsi="Alegreya Sans" w:cs="Alegreya Sans"/>
+          <w:sz w:val="20"/>
+          <w:szCs w:val="20"/>
+        </w:rPr>
+        <w:t xml:space="preserve"> </w:t>
+      </w:r>
+      <w:r>
+        <w:rPr>
+          <w:rStyle w:val="span"/>
+          <w:rFonts w:ascii="Alegreya Sans" w:eastAsia="Alegreya Sans" w:hAnsi="Alegreya Sans" w:cs="Alegreya Sans"/>
+          <w:sz w:val="20"/>
+          <w:szCs w:val="20"/>
+        </w:rPr>
+        <w:t xml:space="preserve">The code is given in the </w:t>
+      </w:r>
+      <w:r>
+        <w:rPr>
+          <w:rStyle w:val="span"/>
+          <w:rFonts w:ascii="Alegreya Sans" w:eastAsia="Alegreya Sans" w:hAnsi="Alegreya Sans" w:cs="Alegreya Sans"/>
+          <w:sz w:val="20"/>
+          <w:szCs w:val="20"/>
+        </w:rPr>
+        <w:t>following repository</w:t>
       </w:r>
       <w:r>
         <w:rPr>
@@ -8448,15 +8511,6 @@
 </file>
 
 <file path=customXml/item1.xml><?xml version="1.0" encoding="utf-8"?>
-<?mso-contentType ?>
-<FormTemplates xmlns="http://schemas.microsoft.com/sharepoint/v3/contenttype/forms">
-  <Display>DocumentLibraryForm</Display>
-  <Edit>DocumentLibraryForm</Edit>
-  <New>DocumentLibraryForm</New>
-</FormTemplates>
-</file>
-
-<file path=customXml/item2.xml><?xml version="1.0" encoding="utf-8"?>
 <ct:contentTypeSchema xmlns:ct="http://schemas.microsoft.com/office/2006/metadata/contentType" xmlns:ma="http://schemas.microsoft.com/office/2006/metadata/properties/metaAttributes" ct:_="" ma:_="" ma:contentTypeName="Document" ma:contentTypeID="0x010100187CB99B633CF74CB96C6036C1453EF0" ma:contentTypeVersion="9" ma:contentTypeDescription="Create a new document." ma:contentTypeScope="" ma:versionID="a1344847cc888fb9ce812c031a45672a">
   <xsd:schema xmlns:xsd="http://www.w3.org/2001/XMLSchema" xmlns:xs="http://www.w3.org/2001/XMLSchema" xmlns:p="http://schemas.microsoft.com/office/2006/metadata/properties" xmlns:ns3="4e2827ee-077a-42b6-91dc-849015ede821" xmlns:ns4="02125c62-9850-4246-9069-7295b901ab02" targetNamespace="http://schemas.microsoft.com/office/2006/metadata/properties" ma:root="true" ma:fieldsID="1f20d3428db51a2f28508bf4fe05126f" ns3:_="" ns4:_="">
     <xsd:import namespace="4e2827ee-077a-42b6-91dc-849015ede821"/>
@@ -8653,25 +8707,26 @@
 </ct:contentTypeSchema>
 </file>
 
-<file path=customXml/item3.xml><?xml version="1.0" encoding="utf-8"?>
-<b:Sources xmlns:b="http://schemas.openxmlformats.org/officeDocument/2006/bibliography" xmlns="http://schemas.openxmlformats.org/officeDocument/2006/bibliography" SelectedStyle="\APASixthEditionOfficeOnline.xsl" StyleName="APA" Version="6"/>
+<file path=customXml/item2.xml><?xml version="1.0" encoding="utf-8"?>
+<?mso-contentType ?>
+<FormTemplates xmlns="http://schemas.microsoft.com/sharepoint/v3/contenttype/forms">
+  <Display>DocumentLibraryForm</Display>
+  <Edit>DocumentLibraryForm</Edit>
+  <New>DocumentLibraryForm</New>
+</FormTemplates>
 </file>
 
-<file path=customXml/item4.xml><?xml version="1.0" encoding="utf-8"?>
+<file path=customXml/item3.xml><?xml version="1.0" encoding="utf-8"?>
 <p:properties xmlns:p="http://schemas.microsoft.com/office/2006/metadata/properties" xmlns:xsi="http://www.w3.org/2001/XMLSchema-instance" xmlns:pc="http://schemas.microsoft.com/office/infopath/2007/PartnerControls">
   <documentManagement/>
 </p:properties>
 </file>
 
-<file path=customXml/itemProps1.xml><?xml version="1.0" encoding="utf-8"?>
-<ds:datastoreItem xmlns:ds="http://schemas.openxmlformats.org/officeDocument/2006/customXml" ds:itemID="{C057A7E0-A266-4EA1-93DF-0B7C760A5CFF}">
-  <ds:schemaRefs>
-    <ds:schemaRef ds:uri="http://schemas.microsoft.com/sharepoint/v3/contenttype/forms"/>
-  </ds:schemaRefs>
-</ds:datastoreItem>
+<file path=customXml/item4.xml><?xml version="1.0" encoding="utf-8"?>
+<b:Sources xmlns:b="http://schemas.openxmlformats.org/officeDocument/2006/bibliography" xmlns="http://schemas.openxmlformats.org/officeDocument/2006/bibliography" SelectedStyle="\APASixthEditionOfficeOnline.xsl" StyleName="APA" Version="6"/>
 </file>
 
-<file path=customXml/itemProps2.xml><?xml version="1.0" encoding="utf-8"?>
+<file path=customXml/itemProps1.xml><?xml version="1.0" encoding="utf-8"?>
 <ds:datastoreItem xmlns:ds="http://schemas.openxmlformats.org/officeDocument/2006/customXml" ds:itemID="{8EFAA08A-3EEA-402D-8D19-56D49BA53D05}">
   <ds:schemaRefs>
     <ds:schemaRef ds:uri="http://schemas.microsoft.com/office/2006/metadata/contentType"/>
@@ -8690,19 +8745,27 @@
 </ds:datastoreItem>
 </file>
 
-<file path=customXml/itemProps3.xml><?xml version="1.0" encoding="utf-8"?>
-<ds:datastoreItem xmlns:ds="http://schemas.openxmlformats.org/officeDocument/2006/customXml" ds:itemID="{1D76EE79-863E-4390-BD85-9FA14A07BE47}">
+<file path=customXml/itemProps2.xml><?xml version="1.0" encoding="utf-8"?>
+<ds:datastoreItem xmlns:ds="http://schemas.openxmlformats.org/officeDocument/2006/customXml" ds:itemID="{C057A7E0-A266-4EA1-93DF-0B7C760A5CFF}">
   <ds:schemaRefs>
-    <ds:schemaRef ds:uri="http://schemas.openxmlformats.org/officeDocument/2006/bibliography"/>
+    <ds:schemaRef ds:uri="http://schemas.microsoft.com/sharepoint/v3/contenttype/forms"/>
   </ds:schemaRefs>
 </ds:datastoreItem>
 </file>
 
-<file path=customXml/itemProps4.xml><?xml version="1.0" encoding="utf-8"?>
+<file path=customXml/itemProps3.xml><?xml version="1.0" encoding="utf-8"?>
 <ds:datastoreItem xmlns:ds="http://schemas.openxmlformats.org/officeDocument/2006/customXml" ds:itemID="{C8FE29CE-67E7-4527-8D1B-99627F08E9D1}">
   <ds:schemaRefs>
     <ds:schemaRef ds:uri="http://schemas.microsoft.com/office/2006/metadata/properties"/>
     <ds:schemaRef ds:uri="http://schemas.microsoft.com/office/infopath/2007/PartnerControls"/>
   </ds:schemaRefs>
 </ds:datastoreItem>
+</file>
+
+<file path=customXml/itemProps4.xml><?xml version="1.0" encoding="utf-8"?>
+<ds:datastoreItem xmlns:ds="http://schemas.openxmlformats.org/officeDocument/2006/customXml" ds:itemID="{1D76EE79-863E-4390-BD85-9FA14A07BE47}">
+  <ds:schemaRefs>
+    <ds:schemaRef ds:uri="http://schemas.openxmlformats.org/officeDocument/2006/bibliography"/>
+  </ds:schemaRefs>
+</ds:datastoreItem>
 </file>
--- a/template/current_templates/template - Scale AI.docx
+++ b/template/current_templates/template - Scale AI.docx
@@ -714,6 +714,7 @@
         </w:rPr>
         <w:t xml:space="preserve"> to </w:t>
       </w:r>
+      <w:proofErr w:type="gramStart"/>
       <w:r>
         <w:rPr>
           <w:rStyle w:val="span"/>
@@ -723,6 +724,7 @@
         </w:rPr>
         <w:t>present</w:t>
       </w:r>
+      <w:proofErr w:type="gramEnd"/>
       <w:r>
         <w:rPr>
           <w:rStyle w:val="singlecolumnspanpaddedlinenth-child1"/>
@@ -786,25 +788,7 @@
           <w:sz w:val="20"/>
           <w:szCs w:val="20"/>
         </w:rPr>
-        <w:t xml:space="preserve">The role </w:t>
-      </w:r>
-      <w:r>
-        <w:rPr>
-          <w:rStyle w:val="span"/>
-          <w:rFonts w:ascii="Alegreya Sans" w:eastAsia="Alegreya Sans" w:hAnsi="Alegreya Sans" w:cs="Alegreya Sans"/>
-          <w:sz w:val="20"/>
-          <w:szCs w:val="20"/>
-        </w:rPr>
-        <w:t>is to design, evaluate and ensure quality about LLM (Large Language Model) performance</w:t>
-      </w:r>
-      <w:r>
-        <w:rPr>
-          <w:rStyle w:val="span"/>
-          <w:rFonts w:ascii="Alegreya Sans" w:eastAsia="Alegreya Sans" w:hAnsi="Alegreya Sans" w:cs="Alegreya Sans"/>
-          <w:sz w:val="20"/>
-          <w:szCs w:val="20"/>
-        </w:rPr>
-        <w:t xml:space="preserve">. </w:t>
+        <w:t xml:space="preserve">The role is to design, evaluate, and ensure the quality of LLM (Large Language Model) performance. </w:t>
       </w:r>
     </w:p>
     <w:p>
@@ -1667,14 +1651,25 @@
         </w:rPr>
         <w:t>st</w:t>
       </w:r>
-      <w:r>
-        <w:rPr>
-          <w:rStyle w:val="span"/>
-          <w:rFonts w:ascii="Alegreya Sans" w:eastAsia="Alegreya Sans" w:hAnsi="Alegreya Sans" w:cs="Alegreya Sans"/>
-          <w:sz w:val="20"/>
-          <w:szCs w:val="20"/>
-        </w:rPr>
-        <w:t xml:space="preserve"> 2023, ran to Nov 1</w:t>
+      <w:proofErr w:type="gramStart"/>
+      <w:r>
+        <w:rPr>
+          <w:rStyle w:val="span"/>
+          <w:rFonts w:ascii="Alegreya Sans" w:eastAsia="Alegreya Sans" w:hAnsi="Alegreya Sans" w:cs="Alegreya Sans"/>
+          <w:sz w:val="20"/>
+          <w:szCs w:val="20"/>
+        </w:rPr>
+        <w:t xml:space="preserve"> 2023</w:t>
+      </w:r>
+      <w:proofErr w:type="gramEnd"/>
+      <w:r>
+        <w:rPr>
+          <w:rStyle w:val="span"/>
+          <w:rFonts w:ascii="Alegreya Sans" w:eastAsia="Alegreya Sans" w:hAnsi="Alegreya Sans" w:cs="Alegreya Sans"/>
+          <w:sz w:val="20"/>
+          <w:szCs w:val="20"/>
+        </w:rPr>
+        <w:t>, ran to Nov 1</w:t>
       </w:r>
       <w:r>
         <w:rPr>
@@ -1702,7 +1697,27 @@
           <w:sz w:val="20"/>
           <w:szCs w:val="20"/>
         </w:rPr>
-        <w:t xml:space="preserve">, with a funding of 3000 USD monthly. Site went down due to lack of profit and funding, </w:t>
+        <w:t xml:space="preserve">, with a funding of 3000 USD monthly. Site went down due to lack of profit and </w:t>
+      </w:r>
+      <w:proofErr w:type="gramStart"/>
+      <w:r>
+        <w:rPr>
+          <w:rStyle w:val="span"/>
+          <w:rFonts w:ascii="Alegreya Sans" w:eastAsia="Alegreya Sans" w:hAnsi="Alegreya Sans" w:cs="Alegreya Sans"/>
+          <w:sz w:val="20"/>
+          <w:szCs w:val="20"/>
+        </w:rPr>
+        <w:t>funding,</w:t>
+      </w:r>
+      <w:proofErr w:type="gramEnd"/>
+      <w:r>
+        <w:rPr>
+          <w:rStyle w:val="span"/>
+          <w:rFonts w:ascii="Alegreya Sans" w:eastAsia="Alegreya Sans" w:hAnsi="Alegreya Sans" w:cs="Alegreya Sans"/>
+          <w:sz w:val="20"/>
+          <w:szCs w:val="20"/>
+        </w:rPr>
+        <w:t xml:space="preserve"> </w:t>
       </w:r>
       <w:r>
         <w:rPr>
@@ -1893,16 +1908,36 @@
           <w:sz w:val="20"/>
           <w:szCs w:val="20"/>
         </w:rPr>
-        <w:t xml:space="preserve">It is </w:t>
-      </w:r>
-      <w:r>
-        <w:rPr>
-          <w:rStyle w:val="span"/>
-          <w:rFonts w:ascii="Alegreya Sans" w:eastAsia="Alegreya Sans" w:hAnsi="Alegreya Sans" w:cs="Alegreya Sans"/>
-          <w:sz w:val="20"/>
-          <w:szCs w:val="20"/>
-        </w:rPr>
-        <w:t xml:space="preserve">was </w:t>
+        <w:t xml:space="preserve">It </w:t>
+      </w:r>
+      <w:proofErr w:type="gramStart"/>
+      <w:r>
+        <w:rPr>
+          <w:rStyle w:val="span"/>
+          <w:rFonts w:ascii="Alegreya Sans" w:eastAsia="Alegreya Sans" w:hAnsi="Alegreya Sans" w:cs="Alegreya Sans"/>
+          <w:sz w:val="20"/>
+          <w:szCs w:val="20"/>
+        </w:rPr>
+        <w:t xml:space="preserve">is </w:t>
+      </w:r>
+      <w:r>
+        <w:rPr>
+          <w:rStyle w:val="span"/>
+          <w:rFonts w:ascii="Alegreya Sans" w:eastAsia="Alegreya Sans" w:hAnsi="Alegreya Sans" w:cs="Alegreya Sans"/>
+          <w:sz w:val="20"/>
+          <w:szCs w:val="20"/>
+        </w:rPr>
+        <w:t>was</w:t>
+      </w:r>
+      <w:proofErr w:type="gramEnd"/>
+      <w:r>
+        <w:rPr>
+          <w:rStyle w:val="span"/>
+          <w:rFonts w:ascii="Alegreya Sans" w:eastAsia="Alegreya Sans" w:hAnsi="Alegreya Sans" w:cs="Alegreya Sans"/>
+          <w:sz w:val="20"/>
+          <w:szCs w:val="20"/>
+        </w:rPr>
+        <w:t xml:space="preserve"> </w:t>
       </w:r>
       <w:r>
         <w:rPr>
@@ -2048,8 +2083,19 @@
           <w:sz w:val="20"/>
           <w:szCs w:val="20"/>
         </w:rPr>
-        <w:t>HTML, CSS</w:t>
-      </w:r>
+        <w:t xml:space="preserve">HTML, </w:t>
+      </w:r>
+      <w:proofErr w:type="gramStart"/>
+      <w:r>
+        <w:rPr>
+          <w:rStyle w:val="span"/>
+          <w:rFonts w:ascii="Alegreya Sans" w:eastAsia="Alegreya Sans" w:hAnsi="Alegreya Sans" w:cs="Alegreya Sans"/>
+          <w:sz w:val="20"/>
+          <w:szCs w:val="20"/>
+        </w:rPr>
+        <w:t>CSS</w:t>
+      </w:r>
+      <w:proofErr w:type="gramEnd"/>
       <w:r>
         <w:rPr>
           <w:rStyle w:val="span"/>
@@ -8708,12 +8754,7 @@
 </file>
 
 <file path=customXml/item2.xml><?xml version="1.0" encoding="utf-8"?>
-<?mso-contentType ?>
-<FormTemplates xmlns="http://schemas.microsoft.com/sharepoint/v3/contenttype/forms">
-  <Display>DocumentLibraryForm</Display>
-  <Edit>DocumentLibraryForm</Edit>
-  <New>DocumentLibraryForm</New>
-</FormTemplates>
+<b:Sources xmlns:b="http://schemas.openxmlformats.org/officeDocument/2006/bibliography" xmlns="http://schemas.openxmlformats.org/officeDocument/2006/bibliography" SelectedStyle="\APASixthEditionOfficeOnline.xsl" StyleName="APA" Version="6"/>
 </file>
 
 <file path=customXml/item3.xml><?xml version="1.0" encoding="utf-8"?>
@@ -8723,7 +8764,12 @@
 </file>
 
 <file path=customXml/item4.xml><?xml version="1.0" encoding="utf-8"?>
-<b:Sources xmlns:b="http://schemas.openxmlformats.org/officeDocument/2006/bibliography" xmlns="http://schemas.openxmlformats.org/officeDocument/2006/bibliography" SelectedStyle="\APASixthEditionOfficeOnline.xsl" StyleName="APA" Version="6"/>
+<?mso-contentType ?>
+<FormTemplates xmlns="http://schemas.microsoft.com/sharepoint/v3/contenttype/forms">
+  <Display>DocumentLibraryForm</Display>
+  <Edit>DocumentLibraryForm</Edit>
+  <New>DocumentLibraryForm</New>
+</FormTemplates>
 </file>
 
 <file path=customXml/itemProps1.xml><?xml version="1.0" encoding="utf-8"?>
@@ -8746,9 +8792,9 @@
 </file>
 
 <file path=customXml/itemProps2.xml><?xml version="1.0" encoding="utf-8"?>
-<ds:datastoreItem xmlns:ds="http://schemas.openxmlformats.org/officeDocument/2006/customXml" ds:itemID="{C057A7E0-A266-4EA1-93DF-0B7C760A5CFF}">
+<ds:datastoreItem xmlns:ds="http://schemas.openxmlformats.org/officeDocument/2006/customXml" ds:itemID="{1D76EE79-863E-4390-BD85-9FA14A07BE47}">
   <ds:schemaRefs>
-    <ds:schemaRef ds:uri="http://schemas.microsoft.com/sharepoint/v3/contenttype/forms"/>
+    <ds:schemaRef ds:uri="http://schemas.openxmlformats.org/officeDocument/2006/bibliography"/>
   </ds:schemaRefs>
 </ds:datastoreItem>
 </file>
@@ -8763,9 +8809,9 @@
 </file>
 
 <file path=customXml/itemProps4.xml><?xml version="1.0" encoding="utf-8"?>
-<ds:datastoreItem xmlns:ds="http://schemas.openxmlformats.org/officeDocument/2006/customXml" ds:itemID="{1D76EE79-863E-4390-BD85-9FA14A07BE47}">
+<ds:datastoreItem xmlns:ds="http://schemas.openxmlformats.org/officeDocument/2006/customXml" ds:itemID="{C057A7E0-A266-4EA1-93DF-0B7C760A5CFF}">
   <ds:schemaRefs>
-    <ds:schemaRef ds:uri="http://schemas.openxmlformats.org/officeDocument/2006/bibliography"/>
+    <ds:schemaRef ds:uri="http://schemas.microsoft.com/sharepoint/v3/contenttype/forms"/>
   </ds:schemaRefs>
 </ds:datastoreItem>
 </file>
--- a/template/current_templates/template - Scale AI.docx
+++ b/template/current_templates/template - Scale AI.docx
@@ -1386,43 +1386,16 @@
           <w:sz w:val="20"/>
           <w:szCs w:val="20"/>
         </w:rPr>
-        <w:t xml:space="preserve">. </w:t>
-      </w:r>
-      <w:r>
-        <w:rPr>
-          <w:rStyle w:val="span"/>
-          <w:rFonts w:ascii="Alegreya Sans" w:eastAsia="Alegreya Sans" w:hAnsi="Alegreya Sans" w:cs="Alegreya Sans"/>
-          <w:sz w:val="20"/>
-          <w:szCs w:val="20"/>
-        </w:rPr>
-        <w:t xml:space="preserve">Programming Languages like: </w:t>
-      </w:r>
-      <w:r>
-        <w:rPr>
-          <w:rStyle w:val="span"/>
-          <w:rFonts w:ascii="Alegreya Sans" w:eastAsia="Alegreya Sans" w:hAnsi="Alegreya Sans" w:cs="Alegreya Sans"/>
-          <w:sz w:val="20"/>
-          <w:szCs w:val="20"/>
-        </w:rPr>
-        <w:t xml:space="preserve">Python, </w:t>
-      </w:r>
-      <w:r>
-        <w:rPr>
-          <w:rStyle w:val="span"/>
-          <w:rFonts w:ascii="Alegreya Sans" w:eastAsia="Alegreya Sans" w:hAnsi="Alegreya Sans" w:cs="Alegreya Sans"/>
-          <w:sz w:val="20"/>
-          <w:szCs w:val="20"/>
-        </w:rPr>
-        <w:t>Java</w:t>
-      </w:r>
-      <w:r>
-        <w:rPr>
-          <w:rStyle w:val="span"/>
-          <w:rFonts w:ascii="Alegreya Sans" w:eastAsia="Alegreya Sans" w:hAnsi="Alegreya Sans" w:cs="Alegreya Sans"/>
-          <w:sz w:val="20"/>
-          <w:szCs w:val="20"/>
-        </w:rPr>
-        <w:t xml:space="preserve">, C++, C#, C, Golang, </w:t>
+        <w:t xml:space="preserve">, </w:t>
+      </w:r>
+      <w:r>
+        <w:rPr>
+          <w:rStyle w:val="span"/>
+          <w:rFonts w:ascii="Alegreya Sans" w:eastAsia="Alegreya Sans" w:hAnsi="Alegreya Sans" w:cs="Alegreya Sans"/>
+          <w:sz w:val="20"/>
+          <w:szCs w:val="20"/>
+        </w:rPr>
+        <w:t xml:space="preserve">C++, C#, C, Golang, </w:t>
       </w:r>
       <w:r>
         <w:rPr>
@@ -1458,7 +1431,16 @@
           <w:sz w:val="20"/>
           <w:szCs w:val="20"/>
         </w:rPr>
-        <w:t xml:space="preserve"> (Microsoft Azure, </w:t>
+        <w:t xml:space="preserve">, </w:t>
+      </w:r>
+      <w:r>
+        <w:rPr>
+          <w:rStyle w:val="span"/>
+          <w:rFonts w:ascii="Alegreya Sans" w:eastAsia="Alegreya Sans" w:hAnsi="Alegreya Sans" w:cs="Alegreya Sans"/>
+          <w:sz w:val="20"/>
+          <w:szCs w:val="20"/>
+        </w:rPr>
+        <w:t xml:space="preserve">Microsoft Azure, </w:t>
       </w:r>
       <w:r>
         <w:rPr>
@@ -1476,16 +1458,34 @@
           <w:sz w:val="20"/>
           <w:szCs w:val="20"/>
         </w:rPr>
-        <w:t xml:space="preserve"> and GC)</w:t>
-      </w:r>
-      <w:r>
-        <w:rPr>
-          <w:rStyle w:val="span"/>
-          <w:rFonts w:ascii="Alegreya Sans" w:eastAsia="Alegreya Sans" w:hAnsi="Alegreya Sans" w:cs="Alegreya Sans"/>
-          <w:sz w:val="20"/>
-          <w:szCs w:val="20"/>
-        </w:rPr>
-        <w:t>, Django, Flask, Redis &amp; Celery data development and integration.</w:t>
+        <w:t xml:space="preserve"> GC</w:t>
+      </w:r>
+      <w:r>
+        <w:rPr>
+          <w:rStyle w:val="span"/>
+          <w:rFonts w:ascii="Alegreya Sans" w:eastAsia="Alegreya Sans" w:hAnsi="Alegreya Sans" w:cs="Alegreya Sans"/>
+          <w:sz w:val="20"/>
+          <w:szCs w:val="20"/>
+        </w:rPr>
+        <w:t>, Django, Flask, Redis</w:t>
+      </w:r>
+      <w:r>
+        <w:rPr>
+          <w:rStyle w:val="span"/>
+          <w:rFonts w:ascii="Alegreya Sans" w:eastAsia="Alegreya Sans" w:hAnsi="Alegreya Sans" w:cs="Alegreya Sans"/>
+          <w:sz w:val="20"/>
+          <w:szCs w:val="20"/>
+        </w:rPr>
+        <w:t>,</w:t>
+      </w:r>
+      <w:r>
+        <w:rPr>
+          <w:rStyle w:val="span"/>
+          <w:rFonts w:ascii="Alegreya Sans" w:eastAsia="Alegreya Sans" w:hAnsi="Alegreya Sans" w:cs="Alegreya Sans"/>
+          <w:sz w:val="20"/>
+          <w:szCs w:val="20"/>
+        </w:rPr>
+        <w:t xml:space="preserve"> Celery.</w:t>
       </w:r>
       <w:r>
         <w:rPr>
@@ -1512,7 +1512,7 @@
           <w:sz w:val="20"/>
           <w:szCs w:val="20"/>
         </w:rPr>
-        <w:t>Git, GitHub,</w:t>
+        <w:t>Git,</w:t>
       </w:r>
       <w:r>
         <w:rPr>
@@ -1523,34 +1523,23 @@
         </w:rPr>
         <w:t xml:space="preserve"> </w:t>
       </w:r>
-      <w:proofErr w:type="spellStart"/>
-      <w:r>
-        <w:rPr>
-          <w:rStyle w:val="span"/>
-          <w:rFonts w:ascii="Alegreya Sans" w:eastAsia="Alegreya Sans" w:hAnsi="Alegreya Sans" w:cs="Alegreya Sans"/>
-          <w:sz w:val="20"/>
-          <w:szCs w:val="20"/>
-        </w:rPr>
-        <w:t>GitOps</w:t>
-      </w:r>
-      <w:proofErr w:type="spellEnd"/>
-      <w:r>
-        <w:rPr>
-          <w:rStyle w:val="span"/>
-          <w:rFonts w:ascii="Alegreya Sans" w:eastAsia="Alegreya Sans" w:hAnsi="Alegreya Sans" w:cs="Alegreya Sans"/>
-          <w:sz w:val="20"/>
-          <w:szCs w:val="20"/>
-        </w:rPr>
-        <w:t>,</w:t>
-      </w:r>
-      <w:r>
-        <w:rPr>
-          <w:rStyle w:val="span"/>
-          <w:rFonts w:ascii="Alegreya Sans" w:eastAsia="Alegreya Sans" w:hAnsi="Alegreya Sans" w:cs="Alegreya Sans"/>
-          <w:sz w:val="20"/>
-          <w:szCs w:val="20"/>
-        </w:rPr>
-        <w:t xml:space="preserve"> Cryptography, SSL &amp; </w:t>
+      <w:r>
+        <w:rPr>
+          <w:rStyle w:val="span"/>
+          <w:rFonts w:ascii="Alegreya Sans" w:eastAsia="Alegreya Sans" w:hAnsi="Alegreya Sans" w:cs="Alegreya Sans"/>
+          <w:sz w:val="20"/>
+          <w:szCs w:val="20"/>
+        </w:rPr>
+        <w:t>Cryptography, SSL</w:t>
+      </w:r>
+      <w:r>
+        <w:rPr>
+          <w:rStyle w:val="span"/>
+          <w:rFonts w:ascii="Alegreya Sans" w:eastAsia="Alegreya Sans" w:hAnsi="Alegreya Sans" w:cs="Alegreya Sans"/>
+          <w:sz w:val="20"/>
+          <w:szCs w:val="20"/>
+        </w:rPr>
+        <w:t xml:space="preserve">, </w:t>
       </w:r>
       <w:r>
         <w:rPr>
@@ -2103,17 +2092,7 @@
           <w:sz w:val="20"/>
           <w:szCs w:val="20"/>
         </w:rPr>
-        <w:t xml:space="preserve"> and JavaScript. The data pipeline connecting front and backends was made using Django </w:t>
-      </w:r>
-      <w:r>
-        <w:rPr>
-          <w:rStyle w:val="span"/>
-          <w:rFonts w:ascii="Alegreya Sans" w:eastAsia="Alegreya Sans" w:hAnsi="Alegreya Sans" w:cs="Alegreya Sans"/>
-          <w:sz w:val="20"/>
-          <w:szCs w:val="20"/>
-        </w:rPr>
-        <w:lastRenderedPageBreak/>
-        <w:t xml:space="preserve">Middleware. </w:t>
+        <w:t xml:space="preserve"> and JavaScript. The data pipeline connecting front and backends was made using Django Middleware. </w:t>
       </w:r>
       <w:r>
         <w:rPr>
@@ -2193,6 +2172,7 @@
           <w:sz w:val="20"/>
           <w:szCs w:val="20"/>
         </w:rPr>
+        <w:lastRenderedPageBreak/>
         <w:t xml:space="preserve">Integrated frontend to backend data pipeline allowed derived datasets and data products per client API request to be created and passed from server to client </w:t>
       </w:r>
       <w:r>
@@ -8557,6 +8537,16 @@
 </file>
 
 <file path=customXml/item1.xml><?xml version="1.0" encoding="utf-8"?>
+<p:properties xmlns:p="http://schemas.microsoft.com/office/2006/metadata/properties" xmlns:xsi="http://www.w3.org/2001/XMLSchema-instance" xmlns:pc="http://schemas.microsoft.com/office/infopath/2007/PartnerControls">
+  <documentManagement/>
+</p:properties>
+</file>
+
+<file path=customXml/item2.xml><?xml version="1.0" encoding="utf-8"?>
+<b:Sources xmlns:b="http://schemas.openxmlformats.org/officeDocument/2006/bibliography" xmlns="http://schemas.openxmlformats.org/officeDocument/2006/bibliography" SelectedStyle="\APASixthEditionOfficeOnline.xsl" StyleName="APA" Version="6"/>
+</file>
+
+<file path=customXml/item3.xml><?xml version="1.0" encoding="utf-8"?>
 <ct:contentTypeSchema xmlns:ct="http://schemas.microsoft.com/office/2006/metadata/contentType" xmlns:ma="http://schemas.microsoft.com/office/2006/metadata/properties/metaAttributes" ct:_="" ma:_="" ma:contentTypeName="Document" ma:contentTypeID="0x010100187CB99B633CF74CB96C6036C1453EF0" ma:contentTypeVersion="9" ma:contentTypeDescription="Create a new document." ma:contentTypeScope="" ma:versionID="a1344847cc888fb9ce812c031a45672a">
   <xsd:schema xmlns:xsd="http://www.w3.org/2001/XMLSchema" xmlns:xs="http://www.w3.org/2001/XMLSchema" xmlns:p="http://schemas.microsoft.com/office/2006/metadata/properties" xmlns:ns3="4e2827ee-077a-42b6-91dc-849015ede821" xmlns:ns4="02125c62-9850-4246-9069-7295b901ab02" targetNamespace="http://schemas.microsoft.com/office/2006/metadata/properties" ma:root="true" ma:fieldsID="1f20d3428db51a2f28508bf4fe05126f" ns3:_="" ns4:_="">
     <xsd:import namespace="4e2827ee-077a-42b6-91dc-849015ede821"/>
@@ -8753,16 +8743,6 @@
 </ct:contentTypeSchema>
 </file>
 
-<file path=customXml/item2.xml><?xml version="1.0" encoding="utf-8"?>
-<b:Sources xmlns:b="http://schemas.openxmlformats.org/officeDocument/2006/bibliography" xmlns="http://schemas.openxmlformats.org/officeDocument/2006/bibliography" SelectedStyle="\APASixthEditionOfficeOnline.xsl" StyleName="APA" Version="6"/>
-</file>
-
-<file path=customXml/item3.xml><?xml version="1.0" encoding="utf-8"?>
-<p:properties xmlns:p="http://schemas.microsoft.com/office/2006/metadata/properties" xmlns:xsi="http://www.w3.org/2001/XMLSchema-instance" xmlns:pc="http://schemas.microsoft.com/office/infopath/2007/PartnerControls">
-  <documentManagement/>
-</p:properties>
-</file>
-
 <file path=customXml/item4.xml><?xml version="1.0" encoding="utf-8"?>
 <?mso-contentType ?>
 <FormTemplates xmlns="http://schemas.microsoft.com/sharepoint/v3/contenttype/forms">
@@ -8773,6 +8753,23 @@
 </file>
 
 <file path=customXml/itemProps1.xml><?xml version="1.0" encoding="utf-8"?>
+<ds:datastoreItem xmlns:ds="http://schemas.openxmlformats.org/officeDocument/2006/customXml" ds:itemID="{C8FE29CE-67E7-4527-8D1B-99627F08E9D1}">
+  <ds:schemaRefs>
+    <ds:schemaRef ds:uri="http://schemas.microsoft.com/office/2006/metadata/properties"/>
+    <ds:schemaRef ds:uri="http://schemas.microsoft.com/office/infopath/2007/PartnerControls"/>
+  </ds:schemaRefs>
+</ds:datastoreItem>
+</file>
+
+<file path=customXml/itemProps2.xml><?xml version="1.0" encoding="utf-8"?>
+<ds:datastoreItem xmlns:ds="http://schemas.openxmlformats.org/officeDocument/2006/customXml" ds:itemID="{1D76EE79-863E-4390-BD85-9FA14A07BE47}">
+  <ds:schemaRefs>
+    <ds:schemaRef ds:uri="http://schemas.openxmlformats.org/officeDocument/2006/bibliography"/>
+  </ds:schemaRefs>
+</ds:datastoreItem>
+</file>
+
+<file path=customXml/itemProps3.xml><?xml version="1.0" encoding="utf-8"?>
 <ds:datastoreItem xmlns:ds="http://schemas.openxmlformats.org/officeDocument/2006/customXml" ds:itemID="{8EFAA08A-3EEA-402D-8D19-56D49BA53D05}">
   <ds:schemaRefs>
     <ds:schemaRef ds:uri="http://schemas.microsoft.com/office/2006/metadata/contentType"/>
@@ -8791,23 +8788,6 @@
 </ds:datastoreItem>
 </file>
 
-<file path=customXml/itemProps2.xml><?xml version="1.0" encoding="utf-8"?>
-<ds:datastoreItem xmlns:ds="http://schemas.openxmlformats.org/officeDocument/2006/customXml" ds:itemID="{1D76EE79-863E-4390-BD85-9FA14A07BE47}">
-  <ds:schemaRefs>
-    <ds:schemaRef ds:uri="http://schemas.openxmlformats.org/officeDocument/2006/bibliography"/>
-  </ds:schemaRefs>
-</ds:datastoreItem>
-</file>
-
-<file path=customXml/itemProps3.xml><?xml version="1.0" encoding="utf-8"?>
-<ds:datastoreItem xmlns:ds="http://schemas.openxmlformats.org/officeDocument/2006/customXml" ds:itemID="{C8FE29CE-67E7-4527-8D1B-99627F08E9D1}">
-  <ds:schemaRefs>
-    <ds:schemaRef ds:uri="http://schemas.microsoft.com/office/2006/metadata/properties"/>
-    <ds:schemaRef ds:uri="http://schemas.microsoft.com/office/infopath/2007/PartnerControls"/>
-  </ds:schemaRefs>
-</ds:datastoreItem>
-</file>
-
 <file path=customXml/itemProps4.xml><?xml version="1.0" encoding="utf-8"?>
 <ds:datastoreItem xmlns:ds="http://schemas.openxmlformats.org/officeDocument/2006/customXml" ds:itemID="{C057A7E0-A266-4EA1-93DF-0B7C760A5CFF}">
   <ds:schemaRefs>

--- a/template/current_templates/template - Scale AI.docx
+++ b/template/current_templates/template - Scale AI.docx
@@ -416,9 +416,73 @@
           <w:sz w:val="20"/>
           <w:szCs w:val="20"/>
         </w:rPr>
-        <w:t xml:space="preserve">Portfolio Link: </w:t>
+        <w:t xml:space="preserve">Portfolio Link Web: </w:t>
       </w:r>
       <w:hyperlink r:id="rId11" w:history="1">
+        <w:r>
+          <w:rPr>
+            <w:rStyle w:val="Hyperlink"/>
+            <w:rFonts w:ascii="Alegreya Sans" w:eastAsia="Alegreya Sans" w:hAnsi="Alegreya Sans" w:cs="Alegreya Sans"/>
+            <w:sz w:val="20"/>
+            <w:szCs w:val="20"/>
+          </w:rPr>
+          <w:t>https://orko24.github.io/react_repository/</w:t>
+        </w:r>
+      </w:hyperlink>
+      <w:r>
+        <w:rPr>
+          <w:rStyle w:val="separator-main"/>
+          <w:rFonts w:ascii="Alegreya Sans" w:eastAsia="Alegreya Sans" w:hAnsi="Alegreya Sans" w:cs="Alegreya Sans"/>
+          <w:sz w:val="20"/>
+          <w:szCs w:val="20"/>
+        </w:rPr>
+        <w:t xml:space="preserve"> </w:t>
+      </w:r>
+    </w:p>
+    <w:p>
+      <w:pPr>
+        <w:pStyle w:val="p"/>
+        <w:numPr>
+          <w:ilvl w:val="0"/>
+          <w:numId w:val="13"/>
+        </w:numPr>
+        <w:spacing w:line="276" w:lineRule="auto"/>
+        <w:ind w:right="200"/>
+        <w:rPr>
+          <w:rStyle w:val="separator-main"/>
+          <w:rFonts w:ascii="Alegreya Sans" w:eastAsia="Alegreya Sans" w:hAnsi="Alegreya Sans" w:cs="Alegreya Sans"/>
+          <w:sz w:val="20"/>
+          <w:szCs w:val="20"/>
+        </w:rPr>
+      </w:pPr>
+      <w:r>
+        <w:rPr>
+          <w:rStyle w:val="separator-main"/>
+          <w:rFonts w:ascii="Alegreya Sans" w:eastAsia="Alegreya Sans" w:hAnsi="Alegreya Sans" w:cs="Alegreya Sans"/>
+          <w:sz w:val="20"/>
+          <w:szCs w:val="20"/>
+        </w:rPr>
+        <w:t>Portfolio Link</w:t>
+      </w:r>
+      <w:r>
+        <w:rPr>
+          <w:rStyle w:val="separator-main"/>
+          <w:rFonts w:ascii="Alegreya Sans" w:eastAsia="Alegreya Sans" w:hAnsi="Alegreya Sans" w:cs="Alegreya Sans"/>
+          <w:sz w:val="20"/>
+          <w:szCs w:val="20"/>
+        </w:rPr>
+        <w:t xml:space="preserve"> PDF</w:t>
+      </w:r>
+      <w:r>
+        <w:rPr>
+          <w:rStyle w:val="separator-main"/>
+          <w:rFonts w:ascii="Alegreya Sans" w:eastAsia="Alegreya Sans" w:hAnsi="Alegreya Sans" w:cs="Alegreya Sans"/>
+          <w:sz w:val="20"/>
+          <w:szCs w:val="20"/>
+        </w:rPr>
+        <w:t xml:space="preserve">: </w:t>
+      </w:r>
+      <w:hyperlink r:id="rId12" w:history="1">
         <w:r>
           <w:rPr>
             <w:rStyle w:val="Hyperlink"/>
@@ -714,7 +778,6 @@
         </w:rPr>
         <w:t xml:space="preserve"> to </w:t>
       </w:r>
-      <w:proofErr w:type="gramStart"/>
       <w:r>
         <w:rPr>
           <w:rStyle w:val="span"/>
@@ -724,7 +787,6 @@
         </w:rPr>
         <w:t>present</w:t>
       </w:r>
-      <w:proofErr w:type="gramEnd"/>
       <w:r>
         <w:rPr>
           <w:rStyle w:val="singlecolumnspanpaddedlinenth-child1"/>
@@ -834,17 +896,28 @@
           <w:sz w:val="20"/>
           <w:szCs w:val="20"/>
         </w:rPr>
-        <w:t>, Java, C++, C, JavaScript, TypeScript, Dart, HTML, CSS, Prompt Engineering, LLM (Language Learning Model)</w:t>
-      </w:r>
-      <w:r>
-        <w:rPr>
-          <w:rStyle w:val="span"/>
-          <w:rFonts w:ascii="Alegreya Sans" w:eastAsia="Alegreya Sans" w:hAnsi="Alegreya Sans" w:cs="Alegreya Sans"/>
-          <w:sz w:val="20"/>
-          <w:szCs w:val="20"/>
-        </w:rPr>
-        <w:t xml:space="preserve"> and Foundation Models (Flamingo)</w:t>
-      </w:r>
+        <w:t>, Java, C++, C, JavaScript, TypeScript,</w:t>
+      </w:r>
+      <w:r>
+        <w:rPr>
+          <w:rStyle w:val="span"/>
+          <w:rFonts w:ascii="Alegreya Sans" w:eastAsia="Alegreya Sans" w:hAnsi="Alegreya Sans" w:cs="Alegreya Sans"/>
+          <w:sz w:val="20"/>
+          <w:szCs w:val="20"/>
+        </w:rPr>
+        <w:t xml:space="preserve"> React, </w:t>
+      </w:r>
+      <w:proofErr w:type="spellStart"/>
+      <w:r>
+        <w:rPr>
+          <w:rStyle w:val="span"/>
+          <w:rFonts w:ascii="Alegreya Sans" w:eastAsia="Alegreya Sans" w:hAnsi="Alegreya Sans" w:cs="Alegreya Sans"/>
+          <w:sz w:val="20"/>
+          <w:szCs w:val="20"/>
+        </w:rPr>
+        <w:t>NextJS</w:t>
+      </w:r>
+      <w:proofErr w:type="spellEnd"/>
       <w:r>
         <w:rPr>
           <w:rStyle w:val="span"/>
@@ -861,7 +934,43 @@
           <w:sz w:val="20"/>
           <w:szCs w:val="20"/>
         </w:rPr>
-        <w:t xml:space="preserve">Database Engineering, Data Engineering, Software Quality Assurance, Software Development and Testing, Machine Learning, Artificial Intelligence, ChatGPT, OpenAI, Generative AI. </w:t>
+        <w:t xml:space="preserve">Dart, HTML, CSS, Prompt Engineering, LLM (Language Learning Model) </w:t>
+      </w:r>
+      <w:r>
+        <w:rPr>
+          <w:rStyle w:val="span"/>
+          <w:rFonts w:ascii="Alegreya Sans" w:eastAsia="Alegreya Sans" w:hAnsi="Alegreya Sans" w:cs="Alegreya Sans"/>
+          <w:sz w:val="20"/>
+          <w:szCs w:val="20"/>
+        </w:rPr>
+        <w:t xml:space="preserve">&amp; </w:t>
+      </w:r>
+      <w:r>
+        <w:rPr>
+          <w:rStyle w:val="span"/>
+          <w:rFonts w:ascii="Alegreya Sans" w:eastAsia="Alegreya Sans" w:hAnsi="Alegreya Sans" w:cs="Alegreya Sans"/>
+          <w:sz w:val="20"/>
+          <w:szCs w:val="20"/>
+        </w:rPr>
+        <w:t xml:space="preserve">Foundation Models (Flamingo), Database Engineering, Data Engineering, Software Quality Assurance, Software Development </w:t>
+      </w:r>
+      <w:r>
+        <w:rPr>
+          <w:rStyle w:val="span"/>
+          <w:rFonts w:ascii="Alegreya Sans" w:eastAsia="Alegreya Sans" w:hAnsi="Alegreya Sans" w:cs="Alegreya Sans"/>
+          <w:sz w:val="20"/>
+          <w:szCs w:val="20"/>
+        </w:rPr>
+        <w:t xml:space="preserve">&amp; </w:t>
+      </w:r>
+      <w:r>
+        <w:rPr>
+          <w:rStyle w:val="span"/>
+          <w:rFonts w:ascii="Alegreya Sans" w:eastAsia="Alegreya Sans" w:hAnsi="Alegreya Sans" w:cs="Alegreya Sans"/>
+          <w:sz w:val="20"/>
+          <w:szCs w:val="20"/>
+        </w:rPr>
+        <w:t xml:space="preserve">Testing, Machine Learning, Artificial Intelligence, ChatGPT, OpenAI, Generative AI. </w:t>
       </w:r>
     </w:p>
     <w:p>
@@ -990,7 +1099,7 @@
         </w:rPr>
         <w:t xml:space="preserve"> </w:t>
       </w:r>
-      <w:hyperlink r:id="rId12" w:history="1">
+      <w:hyperlink r:id="rId13" w:history="1">
         <w:r>
           <w:rPr>
             <w:rStyle w:val="Hyperlink"/>
@@ -1651,7 +1760,25 @@
         </w:rPr>
         <w:t>st</w:t>
       </w:r>
-      <w:proofErr w:type="gramStart"/>
+      <w:r>
+        <w:rPr>
+          <w:rStyle w:val="span"/>
+          <w:rFonts w:ascii="Alegreya Sans" w:eastAsia="Alegreya Sans" w:hAnsi="Alegreya Sans" w:cs="Alegreya Sans"/>
+          <w:sz w:val="20"/>
+          <w:szCs w:val="20"/>
+        </w:rPr>
+        <w:t xml:space="preserve"> 2023, ran to Nov 1</w:t>
+      </w:r>
+      <w:r>
+        <w:rPr>
+          <w:rStyle w:val="span"/>
+          <w:rFonts w:ascii="Alegreya Sans" w:eastAsia="Alegreya Sans" w:hAnsi="Alegreya Sans" w:cs="Alegreya Sans"/>
+          <w:sz w:val="20"/>
+          <w:szCs w:val="20"/>
+          <w:vertAlign w:val="superscript"/>
+        </w:rPr>
+        <w:t>st</w:t>
+      </w:r>
       <w:r>
         <w:rPr>
           <w:rStyle w:val="span"/>
@@ -1661,63 +1788,14 @@
         </w:rPr>
         <w:t xml:space="preserve"> 2023</w:t>
       </w:r>
-      <w:proofErr w:type="gramEnd"/>
-      <w:r>
-        <w:rPr>
-          <w:rStyle w:val="span"/>
-          <w:rFonts w:ascii="Alegreya Sans" w:eastAsia="Alegreya Sans" w:hAnsi="Alegreya Sans" w:cs="Alegreya Sans"/>
-          <w:sz w:val="20"/>
-          <w:szCs w:val="20"/>
-        </w:rPr>
-        <w:t>, ran to Nov 1</w:t>
-      </w:r>
-      <w:r>
-        <w:rPr>
-          <w:rStyle w:val="span"/>
-          <w:rFonts w:ascii="Alegreya Sans" w:eastAsia="Alegreya Sans" w:hAnsi="Alegreya Sans" w:cs="Alegreya Sans"/>
-          <w:sz w:val="20"/>
-          <w:szCs w:val="20"/>
-          <w:vertAlign w:val="superscript"/>
-        </w:rPr>
-        <w:t>st</w:t>
-      </w:r>
-      <w:r>
-        <w:rPr>
-          <w:rStyle w:val="span"/>
-          <w:rFonts w:ascii="Alegreya Sans" w:eastAsia="Alegreya Sans" w:hAnsi="Alegreya Sans" w:cs="Alegreya Sans"/>
-          <w:sz w:val="20"/>
-          <w:szCs w:val="20"/>
-        </w:rPr>
-        <w:t xml:space="preserve"> 2023</w:t>
-      </w:r>
-      <w:r>
-        <w:rPr>
-          <w:rStyle w:val="span"/>
-          <w:rFonts w:ascii="Alegreya Sans" w:eastAsia="Alegreya Sans" w:hAnsi="Alegreya Sans" w:cs="Alegreya Sans"/>
-          <w:sz w:val="20"/>
-          <w:szCs w:val="20"/>
-        </w:rPr>
-        <w:t xml:space="preserve">, with a funding of 3000 USD monthly. Site went down due to lack of profit and </w:t>
-      </w:r>
-      <w:proofErr w:type="gramStart"/>
-      <w:r>
-        <w:rPr>
-          <w:rStyle w:val="span"/>
-          <w:rFonts w:ascii="Alegreya Sans" w:eastAsia="Alegreya Sans" w:hAnsi="Alegreya Sans" w:cs="Alegreya Sans"/>
-          <w:sz w:val="20"/>
-          <w:szCs w:val="20"/>
-        </w:rPr>
-        <w:t>funding,</w:t>
-      </w:r>
-      <w:proofErr w:type="gramEnd"/>
-      <w:r>
-        <w:rPr>
-          <w:rStyle w:val="span"/>
-          <w:rFonts w:ascii="Alegreya Sans" w:eastAsia="Alegreya Sans" w:hAnsi="Alegreya Sans" w:cs="Alegreya Sans"/>
-          <w:sz w:val="20"/>
-          <w:szCs w:val="20"/>
-        </w:rPr>
-        <w:t xml:space="preserve"> </w:t>
+      <w:r>
+        <w:rPr>
+          <w:rStyle w:val="span"/>
+          <w:rFonts w:ascii="Alegreya Sans" w:eastAsia="Alegreya Sans" w:hAnsi="Alegreya Sans" w:cs="Alegreya Sans"/>
+          <w:sz w:val="20"/>
+          <w:szCs w:val="20"/>
+        </w:rPr>
+        <w:t xml:space="preserve">, with a funding of 3000 USD monthly. Site went down due to lack of profit and funding, </w:t>
       </w:r>
       <w:r>
         <w:rPr>
@@ -1755,7 +1833,7 @@
         </w:rPr>
         <w:t xml:space="preserve"> given in this GitHub repository: </w:t>
       </w:r>
-      <w:hyperlink r:id="rId13" w:history="1">
+      <w:hyperlink r:id="rId14" w:history="1">
         <w:r>
           <w:rPr>
             <w:rStyle w:val="Hyperlink"/>
@@ -1855,7 +1933,7 @@
         </w:rPr>
         <w:t xml:space="preserve">: </w:t>
       </w:r>
-      <w:hyperlink r:id="rId14" w:history="1">
+      <w:hyperlink r:id="rId15" w:history="1">
         <w:r>
           <w:rPr>
             <w:rStyle w:val="Hyperlink"/>
@@ -1908,36 +1986,16 @@
           <w:sz w:val="20"/>
           <w:szCs w:val="20"/>
         </w:rPr>
-        <w:t xml:space="preserve">It </w:t>
-      </w:r>
-      <w:proofErr w:type="gramStart"/>
-      <w:r>
-        <w:rPr>
-          <w:rStyle w:val="span"/>
-          <w:rFonts w:ascii="Alegreya Sans" w:eastAsia="Alegreya Sans" w:hAnsi="Alegreya Sans" w:cs="Alegreya Sans"/>
-          <w:sz w:val="20"/>
-          <w:szCs w:val="20"/>
-        </w:rPr>
-        <w:t xml:space="preserve">is </w:t>
-      </w:r>
-      <w:r>
-        <w:rPr>
-          <w:rStyle w:val="span"/>
-          <w:rFonts w:ascii="Alegreya Sans" w:eastAsia="Alegreya Sans" w:hAnsi="Alegreya Sans" w:cs="Alegreya Sans"/>
-          <w:sz w:val="20"/>
-          <w:szCs w:val="20"/>
-        </w:rPr>
-        <w:t>was</w:t>
-      </w:r>
-      <w:proofErr w:type="gramEnd"/>
-      <w:r>
-        <w:rPr>
-          <w:rStyle w:val="span"/>
-          <w:rFonts w:ascii="Alegreya Sans" w:eastAsia="Alegreya Sans" w:hAnsi="Alegreya Sans" w:cs="Alegreya Sans"/>
-          <w:sz w:val="20"/>
-          <w:szCs w:val="20"/>
-        </w:rPr>
-        <w:t xml:space="preserve"> </w:t>
+        <w:t xml:space="preserve">It is </w:t>
+      </w:r>
+      <w:r>
+        <w:rPr>
+          <w:rStyle w:val="span"/>
+          <w:rFonts w:ascii="Alegreya Sans" w:eastAsia="Alegreya Sans" w:hAnsi="Alegreya Sans" w:cs="Alegreya Sans"/>
+          <w:sz w:val="20"/>
+          <w:szCs w:val="20"/>
+        </w:rPr>
+        <w:t xml:space="preserve">was </w:t>
       </w:r>
       <w:r>
         <w:rPr>
@@ -1948,7 +2006,7 @@
         </w:rPr>
         <w:t xml:space="preserve">hosted at: </w:t>
       </w:r>
-      <w:hyperlink r:id="rId15" w:history="1">
+      <w:hyperlink r:id="rId16" w:history="1">
         <w:r>
           <w:rPr>
             <w:rStyle w:val="Hyperlink"/>
@@ -1994,7 +2052,7 @@
         </w:rPr>
         <w:t xml:space="preserve">Full article detailing it can be found </w:t>
       </w:r>
-      <w:hyperlink r:id="rId16" w:history="1">
+      <w:hyperlink r:id="rId17" w:history="1">
         <w:r>
           <w:rPr>
             <w:rStyle w:val="Hyperlink"/>
@@ -2083,19 +2141,8 @@
           <w:sz w:val="20"/>
           <w:szCs w:val="20"/>
         </w:rPr>
-        <w:t xml:space="preserve">HTML, </w:t>
-      </w:r>
-      <w:proofErr w:type="gramStart"/>
-      <w:r>
-        <w:rPr>
-          <w:rStyle w:val="span"/>
-          <w:rFonts w:ascii="Alegreya Sans" w:eastAsia="Alegreya Sans" w:hAnsi="Alegreya Sans" w:cs="Alegreya Sans"/>
-          <w:sz w:val="20"/>
-          <w:szCs w:val="20"/>
-        </w:rPr>
-        <w:t>CSS</w:t>
-      </w:r>
-      <w:proofErr w:type="gramEnd"/>
+        <w:t>HTML, CSS</w:t>
+      </w:r>
       <w:r>
         <w:rPr>
           <w:rStyle w:val="span"/>
@@ -2333,7 +2380,7 @@
         </w:rPr>
         <w:t xml:space="preserve">, Apache server instance templates written in C/C++ are given here: </w:t>
       </w:r>
-      <w:hyperlink r:id="rId17" w:history="1">
+      <w:hyperlink r:id="rId18" w:history="1">
         <w:r>
           <w:rPr>
             <w:rStyle w:val="Hyperlink"/>
@@ -2687,7 +2734,7 @@
         </w:rPr>
         <w:t xml:space="preserve">The lean trading engine Framework was utilized for live trading and back testing of Algorithms: </w:t>
       </w:r>
-      <w:hyperlink r:id="rId18" w:anchor="topic100.html" w:history="1">
+      <w:hyperlink r:id="rId19" w:anchor="topic100.html" w:history="1">
         <w:r>
           <w:rPr>
             <w:rStyle w:val="Hyperlink"/>
@@ -2912,7 +2959,7 @@
         </w:rPr>
         <w:t xml:space="preserve">Thesis given in this GitHub repository: </w:t>
       </w:r>
-      <w:hyperlink r:id="rId19" w:history="1">
+      <w:hyperlink r:id="rId20" w:history="1">
         <w:r>
           <w:rPr>
             <w:rStyle w:val="Hyperlink"/>
@@ -2958,7 +3005,7 @@
         </w:rPr>
         <w:t xml:space="preserve">Link verifying research: </w:t>
       </w:r>
-      <w:hyperlink r:id="rId20" w:history="1">
+      <w:hyperlink r:id="rId21" w:history="1">
         <w:r>
           <w:rPr>
             <w:rStyle w:val="Hyperlink"/>
@@ -3584,7 +3631,7 @@
           <w:szCs w:val="20"/>
         </w:rPr>
       </w:pPr>
-      <w:hyperlink r:id="rId21" w:history="1">
+      <w:hyperlink r:id="rId22" w:history="1">
         <w:r>
           <w:rPr>
             <w:rStyle w:val="Hyperlink"/>
@@ -3611,7 +3658,7 @@
           <w:szCs w:val="20"/>
         </w:rPr>
       </w:pPr>
-      <w:hyperlink r:id="rId22" w:history="1">
+      <w:hyperlink r:id="rId23" w:history="1">
         <w:r>
           <w:rPr>
             <w:rStyle w:val="Hyperlink"/>
@@ -8557,6 +8604,16 @@
 </file>
 
 <file path=customXml/item1.xml><?xml version="1.0" encoding="utf-8"?>
+<p:properties xmlns:p="http://schemas.microsoft.com/office/2006/metadata/properties" xmlns:xsi="http://www.w3.org/2001/XMLSchema-instance" xmlns:pc="http://schemas.microsoft.com/office/infopath/2007/PartnerControls">
+  <documentManagement/>
+</p:properties>
+</file>
+
+<file path=customXml/item2.xml><?xml version="1.0" encoding="utf-8"?>
+<b:Sources xmlns:b="http://schemas.openxmlformats.org/officeDocument/2006/bibliography" xmlns="http://schemas.openxmlformats.org/officeDocument/2006/bibliography" SelectedStyle="\APASixthEditionOfficeOnline.xsl" StyleName="APA" Version="6"/>
+</file>
+
+<file path=customXml/item3.xml><?xml version="1.0" encoding="utf-8"?>
 <ct:contentTypeSchema xmlns:ct="http://schemas.microsoft.com/office/2006/metadata/contentType" xmlns:ma="http://schemas.microsoft.com/office/2006/metadata/properties/metaAttributes" ct:_="" ma:_="" ma:contentTypeName="Document" ma:contentTypeID="0x010100187CB99B633CF74CB96C6036C1453EF0" ma:contentTypeVersion="9" ma:contentTypeDescription="Create a new document." ma:contentTypeScope="" ma:versionID="a1344847cc888fb9ce812c031a45672a">
   <xsd:schema xmlns:xsd="http://www.w3.org/2001/XMLSchema" xmlns:xs="http://www.w3.org/2001/XMLSchema" xmlns:p="http://schemas.microsoft.com/office/2006/metadata/properties" xmlns:ns3="4e2827ee-077a-42b6-91dc-849015ede821" xmlns:ns4="02125c62-9850-4246-9069-7295b901ab02" targetNamespace="http://schemas.microsoft.com/office/2006/metadata/properties" ma:root="true" ma:fieldsID="1f20d3428db51a2f28508bf4fe05126f" ns3:_="" ns4:_="">
     <xsd:import namespace="4e2827ee-077a-42b6-91dc-849015ede821"/>
@@ -8753,16 +8810,6 @@
 </ct:contentTypeSchema>
 </file>
 
-<file path=customXml/item2.xml><?xml version="1.0" encoding="utf-8"?>
-<b:Sources xmlns:b="http://schemas.openxmlformats.org/officeDocument/2006/bibliography" xmlns="http://schemas.openxmlformats.org/officeDocument/2006/bibliography" SelectedStyle="\APASixthEditionOfficeOnline.xsl" StyleName="APA" Version="6"/>
-</file>
-
-<file path=customXml/item3.xml><?xml version="1.0" encoding="utf-8"?>
-<p:properties xmlns:p="http://schemas.microsoft.com/office/2006/metadata/properties" xmlns:xsi="http://www.w3.org/2001/XMLSchema-instance" xmlns:pc="http://schemas.microsoft.com/office/infopath/2007/PartnerControls">
-  <documentManagement/>
-</p:properties>
-</file>
-
 <file path=customXml/item4.xml><?xml version="1.0" encoding="utf-8"?>
 <?mso-contentType ?>
 <FormTemplates xmlns="http://schemas.microsoft.com/sharepoint/v3/contenttype/forms">
@@ -8773,6 +8820,23 @@
 </file>
 
 <file path=customXml/itemProps1.xml><?xml version="1.0" encoding="utf-8"?>
+<ds:datastoreItem xmlns:ds="http://schemas.openxmlformats.org/officeDocument/2006/customXml" ds:itemID="{C8FE29CE-67E7-4527-8D1B-99627F08E9D1}">
+  <ds:schemaRefs>
+    <ds:schemaRef ds:uri="http://schemas.microsoft.com/office/2006/metadata/properties"/>
+    <ds:schemaRef ds:uri="http://schemas.microsoft.com/office/infopath/2007/PartnerControls"/>
+  </ds:schemaRefs>
+</ds:datastoreItem>
+</file>
+
+<file path=customXml/itemProps2.xml><?xml version="1.0" encoding="utf-8"?>
+<ds:datastoreItem xmlns:ds="http://schemas.openxmlformats.org/officeDocument/2006/customXml" ds:itemID="{1D76EE79-863E-4390-BD85-9FA14A07BE47}">
+  <ds:schemaRefs>
+    <ds:schemaRef ds:uri="http://schemas.openxmlformats.org/officeDocument/2006/bibliography"/>
+  </ds:schemaRefs>
+</ds:datastoreItem>
+</file>
+
+<file path=customXml/itemProps3.xml><?xml version="1.0" encoding="utf-8"?>
 <ds:datastoreItem xmlns:ds="http://schemas.openxmlformats.org/officeDocument/2006/customXml" ds:itemID="{8EFAA08A-3EEA-402D-8D19-56D49BA53D05}">
   <ds:schemaRefs>
     <ds:schemaRef ds:uri="http://schemas.microsoft.com/office/2006/metadata/contentType"/>
@@ -8791,23 +8855,6 @@
 </ds:datastoreItem>
 </file>
 
-<file path=customXml/itemProps2.xml><?xml version="1.0" encoding="utf-8"?>
-<ds:datastoreItem xmlns:ds="http://schemas.openxmlformats.org/officeDocument/2006/customXml" ds:itemID="{1D76EE79-863E-4390-BD85-9FA14A07BE47}">
-  <ds:schemaRefs>
-    <ds:schemaRef ds:uri="http://schemas.openxmlformats.org/officeDocument/2006/bibliography"/>
-  </ds:schemaRefs>
-</ds:datastoreItem>
-</file>
-
-<file path=customXml/itemProps3.xml><?xml version="1.0" encoding="utf-8"?>
-<ds:datastoreItem xmlns:ds="http://schemas.openxmlformats.org/officeDocument/2006/customXml" ds:itemID="{C8FE29CE-67E7-4527-8D1B-99627F08E9D1}">
-  <ds:schemaRefs>
-    <ds:schemaRef ds:uri="http://schemas.microsoft.com/office/2006/metadata/properties"/>
-    <ds:schemaRef ds:uri="http://schemas.microsoft.com/office/infopath/2007/PartnerControls"/>
-  </ds:schemaRefs>
-</ds:datastoreItem>
-</file>
-
 <file path=customXml/itemProps4.xml><?xml version="1.0" encoding="utf-8"?>
 <ds:datastoreItem xmlns:ds="http://schemas.openxmlformats.org/officeDocument/2006/customXml" ds:itemID="{C057A7E0-A266-4EA1-93DF-0B7C760A5CFF}">
   <ds:schemaRefs>

--- a/template/current_templates/template - Scale AI.docx
+++ b/template/current_templates/template - Scale AI.docx
@@ -416,9 +416,55 @@
           <w:sz w:val="20"/>
           <w:szCs w:val="20"/>
         </w:rPr>
-        <w:t xml:space="preserve">Portfolio Link: </w:t>
+        <w:t xml:space="preserve">Portfolio Link Web: </w:t>
       </w:r>
       <w:hyperlink r:id="rId11" w:history="1">
+        <w:r>
+          <w:rPr>
+            <w:rStyle w:val="Hyperlink"/>
+            <w:rFonts w:ascii="Alegreya Sans" w:eastAsia="Alegreya Sans" w:hAnsi="Alegreya Sans" w:cs="Alegreya Sans"/>
+            <w:sz w:val="20"/>
+            <w:szCs w:val="20"/>
+          </w:rPr>
+          <w:t>https://orko24.github.io/react_repository/</w:t>
+        </w:r>
+      </w:hyperlink>
+      <w:r>
+        <w:rPr>
+          <w:rStyle w:val="separator-main"/>
+          <w:rFonts w:ascii="Alegreya Sans" w:eastAsia="Alegreya Sans" w:hAnsi="Alegreya Sans" w:cs="Alegreya Sans"/>
+          <w:sz w:val="20"/>
+          <w:szCs w:val="20"/>
+        </w:rPr>
+        <w:t xml:space="preserve"> </w:t>
+      </w:r>
+    </w:p>
+    <w:p>
+      <w:pPr>
+        <w:pStyle w:val="p"/>
+        <w:numPr>
+          <w:ilvl w:val="0"/>
+          <w:numId w:val="13"/>
+        </w:numPr>
+        <w:spacing w:line="276" w:lineRule="auto"/>
+        <w:ind w:right="200"/>
+        <w:rPr>
+          <w:rStyle w:val="separator-main"/>
+          <w:rFonts w:ascii="Alegreya Sans" w:eastAsia="Alegreya Sans" w:hAnsi="Alegreya Sans" w:cs="Alegreya Sans"/>
+          <w:sz w:val="20"/>
+          <w:szCs w:val="20"/>
+        </w:rPr>
+      </w:pPr>
+      <w:r>
+        <w:rPr>
+          <w:rStyle w:val="separator-main"/>
+          <w:rFonts w:ascii="Alegreya Sans" w:eastAsia="Alegreya Sans" w:hAnsi="Alegreya Sans" w:cs="Alegreya Sans"/>
+          <w:sz w:val="20"/>
+          <w:szCs w:val="20"/>
+        </w:rPr>
+        <w:t xml:space="preserve">Portfolio Link PDF: </w:t>
+      </w:r>
+      <w:hyperlink r:id="rId12" w:history="1">
         <w:r>
           <w:rPr>
             <w:rStyle w:val="Hyperlink"/>
@@ -714,7 +760,6 @@
         </w:rPr>
         <w:t xml:space="preserve"> to </w:t>
       </w:r>
-      <w:proofErr w:type="gramStart"/>
       <w:r>
         <w:rPr>
           <w:rStyle w:val="span"/>
@@ -724,7 +769,6 @@
         </w:rPr>
         <w:t>present</w:t>
       </w:r>
-      <w:proofErr w:type="gramEnd"/>
       <w:r>
         <w:rPr>
           <w:rStyle w:val="singlecolumnspanpaddedlinenth-child1"/>
@@ -834,17 +878,19 @@
           <w:sz w:val="20"/>
           <w:szCs w:val="20"/>
         </w:rPr>
-        <w:t>, Java, C++, C, JavaScript, TypeScript, Dart, HTML, CSS, Prompt Engineering, LLM (Language Learning Model)</w:t>
-      </w:r>
-      <w:r>
-        <w:rPr>
-          <w:rStyle w:val="span"/>
-          <w:rFonts w:ascii="Alegreya Sans" w:eastAsia="Alegreya Sans" w:hAnsi="Alegreya Sans" w:cs="Alegreya Sans"/>
-          <w:sz w:val="20"/>
-          <w:szCs w:val="20"/>
-        </w:rPr>
-        <w:t xml:space="preserve"> and Foundation Models (Flamingo)</w:t>
-      </w:r>
+        <w:t xml:space="preserve">, Java, C++, C, JavaScript, TypeScript, React, </w:t>
+      </w:r>
+      <w:proofErr w:type="spellStart"/>
+      <w:r>
+        <w:rPr>
+          <w:rStyle w:val="span"/>
+          <w:rFonts w:ascii="Alegreya Sans" w:eastAsia="Alegreya Sans" w:hAnsi="Alegreya Sans" w:cs="Alegreya Sans"/>
+          <w:sz w:val="20"/>
+          <w:szCs w:val="20"/>
+        </w:rPr>
+        <w:t>NextJS</w:t>
+      </w:r>
+      <w:proofErr w:type="spellEnd"/>
       <w:r>
         <w:rPr>
           <w:rStyle w:val="span"/>
@@ -861,7 +907,43 @@
           <w:sz w:val="20"/>
           <w:szCs w:val="20"/>
         </w:rPr>
-        <w:t xml:space="preserve">Database Engineering, Data Engineering, Software Quality Assurance, Software Development and Testing, Machine Learning, Artificial Intelligence, ChatGPT, OpenAI, Generative AI. </w:t>
+        <w:t xml:space="preserve">Dart, HTML, CSS, Prompt Engineering, LLM (Language Learning Model) </w:t>
+      </w:r>
+      <w:r>
+        <w:rPr>
+          <w:rStyle w:val="span"/>
+          <w:rFonts w:ascii="Alegreya Sans" w:eastAsia="Alegreya Sans" w:hAnsi="Alegreya Sans" w:cs="Alegreya Sans"/>
+          <w:sz w:val="20"/>
+          <w:szCs w:val="20"/>
+        </w:rPr>
+        <w:t xml:space="preserve">&amp; </w:t>
+      </w:r>
+      <w:r>
+        <w:rPr>
+          <w:rStyle w:val="span"/>
+          <w:rFonts w:ascii="Alegreya Sans" w:eastAsia="Alegreya Sans" w:hAnsi="Alegreya Sans" w:cs="Alegreya Sans"/>
+          <w:sz w:val="20"/>
+          <w:szCs w:val="20"/>
+        </w:rPr>
+        <w:t xml:space="preserve">Foundation Models (Flamingo), Database Engineering, Data Engineering, Software Quality Assurance, Software Development </w:t>
+      </w:r>
+      <w:r>
+        <w:rPr>
+          <w:rStyle w:val="span"/>
+          <w:rFonts w:ascii="Alegreya Sans" w:eastAsia="Alegreya Sans" w:hAnsi="Alegreya Sans" w:cs="Alegreya Sans"/>
+          <w:sz w:val="20"/>
+          <w:szCs w:val="20"/>
+        </w:rPr>
+        <w:t xml:space="preserve">&amp; </w:t>
+      </w:r>
+      <w:r>
+        <w:rPr>
+          <w:rStyle w:val="span"/>
+          <w:rFonts w:ascii="Alegreya Sans" w:eastAsia="Alegreya Sans" w:hAnsi="Alegreya Sans" w:cs="Alegreya Sans"/>
+          <w:sz w:val="20"/>
+          <w:szCs w:val="20"/>
+        </w:rPr>
+        <w:t xml:space="preserve">Testing, Machine Learning, Artificial Intelligence, ChatGPT, OpenAI, Generative AI. </w:t>
       </w:r>
     </w:p>
     <w:p>
@@ -990,7 +1072,7 @@
         </w:rPr>
         <w:t xml:space="preserve"> </w:t>
       </w:r>
-      <w:hyperlink r:id="rId12" w:history="1">
+      <w:hyperlink r:id="rId13" w:history="1">
         <w:r>
           <w:rPr>
             <w:rStyle w:val="Hyperlink"/>
@@ -1640,7 +1722,25 @@
         </w:rPr>
         <w:t>st</w:t>
       </w:r>
-      <w:proofErr w:type="gramStart"/>
+      <w:r>
+        <w:rPr>
+          <w:rStyle w:val="span"/>
+          <w:rFonts w:ascii="Alegreya Sans" w:eastAsia="Alegreya Sans" w:hAnsi="Alegreya Sans" w:cs="Alegreya Sans"/>
+          <w:sz w:val="20"/>
+          <w:szCs w:val="20"/>
+        </w:rPr>
+        <w:t xml:space="preserve"> 2023, ran to Nov 1</w:t>
+      </w:r>
+      <w:r>
+        <w:rPr>
+          <w:rStyle w:val="span"/>
+          <w:rFonts w:ascii="Alegreya Sans" w:eastAsia="Alegreya Sans" w:hAnsi="Alegreya Sans" w:cs="Alegreya Sans"/>
+          <w:sz w:val="20"/>
+          <w:szCs w:val="20"/>
+          <w:vertAlign w:val="superscript"/>
+        </w:rPr>
+        <w:t>st</w:t>
+      </w:r>
       <w:r>
         <w:rPr>
           <w:rStyle w:val="span"/>
@@ -1650,63 +1750,14 @@
         </w:rPr>
         <w:t xml:space="preserve"> 2023</w:t>
       </w:r>
-      <w:proofErr w:type="gramEnd"/>
-      <w:r>
-        <w:rPr>
-          <w:rStyle w:val="span"/>
-          <w:rFonts w:ascii="Alegreya Sans" w:eastAsia="Alegreya Sans" w:hAnsi="Alegreya Sans" w:cs="Alegreya Sans"/>
-          <w:sz w:val="20"/>
-          <w:szCs w:val="20"/>
-        </w:rPr>
-        <w:t>, ran to Nov 1</w:t>
-      </w:r>
-      <w:r>
-        <w:rPr>
-          <w:rStyle w:val="span"/>
-          <w:rFonts w:ascii="Alegreya Sans" w:eastAsia="Alegreya Sans" w:hAnsi="Alegreya Sans" w:cs="Alegreya Sans"/>
-          <w:sz w:val="20"/>
-          <w:szCs w:val="20"/>
-          <w:vertAlign w:val="superscript"/>
-        </w:rPr>
-        <w:t>st</w:t>
-      </w:r>
-      <w:r>
-        <w:rPr>
-          <w:rStyle w:val="span"/>
-          <w:rFonts w:ascii="Alegreya Sans" w:eastAsia="Alegreya Sans" w:hAnsi="Alegreya Sans" w:cs="Alegreya Sans"/>
-          <w:sz w:val="20"/>
-          <w:szCs w:val="20"/>
-        </w:rPr>
-        <w:t xml:space="preserve"> 2023</w:t>
-      </w:r>
-      <w:r>
-        <w:rPr>
-          <w:rStyle w:val="span"/>
-          <w:rFonts w:ascii="Alegreya Sans" w:eastAsia="Alegreya Sans" w:hAnsi="Alegreya Sans" w:cs="Alegreya Sans"/>
-          <w:sz w:val="20"/>
-          <w:szCs w:val="20"/>
-        </w:rPr>
-        <w:t xml:space="preserve">, with a funding of 3000 USD monthly. Site went down due to lack of profit and </w:t>
-      </w:r>
-      <w:proofErr w:type="gramStart"/>
-      <w:r>
-        <w:rPr>
-          <w:rStyle w:val="span"/>
-          <w:rFonts w:ascii="Alegreya Sans" w:eastAsia="Alegreya Sans" w:hAnsi="Alegreya Sans" w:cs="Alegreya Sans"/>
-          <w:sz w:val="20"/>
-          <w:szCs w:val="20"/>
-        </w:rPr>
-        <w:t>funding,</w:t>
-      </w:r>
-      <w:proofErr w:type="gramEnd"/>
-      <w:r>
-        <w:rPr>
-          <w:rStyle w:val="span"/>
-          <w:rFonts w:ascii="Alegreya Sans" w:eastAsia="Alegreya Sans" w:hAnsi="Alegreya Sans" w:cs="Alegreya Sans"/>
-          <w:sz w:val="20"/>
-          <w:szCs w:val="20"/>
-        </w:rPr>
-        <w:t xml:space="preserve"> </w:t>
+      <w:r>
+        <w:rPr>
+          <w:rStyle w:val="span"/>
+          <w:rFonts w:ascii="Alegreya Sans" w:eastAsia="Alegreya Sans" w:hAnsi="Alegreya Sans" w:cs="Alegreya Sans"/>
+          <w:sz w:val="20"/>
+          <w:szCs w:val="20"/>
+        </w:rPr>
+        <w:t xml:space="preserve">, with a funding of 3000 USD monthly. Site went down due to lack of profit and funding, </w:t>
       </w:r>
       <w:r>
         <w:rPr>
@@ -1744,7 +1795,7 @@
         </w:rPr>
         <w:t xml:space="preserve"> given in this GitHub repository: </w:t>
       </w:r>
-      <w:hyperlink r:id="rId13" w:history="1">
+      <w:hyperlink r:id="rId14" w:history="1">
         <w:r>
           <w:rPr>
             <w:rStyle w:val="Hyperlink"/>
@@ -1844,7 +1895,7 @@
         </w:rPr>
         <w:t xml:space="preserve">: </w:t>
       </w:r>
-      <w:hyperlink r:id="rId14" w:history="1">
+      <w:hyperlink r:id="rId15" w:history="1">
         <w:r>
           <w:rPr>
             <w:rStyle w:val="Hyperlink"/>
@@ -1897,36 +1948,16 @@
           <w:sz w:val="20"/>
           <w:szCs w:val="20"/>
         </w:rPr>
-        <w:t xml:space="preserve">It </w:t>
-      </w:r>
-      <w:proofErr w:type="gramStart"/>
-      <w:r>
-        <w:rPr>
-          <w:rStyle w:val="span"/>
-          <w:rFonts w:ascii="Alegreya Sans" w:eastAsia="Alegreya Sans" w:hAnsi="Alegreya Sans" w:cs="Alegreya Sans"/>
-          <w:sz w:val="20"/>
-          <w:szCs w:val="20"/>
-        </w:rPr>
-        <w:t xml:space="preserve">is </w:t>
-      </w:r>
-      <w:r>
-        <w:rPr>
-          <w:rStyle w:val="span"/>
-          <w:rFonts w:ascii="Alegreya Sans" w:eastAsia="Alegreya Sans" w:hAnsi="Alegreya Sans" w:cs="Alegreya Sans"/>
-          <w:sz w:val="20"/>
-          <w:szCs w:val="20"/>
-        </w:rPr>
-        <w:t>was</w:t>
-      </w:r>
-      <w:proofErr w:type="gramEnd"/>
-      <w:r>
-        <w:rPr>
-          <w:rStyle w:val="span"/>
-          <w:rFonts w:ascii="Alegreya Sans" w:eastAsia="Alegreya Sans" w:hAnsi="Alegreya Sans" w:cs="Alegreya Sans"/>
-          <w:sz w:val="20"/>
-          <w:szCs w:val="20"/>
-        </w:rPr>
-        <w:t xml:space="preserve"> </w:t>
+        <w:t xml:space="preserve">It is </w:t>
+      </w:r>
+      <w:r>
+        <w:rPr>
+          <w:rStyle w:val="span"/>
+          <w:rFonts w:ascii="Alegreya Sans" w:eastAsia="Alegreya Sans" w:hAnsi="Alegreya Sans" w:cs="Alegreya Sans"/>
+          <w:sz w:val="20"/>
+          <w:szCs w:val="20"/>
+        </w:rPr>
+        <w:t xml:space="preserve">was </w:t>
       </w:r>
       <w:r>
         <w:rPr>
@@ -1937,7 +1968,7 @@
         </w:rPr>
         <w:t xml:space="preserve">hosted at: </w:t>
       </w:r>
-      <w:hyperlink r:id="rId15" w:history="1">
+      <w:hyperlink r:id="rId16" w:history="1">
         <w:r>
           <w:rPr>
             <w:rStyle w:val="Hyperlink"/>
@@ -1983,7 +2014,7 @@
         </w:rPr>
         <w:t xml:space="preserve">Full article detailing it can be found </w:t>
       </w:r>
-      <w:hyperlink r:id="rId16" w:history="1">
+      <w:hyperlink r:id="rId17" w:history="1">
         <w:r>
           <w:rPr>
             <w:rStyle w:val="Hyperlink"/>
@@ -2072,27 +2103,26 @@
           <w:sz w:val="20"/>
           <w:szCs w:val="20"/>
         </w:rPr>
-        <w:t xml:space="preserve">HTML, </w:t>
-      </w:r>
-      <w:proofErr w:type="gramStart"/>
-      <w:r>
-        <w:rPr>
-          <w:rStyle w:val="span"/>
-          <w:rFonts w:ascii="Alegreya Sans" w:eastAsia="Alegreya Sans" w:hAnsi="Alegreya Sans" w:cs="Alegreya Sans"/>
-          <w:sz w:val="20"/>
-          <w:szCs w:val="20"/>
-        </w:rPr>
-        <w:t>CSS</w:t>
-      </w:r>
-      <w:proofErr w:type="gramEnd"/>
-      <w:r>
-        <w:rPr>
-          <w:rStyle w:val="span"/>
-          <w:rFonts w:ascii="Alegreya Sans" w:eastAsia="Alegreya Sans" w:hAnsi="Alegreya Sans" w:cs="Alegreya Sans"/>
-          <w:sz w:val="20"/>
-          <w:szCs w:val="20"/>
-        </w:rPr>
-        <w:t xml:space="preserve"> and JavaScript. The data pipeline connecting front and backends was made using Django Middleware. </w:t>
+        <w:t>HTML, CSS</w:t>
+      </w:r>
+      <w:r>
+        <w:rPr>
+          <w:rStyle w:val="span"/>
+          <w:rFonts w:ascii="Alegreya Sans" w:eastAsia="Alegreya Sans" w:hAnsi="Alegreya Sans" w:cs="Alegreya Sans"/>
+          <w:sz w:val="20"/>
+          <w:szCs w:val="20"/>
+        </w:rPr>
+        <w:t xml:space="preserve"> and JavaScript. The data pipeline connecting front and backends was made using Django </w:t>
+      </w:r>
+      <w:r>
+        <w:rPr>
+          <w:rStyle w:val="span"/>
+          <w:rFonts w:ascii="Alegreya Sans" w:eastAsia="Alegreya Sans" w:hAnsi="Alegreya Sans" w:cs="Alegreya Sans"/>
+          <w:sz w:val="20"/>
+          <w:szCs w:val="20"/>
+        </w:rPr>
+        <w:lastRenderedPageBreak/>
+        <w:t xml:space="preserve">Middleware. </w:t>
       </w:r>
       <w:r>
         <w:rPr>
@@ -2172,7 +2202,6 @@
           <w:sz w:val="20"/>
           <w:szCs w:val="20"/>
         </w:rPr>
-        <w:lastRenderedPageBreak/>
         <w:t xml:space="preserve">Integrated frontend to backend data pipeline allowed derived datasets and data products per client API request to be created and passed from server to client </w:t>
       </w:r>
       <w:r>
@@ -2313,7 +2342,7 @@
         </w:rPr>
         <w:t xml:space="preserve">, Apache server instance templates written in C/C++ are given here: </w:t>
       </w:r>
-      <w:hyperlink r:id="rId17" w:history="1">
+      <w:hyperlink r:id="rId18" w:history="1">
         <w:r>
           <w:rPr>
             <w:rStyle w:val="Hyperlink"/>
@@ -2667,7 +2696,7 @@
         </w:rPr>
         <w:t xml:space="preserve">The lean trading engine Framework was utilized for live trading and back testing of Algorithms: </w:t>
       </w:r>
-      <w:hyperlink r:id="rId18" w:anchor="topic100.html" w:history="1">
+      <w:hyperlink r:id="rId19" w:anchor="topic100.html" w:history="1">
         <w:r>
           <w:rPr>
             <w:rStyle w:val="Hyperlink"/>
@@ -2892,7 +2921,7 @@
         </w:rPr>
         <w:t xml:space="preserve">Thesis given in this GitHub repository: </w:t>
       </w:r>
-      <w:hyperlink r:id="rId19" w:history="1">
+      <w:hyperlink r:id="rId20" w:history="1">
         <w:r>
           <w:rPr>
             <w:rStyle w:val="Hyperlink"/>
@@ -2938,7 +2967,7 @@
         </w:rPr>
         <w:t xml:space="preserve">Link verifying research: </w:t>
       </w:r>
-      <w:hyperlink r:id="rId20" w:history="1">
+      <w:hyperlink r:id="rId21" w:history="1">
         <w:r>
           <w:rPr>
             <w:rStyle w:val="Hyperlink"/>
@@ -3564,7 +3593,7 @@
           <w:szCs w:val="20"/>
         </w:rPr>
       </w:pPr>
-      <w:hyperlink r:id="rId21" w:history="1">
+      <w:hyperlink r:id="rId22" w:history="1">
         <w:r>
           <w:rPr>
             <w:rStyle w:val="Hyperlink"/>
@@ -3591,7 +3620,7 @@
           <w:szCs w:val="20"/>
         </w:rPr>
       </w:pPr>
-      <w:hyperlink r:id="rId22" w:history="1">
+      <w:hyperlink r:id="rId23" w:history="1">
         <w:r>
           <w:rPr>
             <w:rStyle w:val="Hyperlink"/>
@@ -8537,16 +8566,6 @@
 </file>
 
 <file path=customXml/item1.xml><?xml version="1.0" encoding="utf-8"?>
-<p:properties xmlns:p="http://schemas.microsoft.com/office/2006/metadata/properties" xmlns:xsi="http://www.w3.org/2001/XMLSchema-instance" xmlns:pc="http://schemas.microsoft.com/office/infopath/2007/PartnerControls">
-  <documentManagement/>
-</p:properties>
-</file>
-
-<file path=customXml/item2.xml><?xml version="1.0" encoding="utf-8"?>
-<b:Sources xmlns:b="http://schemas.openxmlformats.org/officeDocument/2006/bibliography" xmlns="http://schemas.openxmlformats.org/officeDocument/2006/bibliography" SelectedStyle="\APASixthEditionOfficeOnline.xsl" StyleName="APA" Version="6"/>
-</file>
-
-<file path=customXml/item3.xml><?xml version="1.0" encoding="utf-8"?>
 <ct:contentTypeSchema xmlns:ct="http://schemas.microsoft.com/office/2006/metadata/contentType" xmlns:ma="http://schemas.microsoft.com/office/2006/metadata/properties/metaAttributes" ct:_="" ma:_="" ma:contentTypeName="Document" ma:contentTypeID="0x010100187CB99B633CF74CB96C6036C1453EF0" ma:contentTypeVersion="9" ma:contentTypeDescription="Create a new document." ma:contentTypeScope="" ma:versionID="a1344847cc888fb9ce812c031a45672a">
   <xsd:schema xmlns:xsd="http://www.w3.org/2001/XMLSchema" xmlns:xs="http://www.w3.org/2001/XMLSchema" xmlns:p="http://schemas.microsoft.com/office/2006/metadata/properties" xmlns:ns3="4e2827ee-077a-42b6-91dc-849015ede821" xmlns:ns4="02125c62-9850-4246-9069-7295b901ab02" targetNamespace="http://schemas.microsoft.com/office/2006/metadata/properties" ma:root="true" ma:fieldsID="1f20d3428db51a2f28508bf4fe05126f" ns3:_="" ns4:_="">
     <xsd:import namespace="4e2827ee-077a-42b6-91dc-849015ede821"/>
@@ -8743,6 +8762,16 @@
 </ct:contentTypeSchema>
 </file>
 
+<file path=customXml/item2.xml><?xml version="1.0" encoding="utf-8"?>
+<b:Sources xmlns:b="http://schemas.openxmlformats.org/officeDocument/2006/bibliography" xmlns="http://schemas.openxmlformats.org/officeDocument/2006/bibliography" SelectedStyle="\APASixthEditionOfficeOnline.xsl" StyleName="APA" Version="6"/>
+</file>
+
+<file path=customXml/item3.xml><?xml version="1.0" encoding="utf-8"?>
+<p:properties xmlns:p="http://schemas.microsoft.com/office/2006/metadata/properties" xmlns:xsi="http://www.w3.org/2001/XMLSchema-instance" xmlns:pc="http://schemas.microsoft.com/office/infopath/2007/PartnerControls">
+  <documentManagement/>
+</p:properties>
+</file>
+
 <file path=customXml/item4.xml><?xml version="1.0" encoding="utf-8"?>
 <?mso-contentType ?>
 <FormTemplates xmlns="http://schemas.microsoft.com/sharepoint/v3/contenttype/forms">
@@ -8753,23 +8782,6 @@
 </file>
 
 <file path=customXml/itemProps1.xml><?xml version="1.0" encoding="utf-8"?>
-<ds:datastoreItem xmlns:ds="http://schemas.openxmlformats.org/officeDocument/2006/customXml" ds:itemID="{C8FE29CE-67E7-4527-8D1B-99627F08E9D1}">
-  <ds:schemaRefs>
-    <ds:schemaRef ds:uri="http://schemas.microsoft.com/office/2006/metadata/properties"/>
-    <ds:schemaRef ds:uri="http://schemas.microsoft.com/office/infopath/2007/PartnerControls"/>
-  </ds:schemaRefs>
-</ds:datastoreItem>
-</file>
-
-<file path=customXml/itemProps2.xml><?xml version="1.0" encoding="utf-8"?>
-<ds:datastoreItem xmlns:ds="http://schemas.openxmlformats.org/officeDocument/2006/customXml" ds:itemID="{1D76EE79-863E-4390-BD85-9FA14A07BE47}">
-  <ds:schemaRefs>
-    <ds:schemaRef ds:uri="http://schemas.openxmlformats.org/officeDocument/2006/bibliography"/>
-  </ds:schemaRefs>
-</ds:datastoreItem>
-</file>
-
-<file path=customXml/itemProps3.xml><?xml version="1.0" encoding="utf-8"?>
 <ds:datastoreItem xmlns:ds="http://schemas.openxmlformats.org/officeDocument/2006/customXml" ds:itemID="{8EFAA08A-3EEA-402D-8D19-56D49BA53D05}">
   <ds:schemaRefs>
     <ds:schemaRef ds:uri="http://schemas.microsoft.com/office/2006/metadata/contentType"/>
@@ -8788,6 +8800,23 @@
 </ds:datastoreItem>
 </file>
 
+<file path=customXml/itemProps2.xml><?xml version="1.0" encoding="utf-8"?>
+<ds:datastoreItem xmlns:ds="http://schemas.openxmlformats.org/officeDocument/2006/customXml" ds:itemID="{1D76EE79-863E-4390-BD85-9FA14A07BE47}">
+  <ds:schemaRefs>
+    <ds:schemaRef ds:uri="http://schemas.openxmlformats.org/officeDocument/2006/bibliography"/>
+  </ds:schemaRefs>
+</ds:datastoreItem>
+</file>
+
+<file path=customXml/itemProps3.xml><?xml version="1.0" encoding="utf-8"?>
+<ds:datastoreItem xmlns:ds="http://schemas.openxmlformats.org/officeDocument/2006/customXml" ds:itemID="{C8FE29CE-67E7-4527-8D1B-99627F08E9D1}">
+  <ds:schemaRefs>
+    <ds:schemaRef ds:uri="http://schemas.microsoft.com/office/2006/metadata/properties"/>
+    <ds:schemaRef ds:uri="http://schemas.microsoft.com/office/infopath/2007/PartnerControls"/>
+  </ds:schemaRefs>
+</ds:datastoreItem>
+</file>
+
 <file path=customXml/itemProps4.xml><?xml version="1.0" encoding="utf-8"?>
 <ds:datastoreItem xmlns:ds="http://schemas.openxmlformats.org/officeDocument/2006/customXml" ds:itemID="{C057A7E0-A266-4EA1-93DF-0B7C760A5CFF}">
   <ds:schemaRefs>
